--- a/share/提后07-作贵重的器皿-2Ti2-20-26-160615/查经-作神贵重的器皿-2Ti2-20-26.docx
+++ b/share/提后07-作贵重的器皿-2Ti2-20-26-160615/查经-作神贵重的器皿-2Ti2-20-26.docx
@@ -1,6 +1,6 @@
 
 <file path=word/document.xml><?xml version="1.0" encoding="utf-8"?>
-<w:document xmlns:wpc="http://schemas.microsoft.com/office/word/2010/wordprocessingCanvas" xmlns:mc="http://schemas.openxmlformats.org/markup-compatibility/2006" xmlns:o="urn:schemas-microsoft-com:office:office" xmlns:r="http://schemas.openxmlformats.org/officeDocument/2006/relationships" xmlns:m="http://schemas.openxmlformats.org/officeDocument/2006/math" xmlns:v="urn:schemas-microsoft-com:vml" xmlns:wp14="http://schemas.microsoft.com/office/word/2010/wordprocessingDrawing" xmlns:wp="http://schemas.openxmlformats.org/drawingml/2006/wordprocessingDrawing" xmlns:w10="urn:schemas-microsoft-com:office:word" xmlns:w="http://schemas.openxmlformats.org/wordprocessingml/2006/main" xmlns:w14="http://schemas.microsoft.com/office/word/2010/wordml" xmlns:wpg="http://schemas.microsoft.com/office/word/2010/wordprocessingGroup" xmlns:wpi="http://schemas.microsoft.com/office/word/2010/wordprocessingInk" xmlns:wne="http://schemas.microsoft.com/office/word/2006/wordml" xmlns:wps="http://schemas.microsoft.com/office/word/2010/wordprocessingShape" mc:Ignorable="w14 wp14">
+<w:document xmlns:ve="http://schemas.openxmlformats.org/markup-compatibility/2006" xmlns:o="urn:schemas-microsoft-com:office:office" xmlns:r="http://schemas.openxmlformats.org/officeDocument/2006/relationships" xmlns:m="http://schemas.openxmlformats.org/officeDocument/2006/math" xmlns:v="urn:schemas-microsoft-com:vml" xmlns:wp="http://schemas.openxmlformats.org/drawingml/2006/wordprocessingDrawing" xmlns:w10="urn:schemas-microsoft-com:office:word" xmlns:w="http://schemas.openxmlformats.org/wordprocessingml/2006/main" xmlns:wne="http://schemas.microsoft.com/office/word/2006/wordml">
   <w:body>
     <w:p>
       <w:pPr>
@@ -60,10 +60,25 @@
       <w:pPr>
         <w:spacing w:after="72"/>
         <w:ind w:firstLine="420"/>
-        <w:rPr>
-          <w:rFonts w:hint="eastAsia"/>
-        </w:rPr>
-      </w:pPr>
+      </w:pPr>
+      <w:r>
+        <w:rPr>
+          <w:rFonts w:hint="eastAsia"/>
+        </w:rPr>
+        <w:t>请弟兄姐妹翻到（约</w:t>
+      </w:r>
+      <w:r>
+        <w:rPr>
+          <w:rFonts w:hint="eastAsia"/>
+        </w:rPr>
+        <w:t>2:6-9</w:t>
+      </w:r>
+      <w:r>
+        <w:rPr>
+          <w:rFonts w:hint="eastAsia"/>
+        </w:rPr>
+        <w:t>）。“照犹太人洁净的规矩，有六口石缸摆在那里，每口可以盛两三桶水。耶稣对用人说：“把缸倒满了水。”他们就倒满了，直到缸口。耶稣又说：“现在可以舀出来，送给管筵席的。”他们就送了去。管筵席的尝了那水变的酒，并不知道是哪里来的，只有舀水的用人知道。”这个故事有很多角色，今天我们不关注里面的人，我们来看看里面的</w:t>
+      </w:r>
       <w:r>
         <w:rPr>
           <w:rFonts w:hint="eastAsia"/>
@@ -74,25 +89,246 @@
         <w:rPr>
           <w:rFonts w:hint="eastAsia"/>
         </w:rPr>
-        <w:t>口石缸</w:t>
-      </w:r>
+        <w:t>口石缸。“</w:t>
+      </w:r>
+      <w:r>
+        <w:rPr>
+          <w:rFonts w:hint="eastAsia"/>
+        </w:rPr>
+        <w:t>洁净的规矩</w:t>
+      </w:r>
+      <w:r>
+        <w:rPr>
+          <w:rFonts w:hint="eastAsia"/>
+        </w:rPr>
+        <w:t>”</w:t>
+      </w:r>
+      <w:r>
+        <w:rPr>
+          <w:rFonts w:hint="eastAsia"/>
+        </w:rPr>
+        <w:t>指犹太宗教礼仪上的条例（参</w:t>
+      </w:r>
+      <w:r>
+        <w:rPr>
+          <w:rFonts w:hint="eastAsia"/>
+        </w:rPr>
+        <w:t>可</w:t>
+      </w:r>
+      <w:r>
+        <w:rPr>
+          <w:rFonts w:hint="eastAsia"/>
+        </w:rPr>
+        <w:t>7:</w:t>
+      </w:r>
+      <w:r>
+        <w:rPr>
+          <w:rFonts w:hint="eastAsia"/>
+        </w:rPr>
+        <w:t>3</w:t>
+      </w:r>
+      <w:r>
+        <w:rPr>
+          <w:rFonts w:hint="eastAsia"/>
+        </w:rPr>
+        <w:t>“</w:t>
+      </w:r>
+      <w:r>
+        <w:rPr>
+          <w:rFonts w:hint="eastAsia"/>
+        </w:rPr>
+        <w:t>原来法利赛人和犹太人都拘守古人的遗传，若不仔细洗手就不吃饭</w:t>
+      </w:r>
+      <w:r>
+        <w:rPr>
+          <w:rFonts w:hint="eastAsia"/>
+        </w:rPr>
+        <w:t>”</w:t>
+      </w:r>
+      <w:r>
+        <w:rPr>
+          <w:rFonts w:hint="eastAsia"/>
+        </w:rPr>
+        <w:t>）。按摩西律法的规定，祭司进圣所供职前必须洗手洗脚（参出</w:t>
+      </w:r>
+      <w:r>
+        <w:rPr>
+          <w:rFonts w:hint="eastAsia"/>
+        </w:rPr>
+        <w:t>30:</w:t>
+      </w:r>
+      <w:r>
+        <w:rPr>
+          <w:rFonts w:hint="eastAsia"/>
+        </w:rPr>
+        <w:t>19</w:t>
+      </w:r>
+      <w:r>
+        <w:rPr>
+          <w:rFonts w:hint="eastAsia"/>
+        </w:rPr>
+        <w:t>“</w:t>
+      </w:r>
+      <w:r>
+        <w:rPr>
+          <w:rFonts w:hint="eastAsia"/>
+        </w:rPr>
+        <w:t>亚伦和他的儿子要在这盆里洗手洗脚</w:t>
+      </w:r>
+      <w:r>
+        <w:rPr>
+          <w:rFonts w:hint="eastAsia"/>
+        </w:rPr>
+        <w:t>”</w:t>
+      </w:r>
+      <w:r>
+        <w:rPr>
+          <w:rFonts w:hint="eastAsia"/>
+        </w:rPr>
+        <w:t>）。而历代著名律法教师对摩西律法作了补充的诠释和引伸，将旧约对祭司的吩咐扩大范围至一般百姓的生活细节，惟恐人们可能在无意中摸过不洁的东西（如死人、死畜、不洁的动物），所以规定在进食以前必须用水洁净</w:t>
+      </w:r>
+      <w:sdt>
+        <w:sdtPr>
+          <w:rPr>
+            <w:rFonts w:hint="eastAsia"/>
+          </w:rPr>
+          <w:id w:val="6150201"/>
+          <w:citation/>
+        </w:sdtPr>
+        <w:sdtContent>
+          <w:r>
+            <w:fldChar w:fldCharType="begin"/>
+          </w:r>
+          <w:r>
+            <w:instrText xml:space="preserve"> </w:instrText>
+          </w:r>
+          <w:r>
+            <w:rPr>
+              <w:rFonts w:hint="eastAsia"/>
+            </w:rPr>
+            <w:instrText xml:space="preserve">CITATION </w:instrText>
+          </w:r>
+          <w:r>
+            <w:rPr>
+              <w:rFonts w:hint="eastAsia"/>
+            </w:rPr>
+            <w:instrText>黄迦勒</w:instrText>
+          </w:r>
+          <w:r>
+            <w:rPr>
+              <w:rFonts w:hint="eastAsia"/>
+            </w:rPr>
+            <w:instrText xml:space="preserve"> \l 2052</w:instrText>
+          </w:r>
+          <w:r>
+            <w:instrText xml:space="preserve"> </w:instrText>
+          </w:r>
+          <w:r>
+            <w:fldChar w:fldCharType="separate"/>
+          </w:r>
+          <w:r>
+            <w:rPr>
+              <w:rFonts w:hint="eastAsia"/>
+              <w:noProof/>
+            </w:rPr>
+            <w:t xml:space="preserve"> (</w:t>
+          </w:r>
+          <w:r>
+            <w:rPr>
+              <w:rFonts w:hint="eastAsia"/>
+              <w:noProof/>
+            </w:rPr>
+            <w:t>黄迦勒</w:t>
+          </w:r>
+          <w:r>
+            <w:rPr>
+              <w:rFonts w:hint="eastAsia"/>
+              <w:noProof/>
+            </w:rPr>
+            <w:t>)</w:t>
+          </w:r>
+          <w:r>
+            <w:fldChar w:fldCharType="end"/>
+          </w:r>
+        </w:sdtContent>
+      </w:sdt>
       <w:r>
         <w:rPr>
           <w:rFonts w:hint="eastAsia"/>
         </w:rPr>
         <w:t>。</w:t>
       </w:r>
-    </w:p>
-    <w:p>
-      <w:pPr>
-        <w:spacing w:after="72"/>
-        <w:ind w:firstLine="420"/>
-      </w:pPr>
-      <w:r>
-        <w:rPr>
-          <w:rFonts w:hint="eastAsia"/>
-        </w:rPr>
-        <w:t>接地气。</w:t>
+      <w:r>
+        <w:rPr>
+          <w:rFonts w:hint="eastAsia"/>
+        </w:rPr>
+        <w:t>这些石缸说白了就是盛装普通百姓洗手</w:t>
+      </w:r>
+      <w:r>
+        <w:rPr>
+          <w:rFonts w:hint="eastAsia"/>
+        </w:rPr>
+        <w:t>水</w:t>
+      </w:r>
+      <w:r>
+        <w:rPr>
+          <w:rFonts w:hint="eastAsia"/>
+        </w:rPr>
+        <w:t>的器皿，</w:t>
+      </w:r>
+      <w:r>
+        <w:rPr>
+          <w:rFonts w:hint="eastAsia"/>
+        </w:rPr>
+        <w:t>这器皿</w:t>
+      </w:r>
+      <w:r>
+        <w:rPr>
+          <w:rFonts w:hint="eastAsia"/>
+        </w:rPr>
+        <w:t>没有</w:t>
+      </w:r>
+      <w:r>
+        <w:rPr>
+          <w:rFonts w:hint="eastAsia"/>
+        </w:rPr>
+        <w:t>任何神圣或</w:t>
+      </w:r>
+      <w:r>
+        <w:rPr>
+          <w:rFonts w:hint="eastAsia"/>
+        </w:rPr>
+        <w:t>贵重之处。</w:t>
+      </w:r>
+      <w:r>
+        <w:rPr>
+          <w:rFonts w:hint="eastAsia"/>
+        </w:rPr>
+        <w:t>主耶稣把石缸里面的水变成了酒，显出主耶稣是神的儿子。这石缸简直被点石成金，其中一口石缸如今还被</w:t>
+      </w:r>
+      <w:r>
+        <w:rPr>
+          <w:rFonts w:hint="eastAsia"/>
+        </w:rPr>
+        <w:t>当作文物</w:t>
+      </w:r>
+      <w:r>
+        <w:rPr>
+          <w:rFonts w:hint="eastAsia"/>
+        </w:rPr>
+        <w:t>珍藏在原地，</w:t>
+      </w:r>
+      <w:r>
+        <w:rPr>
+          <w:rFonts w:hint="eastAsia"/>
+        </w:rPr>
+        <w:t>并且用玻璃罩保护着，</w:t>
+      </w:r>
+      <w:r>
+        <w:rPr>
+          <w:rFonts w:hint="eastAsia"/>
+        </w:rPr>
+        <w:t>当年举办婚礼的地方改建成了教堂，叫“婚礼教堂”。</w:t>
       </w:r>
     </w:p>
     <w:p>
@@ -163,27 +399,13 @@
         <w:rPr>
           <w:rFonts w:hint="eastAsia"/>
         </w:rPr>
-        <w:t>我们</w:t>
-      </w:r>
-      <w:proofErr w:type="gramStart"/>
-      <w:r>
-        <w:rPr>
-          <w:rFonts w:hint="eastAsia"/>
-        </w:rPr>
-        <w:t>以</w:t>
-      </w:r>
-      <w:r>
-        <w:rPr>
-          <w:rFonts w:hint="eastAsia"/>
-        </w:rPr>
-        <w:t>启应的</w:t>
-      </w:r>
-      <w:proofErr w:type="gramEnd"/>
-      <w:r>
-        <w:rPr>
-          <w:rFonts w:hint="eastAsia"/>
-        </w:rPr>
-        <w:t>方式</w:t>
+        <w:t>我们以</w:t>
+      </w:r>
+      <w:r>
+        <w:rPr>
+          <w:rFonts w:hint="eastAsia"/>
+        </w:rPr>
+        <w:t>启应的方式</w:t>
       </w:r>
       <w:r>
         <w:rPr>
@@ -227,9 +449,6 @@
     <w:p>
       <w:pPr>
         <w:ind w:firstLine="420"/>
-        <w:rPr>
-          <w:rFonts w:hint="eastAsia"/>
-        </w:rPr>
       </w:pPr>
     </w:p>
     <w:p>
@@ -244,13 +463,9 @@
           <w:id w:val="-1272475283"/>
           <w:citation/>
         </w:sdtPr>
-        <w:sdtEndPr/>
         <w:sdtContent>
           <w:r>
             <w:fldChar w:fldCharType="begin"/>
-          </w:r>
-          <w:r>
-            <w:instrText xml:space="preserve"> </w:instrText>
           </w:r>
           <w:r>
             <w:rPr>
@@ -269,9 +484,6 @@
               <w:rFonts w:hint="eastAsia"/>
             </w:rPr>
             <w:instrText xml:space="preserve"> \l 2052</w:instrText>
-          </w:r>
-          <w:r>
-            <w:instrText xml:space="preserve"> </w:instrText>
           </w:r>
           <w:r>
             <w:fldChar w:fldCharType="separate"/>
@@ -308,12 +520,6 @@
         </w:rPr>
         <w:t>。</w:t>
       </w:r>
-      <w:r>
-        <w:rPr>
-          <w:rFonts w:hint="eastAsia"/>
-        </w:rPr>
-        <w:t xml:space="preserve"> </w:t>
-      </w:r>
     </w:p>
     <w:p>
       <w:pPr>
@@ -354,9 +560,6 @@
       <w:pPr>
         <w:spacing w:after="72"/>
         <w:ind w:firstLine="420"/>
-        <w:rPr>
-          <w:rFonts w:hint="eastAsia"/>
-        </w:rPr>
       </w:pPr>
       <w:r>
         <w:rPr>
@@ -378,13 +581,9 @@
           <w:id w:val="1737584973"/>
           <w:citation/>
         </w:sdtPr>
-        <w:sdtEndPr/>
         <w:sdtContent>
           <w:r>
             <w:fldChar w:fldCharType="begin"/>
-          </w:r>
-          <w:r>
-            <w:instrText xml:space="preserve"> </w:instrText>
           </w:r>
           <w:r>
             <w:rPr>
@@ -403,9 +602,6 @@
               <w:rFonts w:hint="eastAsia"/>
             </w:rPr>
             <w:instrText xml:space="preserve"> \l 2052</w:instrText>
-          </w:r>
-          <w:r>
-            <w:instrText xml:space="preserve"> </w:instrText>
           </w:r>
           <w:r>
             <w:fldChar w:fldCharType="separate"/>
@@ -446,29 +642,14 @@
         <w:rPr>
           <w:rFonts w:hint="eastAsia"/>
         </w:rPr>
-        <w:t xml:space="preserve"> </w:t>
-      </w:r>
-      <w:r>
-        <w:rPr>
-          <w:rFonts w:hint="eastAsia"/>
-        </w:rPr>
         <w:t>下文，</w:t>
       </w:r>
       <w:r>
         <w:rPr>
           <w:rFonts w:hint="eastAsia"/>
         </w:rPr>
-        <w:t xml:space="preserve"> </w:t>
-      </w:r>
-      <w:r>
-        <w:rPr>
-          <w:rFonts w:hint="eastAsia"/>
-        </w:rPr>
         <w:t>。</w:t>
       </w:r>
-      <w:r>
-        <w:t xml:space="preserve"> </w:t>
-      </w:r>
     </w:p>
     <w:p>
       <w:pPr>
@@ -515,9 +696,6 @@
           <w:rFonts w:hint="eastAsia"/>
         </w:rPr>
         <w:t>。</w:t>
-      </w:r>
-      <w:r>
-        <w:t xml:space="preserve"> </w:t>
       </w:r>
     </w:p>
     <w:p>
@@ -640,9 +818,6 @@
       <w:pPr>
         <w:pStyle w:val="3"/>
         <w:ind w:firstLine="560"/>
-        <w:rPr>
-          <w:rFonts w:hint="eastAsia"/>
-        </w:rPr>
       </w:pPr>
       <w:r>
         <w:rPr>
@@ -660,13 +835,7 @@
         <w:rPr>
           <w:rFonts w:hint="eastAsia"/>
         </w:rPr>
-        <w:t>v2</w:t>
-      </w:r>
-      <w:r>
-        <w:rPr>
-          <w:rFonts w:hint="eastAsia"/>
-        </w:rPr>
-        <w:t>0</w:t>
+        <w:t>v20</w:t>
       </w:r>
       <w:r>
         <w:rPr>
@@ -710,9 +879,6 @@
     <w:p>
       <w:pPr>
         <w:ind w:firstLine="420"/>
-        <w:rPr>
-          <w:rFonts w:hint="eastAsia"/>
-        </w:rPr>
       </w:pPr>
       <w:r>
         <w:rPr>
@@ -743,14 +909,12 @@
       <w:pPr>
         <w:pStyle w:val="3"/>
         <w:ind w:firstLine="560"/>
-        <w:rPr>
-          <w:rFonts w:hint="eastAsia"/>
-        </w:rPr>
-      </w:pPr>
-      <w:r>
-        <w:rPr>
-          <w:rFonts w:hint="eastAsia"/>
-        </w:rPr>
+      </w:pPr>
+      <w:r>
+        <w:rPr>
+          <w:rFonts w:hint="eastAsia"/>
+        </w:rPr>
+        <w:lastRenderedPageBreak/>
         <w:t>神的器皿</w:t>
       </w:r>
       <w:r>
@@ -789,49 +953,7 @@
         <w:rPr>
           <w:rFonts w:hint="eastAsia"/>
         </w:rPr>
-        <w:t>虽然保罗提到大户人家有各种不同的器皿，有贵重的、有卑贱的、有金的、有瓦的，</w:t>
-      </w:r>
-      <w:proofErr w:type="gramStart"/>
-      <w:r>
-        <w:rPr>
-          <w:rFonts w:hint="eastAsia"/>
-        </w:rPr>
-        <w:t>按保罗设</w:t>
-      </w:r>
-      <w:proofErr w:type="gramEnd"/>
-      <w:r>
-        <w:rPr>
-          <w:rFonts w:hint="eastAsia"/>
-        </w:rPr>
-        <w:t>此比喻的用意，不是描写神的家有各种不同的器皿；就如我通常所说的，信德恩赐才能各不相同，但各有它的用处。他设这比喻的主要用意，乃要说</w:t>
-      </w:r>
-      <w:proofErr w:type="gramStart"/>
-      <w:r>
-        <w:rPr>
-          <w:rFonts w:hint="eastAsia"/>
-        </w:rPr>
-        <w:t>出神家</w:t>
-      </w:r>
-      <w:proofErr w:type="gramEnd"/>
-      <w:r>
-        <w:rPr>
-          <w:rFonts w:hint="eastAsia"/>
-        </w:rPr>
-        <w:t>有各种不同价值的器皿，注意“有作为贵重的，有作为卑贱的”。暗示这比喻的重点，在器皿之价值；并且保罗要藉这比喻鼓励信徒作贵重的器皿，不作卑贱的器皿。有的信徒引用本段经文说，神家中有各种不同的器皿，各人都有他的用处，我们不要轻看自己的恩赐。这教训和圣经别处的意思是相合的，但在此，</w:t>
-      </w:r>
-      <w:proofErr w:type="gramStart"/>
-      <w:r>
-        <w:rPr>
-          <w:rFonts w:hint="eastAsia"/>
-        </w:rPr>
-        <w:t>按保罗</w:t>
-      </w:r>
-      <w:proofErr w:type="gramEnd"/>
-      <w:r>
-        <w:rPr>
-          <w:rFonts w:hint="eastAsia"/>
-        </w:rPr>
-        <w:t>用这比喻的正意来说，不只是表明神家中各种不同的器皿都有用；更是要表明神家中的器皿各有不同的价值。所以我们应该追求作贵重的器皿，因为神的家是“大户人家”，只有贵重的器皿才可以与“大户”之家相称，这是他设比喻的目的。</w:t>
+        <w:t>虽然保罗提到大户人家有各种不同的器皿，有贵重的、有卑贱的、有金的、有瓦的，按保罗设此比喻的用意，不是描写神的家有各种不同的器皿；就如我通常所说的，信德恩赐才能各不相同，但各有它的用处。他设这比喻的主要用意，乃要说出神家有各种不同价值的器皿，注意“有作为贵重的，有作为卑贱的”。暗示这比喻的重点，在器皿之价值；并且保罗要藉这比喻鼓励信徒作贵重的器皿，不作卑贱的器皿。有的信徒引用本段经文说，神家中有各种不同的器皿，各人都有他的用处，我们不要轻看自己的恩赐。这教训和圣经别处的意思是相合的，但在此，按保罗用这比喻的正意来说，不只是表明神家中各种不同的器皿都有用；更是要表明神家中的器皿各有不同的价值。所以我们应该追求作贵重的器皿，因为神的家是“大户人家”，只有贵重的器皿才可以与“大户”之家相称，这是他设比喻的目的。</w:t>
       </w:r>
     </w:p>
     <w:p>
@@ -847,7 +969,6 @@
         <w:rPr>
           <w:rFonts w:hint="eastAsia"/>
         </w:rPr>
-        <w:lastRenderedPageBreak/>
         <w:t>怎样作神贵重的器皿</w:t>
       </w:r>
       <w:r>
@@ -895,9 +1016,6 @@
           <w:numId w:val="11"/>
         </w:numPr>
         <w:ind w:left="198" w:firstLine="0"/>
-        <w:rPr>
-          <w:rFonts w:hint="eastAsia"/>
-        </w:rPr>
       </w:pPr>
       <w:r>
         <w:rPr>
@@ -927,9 +1045,6 @@
     <w:p>
       <w:pPr>
         <w:ind w:firstLine="420"/>
-        <w:rPr>
-          <w:rFonts w:hint="eastAsia"/>
-        </w:rPr>
       </w:pPr>
       <w:r>
         <w:t>V</w:t>
@@ -962,21 +1077,7 @@
         <w:rPr>
           <w:rFonts w:hint="eastAsia"/>
         </w:rPr>
-        <w:t>据</w:t>
-      </w:r>
-      <w:proofErr w:type="gramStart"/>
-      <w:r>
-        <w:rPr>
-          <w:rFonts w:hint="eastAsia"/>
-        </w:rPr>
-        <w:t>英希新约经句</w:t>
-      </w:r>
-      <w:proofErr w:type="gramEnd"/>
-      <w:r>
-        <w:rPr>
-          <w:rFonts w:hint="eastAsia"/>
-        </w:rPr>
-        <w:t>汇编（</w:t>
+        <w:t>据英希新约经句汇编（</w:t>
       </w:r>
       <w:r>
         <w:rPr>
@@ -1012,21 +1113,7 @@
         <w:rPr>
           <w:rFonts w:hint="eastAsia"/>
         </w:rPr>
-        <w:t>，中文圣经译作“除净”（把旧</w:t>
-      </w:r>
-      <w:proofErr w:type="gramStart"/>
-      <w:r>
-        <w:rPr>
-          <w:rFonts w:hint="eastAsia"/>
-        </w:rPr>
-        <w:t>酵</w:t>
-      </w:r>
-      <w:proofErr w:type="gramEnd"/>
-      <w:r>
-        <w:rPr>
-          <w:rFonts w:hint="eastAsia"/>
-        </w:rPr>
-        <w:t>除净），英文译作</w:t>
+        <w:t>，中文圣经译作“除净”（把旧酵除净），英文译作</w:t>
       </w:r>
       <w:r>
         <w:rPr>
@@ -1038,43 +1125,12 @@
         <w:rPr>
           <w:rFonts w:hint="eastAsia"/>
         </w:rPr>
-        <w:t>，就是清除洗净的意思。我们怎能洁净自己呢？只有靠耶稣基督的血才能。我们愿意被耶稣的血洗净，就必须运用我们的意志，愿意除尽一切的罪恶，好像以色列人在除</w:t>
-      </w:r>
-      <w:proofErr w:type="gramStart"/>
-      <w:r>
-        <w:rPr>
-          <w:rFonts w:hint="eastAsia"/>
-        </w:rPr>
-        <w:t>酵</w:t>
-      </w:r>
-      <w:proofErr w:type="gramEnd"/>
-      <w:r>
-        <w:rPr>
-          <w:rFonts w:hint="eastAsia"/>
-        </w:rPr>
-        <w:t>节的时候，要把一切的</w:t>
-      </w:r>
-      <w:proofErr w:type="gramStart"/>
-      <w:r>
-        <w:rPr>
-          <w:rFonts w:hint="eastAsia"/>
-        </w:rPr>
-        <w:t>酵</w:t>
-      </w:r>
-      <w:proofErr w:type="gramEnd"/>
-      <w:r>
-        <w:rPr>
-          <w:rFonts w:hint="eastAsia"/>
-        </w:rPr>
-        <w:t>都除尽一样。怎样才算是除尽一切的罪恶呢？下文说“脱离卑贱的事”。</w:t>
-      </w:r>
-    </w:p>
-    <w:p>
-      <w:pPr>
-        <w:ind w:firstLine="420"/>
-        <w:rPr>
-          <w:rFonts w:hint="eastAsia"/>
-        </w:rPr>
+        <w:t>，就是清除洗净的意思。我们怎能洁净自己呢？只有靠耶稣基督的血才能。我们愿意被耶稣的血洗净，就必须运用我们的意志，愿意除尽一切的罪恶，好像以色列人在除酵节的时候，要把一切的酵都除尽一样。怎样才算是除尽一切的罪恶呢？下文说“脱离卑贱的事”。</w:t>
+      </w:r>
+    </w:p>
+    <w:p>
+      <w:pPr>
+        <w:ind w:firstLine="420"/>
       </w:pPr>
       <w:r>
         <w:rPr>
@@ -1086,9 +1142,6 @@
     <w:p>
       <w:pPr>
         <w:ind w:firstLine="420"/>
-        <w:rPr>
-          <w:rFonts w:hint="eastAsia"/>
-        </w:rPr>
       </w:pPr>
       <w:r>
         <w:rPr>
@@ -1105,69 +1158,30 @@
         <w:rPr>
           <w:rFonts w:hint="eastAsia"/>
         </w:rPr>
-        <w:t>“预备”，</w:t>
-      </w:r>
-      <w:r>
-        <w:rPr>
-          <w:rFonts w:hint="eastAsia"/>
-        </w:rPr>
-        <w:t>必须预备</w:t>
-      </w:r>
-      <w:r>
-        <w:rPr>
-          <w:rFonts w:hint="eastAsia"/>
-        </w:rPr>
-        <w:t>成为合用的器皿，</w:t>
-      </w:r>
-      <w:proofErr w:type="gramStart"/>
-      <w:r>
-        <w:rPr>
-          <w:rFonts w:hint="eastAsia"/>
-        </w:rPr>
-        <w:t>神才能</w:t>
-      </w:r>
-      <w:proofErr w:type="gramEnd"/>
-      <w:r>
-        <w:rPr>
-          <w:rFonts w:hint="eastAsia"/>
-        </w:rPr>
-        <w:t>用我们行各样的善事。我们必须先被主洁净，除去罪恶、卑贱的事、肉体的爱好、自己的意思；这样才会专一的顺服主的旨意，</w:t>
-      </w:r>
-      <w:proofErr w:type="gramStart"/>
-      <w:r>
-        <w:rPr>
-          <w:rFonts w:hint="eastAsia"/>
-        </w:rPr>
-        <w:t>行神所要</w:t>
-      </w:r>
-      <w:proofErr w:type="gramEnd"/>
-      <w:r>
-        <w:rPr>
-          <w:rFonts w:hint="eastAsia"/>
-        </w:rPr>
-        <w:t>我们行的善事。没有被主洁净就想行善事，所行的善只不过像污秽的衣服，不能得神的喜悦。神家中的贵重器皿是要用以预备行善事，而不是用作装饰品的。注意：“器皿”和装饰品不同，它是拿来用的，不是拿来摆的。</w:t>
-      </w:r>
-    </w:p>
-    <w:p>
-      <w:pPr>
-        <w:ind w:firstLine="420"/>
-        <w:rPr>
-          <w:rFonts w:hint="eastAsia"/>
-        </w:rPr>
-      </w:pPr>
-      <w:r>
-        <w:rPr>
-          <w:rFonts w:hint="eastAsia"/>
-        </w:rPr>
-        <w:t>“各样的善事”包括被人看为是卑微的，和被人看为是尊荣的。我们要注意卑贱和卑微不同，卑贱是指事的性质带着卑贱的成分，因为有罪，会叫人感到羞愧；但卑微却不一定是卑贱，卑微的事在人看来可能微小，但在神的眼光中可能是尊荣的。我们先要作贵重的器皿，然后才能行各样的善事。</w:t>
-      </w:r>
-    </w:p>
-    <w:p>
-      <w:pPr>
-        <w:ind w:firstLine="420"/>
-        <w:rPr>
-          <w:rFonts w:hint="eastAsia"/>
-        </w:rPr>
+        <w:t>“预备”，必须预备成为合用的器皿，神才能用我们行各样的善事。我们必须先被主洁净，除去罪恶、卑贱的事、肉体的爱好、自己的意思；这样才会专一的顺服主的旨意，行神所要我们行的善事。没有被主洁净就想行善事，所行的善只不过像污秽的衣服，不能得神的喜悦。神家中的贵重器皿是要用以预备行善事，而不是用作装饰品的。注意：“器皿”和装饰品不同，它是拿来用的，不是拿来摆的。</w:t>
+      </w:r>
+    </w:p>
+    <w:p>
+      <w:pPr>
+        <w:ind w:firstLine="420"/>
+      </w:pPr>
+      <w:r>
+        <w:rPr>
+          <w:rFonts w:hint="eastAsia"/>
+        </w:rPr>
+        <w:t>“各样的善事”包括被人看为是卑微的，和被人看为是尊荣的。我们要注意卑贱和卑微</w:t>
+      </w:r>
+      <w:r>
+        <w:rPr>
+          <w:rFonts w:hint="eastAsia"/>
+        </w:rPr>
+        <w:lastRenderedPageBreak/>
+        <w:t>不同，卑贱是指事的性质带着卑贱的成分，因为有罪，会叫人感到羞愧；但卑微却不一定是卑贱，卑微的事在人看来可能微小，但在神的眼光中可能是尊荣的。我们先要作贵重的器皿，然后才能行各样的善事。</w:t>
+      </w:r>
+    </w:p>
+    <w:p>
+      <w:pPr>
+        <w:ind w:firstLine="420"/>
       </w:pPr>
       <w:sdt>
         <w:sdtPr>
@@ -1182,9 +1196,6 @@
             <w:fldChar w:fldCharType="begin"/>
           </w:r>
           <w:r>
-            <w:instrText xml:space="preserve"> </w:instrText>
-          </w:r>
-          <w:r>
             <w:rPr>
               <w:rFonts w:hint="eastAsia"/>
             </w:rPr>
@@ -1201,9 +1212,6 @@
               <w:rFonts w:hint="eastAsia"/>
             </w:rPr>
             <w:instrText xml:space="preserve"> \l 2052</w:instrText>
-          </w:r>
-          <w:r>
-            <w:instrText xml:space="preserve"> </w:instrText>
           </w:r>
           <w:r>
             <w:fldChar w:fldCharType="separate"/>
@@ -1238,9 +1246,6 @@
     <w:p>
       <w:pPr>
         <w:pStyle w:val="3"/>
-        <w:rPr>
-          <w:rFonts w:hint="eastAsia"/>
-        </w:rPr>
       </w:pPr>
       <w:r>
         <w:rPr>
@@ -1258,13 +1263,7 @@
         <w:rPr>
           <w:rFonts w:hint="eastAsia"/>
         </w:rPr>
-        <w:t>v2</w:t>
-      </w:r>
-      <w:r>
-        <w:rPr>
-          <w:rFonts w:hint="eastAsia"/>
-        </w:rPr>
-        <w:t>2</w:t>
+        <w:t>v22</w:t>
       </w:r>
       <w:r>
         <w:rPr>
@@ -1276,9 +1275,6 @@
     <w:p>
       <w:pPr>
         <w:ind w:firstLine="420"/>
-        <w:rPr>
-          <w:rFonts w:hint="eastAsia"/>
-        </w:rPr>
       </w:pPr>
       <w:r>
         <w:rPr>
@@ -1332,419 +1328,181 @@
         <w:rPr>
           <w:rFonts w:hint="eastAsia"/>
         </w:rPr>
-        <w:t>。所谓少年人的私欲，就是</w:t>
-      </w:r>
-      <w:proofErr w:type="gramStart"/>
-      <w:r>
-        <w:rPr>
-          <w:rFonts w:hint="eastAsia"/>
-        </w:rPr>
-        <w:t>特别</w:t>
-      </w:r>
-      <w:proofErr w:type="gramEnd"/>
-      <w:r>
-        <w:rPr>
-          <w:rFonts w:hint="eastAsia"/>
-        </w:rPr>
-        <w:t>和少年人有关系的那些私欲。少年人在男女关系方面，容易受私欲的引诱，欲望最，高而节制的能力却非常小，所以保罗指示提摩太要逃避少年人的私欲。为甚么保罗用消极的话语要提摩太“逃避”，而不是要他抵挡呢？抵挡是在仇敌来攻时加以反抗，魔鬼藉各样的试探来攻击我们，这攻击是由敌人主动的，我们乃加以扺挡。我们不应</w:t>
+        <w:t>。所谓少年人的私欲，就是特别和少年人有关系的那些私欲。少年人在男女关系方面，容易受私欲的引诱，欲望最，高而节制的能力却非常小，所以保罗指示提摩太要逃避少年人的私欲。为甚么保罗用消极的话语要提摩太“逃避”，而不是要他抵挡呢？抵挡是在仇敌来攻时加以反抗，魔鬼藉各样的试探来攻击我们，这攻击是由敌人主动的，我们乃加以扺挡。我们不应当去找试探来抵挡，就是保罗在这里所说“逃避”的意思，我们不是要去接近试探，不是故意去遇到试探，然后才敌挡试探；“逃避”试探，乃是我们要采取主动，不是等着让试探来临。不过在不能逃避而受到魔鬼试探时，我们就要加以抵挡（）。这里所说的“少年人的私欲”，不是单指着男女方面的情欲；也是包括吃喝玩耍、放纵肉体的事；也会有一些奇怪的理想，不合圣经的各种幻想和欲望，如好高惊远、喜欢出风头、不受劝戒、凭血气行事、这都是少年人的私欲。</w:t>
+      </w:r>
+    </w:p>
+    <w:p>
+      <w:pPr>
+        <w:ind w:firstLine="420"/>
+      </w:pPr>
+      <w:r>
+        <w:rPr>
+          <w:rFonts w:hint="eastAsia"/>
+        </w:rPr>
+        <w:t>积极一面“</w:t>
+      </w:r>
+      <w:r>
+        <w:rPr>
+          <w:rFonts w:hint="eastAsia"/>
+        </w:rPr>
+        <w:t>同那清心祷告主的人</w:t>
+      </w:r>
+      <w:r>
+        <w:rPr>
+          <w:rFonts w:hint="eastAsia"/>
+        </w:rPr>
+        <w:t>”一起追求圣灵的果子。</w:t>
+      </w:r>
+      <w:r>
+        <w:rPr>
+          <w:rFonts w:hint="eastAsia"/>
+        </w:rPr>
+        <w:t>所谓“清心祷告主的人”就是不体贴肉体、不顺从私欲而活的人；是爱主属灵的人，要跟这样的人在一起追求属灵品德的长进。</w:t>
+      </w:r>
+      <w:r>
+        <w:rPr>
+          <w:rFonts w:hint="eastAsia"/>
+        </w:rPr>
+        <w:t>青年人纵然是最聪明、最有学问、或是灵性最好的；却仍是很容易受别人的影响。青年基督徒或传道人都需留心平日所常接近的人。他们的作风、待人的原则、对事情的看法、及在灵性上的追，求都会不知不觉的影响你，使你无意之中就跟随了，他接受了他的观念。</w:t>
+      </w:r>
+    </w:p>
+    <w:p>
+      <w:pPr>
+        <w:ind w:firstLine="420"/>
+      </w:pPr>
+      <w:r>
+        <w:rPr>
+          <w:rFonts w:hint="eastAsia"/>
+        </w:rPr>
+        <w:t>在我们属灵的道路上，我们要选择同心的人一起追求。虽然我们对待所有的弟兄姊妹都应该用爱心，但我们却不可能和所有的弟兄姊妹都一样亲密；常和我们一起追求的必定属于灵性长进、爱主追求的少数人。</w:t>
+      </w:r>
+    </w:p>
+    <w:p>
+      <w:pPr>
+        <w:ind w:firstLine="420"/>
+      </w:pPr>
+      <w:r>
+        <w:rPr>
+          <w:rFonts w:hint="eastAsia"/>
+        </w:rPr>
+        <w:t>保罗在这里提出几样属灵品德──公义、信德、仁爱、和平。“公义”对当时的提摩太来说是有特别意义的。提摩太当时既然要设立长老和执事，是教会的领袖，对待人自当完全公平正义，处理神的事也应当不徇私情，这是需要付代价训练自己，要有所学习，有所追求的。</w:t>
+      </w:r>
+    </w:p>
+    <w:p>
+      <w:pPr>
+        <w:ind w:firstLine="420"/>
+      </w:pPr>
+      <w:r>
+        <w:rPr>
+          <w:rFonts w:hint="eastAsia"/>
+        </w:rPr>
+        <w:t>“信德”在此不是指信徒得救的信心，乃是指信徒在日常生活上的信心追求。虽然已经信主得救，但在信心上仍要追求长进，圣经告诉我们：“使我们胜了世界的，就是我们的信心”（：</w:t>
+      </w:r>
+      <w:r>
+        <w:rPr>
+          <w:rFonts w:hint="eastAsia"/>
+        </w:rPr>
+        <w:t>4</w:t>
+      </w:r>
+      <w:r>
+        <w:rPr>
+          <w:rFonts w:hint="eastAsia"/>
+        </w:rPr>
+        <w:t>）。信心长进就使我们过得胜的生活。</w:t>
+      </w:r>
+    </w:p>
+    <w:p>
+      <w:pPr>
+        <w:ind w:firstLine="420"/>
+      </w:pPr>
+      <w:r>
+        <w:rPr>
+          <w:rFonts w:hint="eastAsia"/>
+        </w:rPr>
+        <w:t>“仁爱”原文</w:t>
+      </w:r>
+      <w:r>
+        <w:rPr>
+          <w:rFonts w:hint="eastAsia"/>
+        </w:rPr>
+        <w:t>agapen</w:t>
+      </w:r>
+      <w:r>
+        <w:rPr>
+          <w:rFonts w:hint="eastAsia"/>
+        </w:rPr>
+        <w:t>，就是“爱”，指神那种爱。保罗在他书信中常将爱心和信心连在一起（</w:t>
+      </w:r>
+      <w:r>
+        <w:rPr>
+          <w:rFonts w:hint="eastAsia"/>
+        </w:rPr>
+        <w:t>;;</w:t>
+      </w:r>
+      <w:r>
+        <w:rPr>
+          <w:rFonts w:hint="eastAsia"/>
+        </w:rPr>
+        <w:t>：</w:t>
+      </w:r>
+      <w:r>
+        <w:rPr>
+          <w:rFonts w:hint="eastAsia"/>
+        </w:rPr>
+        <w:t>1</w:t>
+      </w:r>
+      <w:r>
+        <w:rPr>
+          <w:rFonts w:hint="eastAsia"/>
+        </w:rPr>
+        <w:t>），爱心能叫人得人，能为主发光，是属灵品德中最大的恩赐，也是神性情的一部分，所以圣经说神就是爱（：</w:t>
+      </w:r>
+      <w:r>
+        <w:rPr>
+          <w:rFonts w:hint="eastAsia"/>
+        </w:rPr>
+        <w:t>8</w:t>
+      </w:r>
+      <w:r>
+        <w:rPr>
+          <w:rFonts w:hint="eastAsia"/>
+        </w:rPr>
+        <w:t>）；爱人的就完全了律法（－</w:t>
+      </w:r>
+      <w:r>
+        <w:rPr>
+          <w:rFonts w:hint="eastAsia"/>
+        </w:rPr>
+        <w:t>10</w:t>
+      </w:r>
+      <w:r>
+        <w:rPr>
+          <w:rFonts w:hint="eastAsia"/>
+        </w:rPr>
+        <w:t>）；爱又是联络全德的（）；能遮掩许多的罪（）；是各种品德当中最高的阶级。彼得在他的后书中，提到信徒灵程的八个阶级的时候，最后提到的是爱心，他说：“有了虔敬，又要加上爱弟兄的心；有了爱弟兄</w:t>
       </w:r>
       <w:r>
         <w:rPr>
           <w:rFonts w:hint="eastAsia"/>
         </w:rPr>
         <w:lastRenderedPageBreak/>
-        <w:t>当去找试探来抵挡，就是保罗在这里所说“逃避”的意思，我们不是要去接近试探，不是故意</w:t>
-      </w:r>
-      <w:proofErr w:type="gramStart"/>
-      <w:r>
-        <w:rPr>
-          <w:rFonts w:hint="eastAsia"/>
-        </w:rPr>
-        <w:t>去遇到</w:t>
-      </w:r>
-      <w:proofErr w:type="gramEnd"/>
-      <w:r>
-        <w:rPr>
-          <w:rFonts w:hint="eastAsia"/>
-        </w:rPr>
-        <w:t>试探，然后</w:t>
-      </w:r>
-      <w:proofErr w:type="gramStart"/>
-      <w:r>
-        <w:rPr>
-          <w:rFonts w:hint="eastAsia"/>
-        </w:rPr>
-        <w:t>才敌挡</w:t>
-      </w:r>
-      <w:proofErr w:type="gramEnd"/>
-      <w:r>
-        <w:rPr>
-          <w:rFonts w:hint="eastAsia"/>
-        </w:rPr>
-        <w:t>试探；“逃避”试探，乃是我们要采取主动，不是等着让试探来临。不过在不能逃避而受到魔鬼试探时，我们就要加以抵挡（）。这里所说的“少年人的私欲”，不是单指着男女方面的情欲；也是包括吃喝玩耍、放纵肉体的事；也会有一些奇怪的理想，不合圣经的各种幻想和欲望，如好高惊远、喜欢出风头、不受</w:t>
-      </w:r>
-      <w:proofErr w:type="gramStart"/>
-      <w:r>
-        <w:rPr>
-          <w:rFonts w:hint="eastAsia"/>
-        </w:rPr>
-        <w:t>劝戒</w:t>
-      </w:r>
-      <w:proofErr w:type="gramEnd"/>
-      <w:r>
-        <w:rPr>
-          <w:rFonts w:hint="eastAsia"/>
-        </w:rPr>
-        <w:t>、凭血气行事、这都是少年人的私欲。</w:t>
-      </w:r>
-    </w:p>
-    <w:p>
-      <w:pPr>
-        <w:ind w:firstLine="420"/>
-        <w:rPr>
-          <w:rFonts w:hint="eastAsia"/>
-        </w:rPr>
-      </w:pPr>
-      <w:r>
-        <w:rPr>
-          <w:rFonts w:hint="eastAsia"/>
-        </w:rPr>
-        <w:t>积极一面“</w:t>
-      </w:r>
-      <w:r>
-        <w:rPr>
-          <w:rFonts w:hint="eastAsia"/>
-        </w:rPr>
-        <w:t>同那清心祷告主的人</w:t>
-      </w:r>
-      <w:r>
-        <w:rPr>
-          <w:rFonts w:hint="eastAsia"/>
-        </w:rPr>
-        <w:t>”一起追求圣灵的果子。</w:t>
-      </w:r>
-      <w:r>
-        <w:rPr>
-          <w:rFonts w:hint="eastAsia"/>
-        </w:rPr>
-        <w:t>所谓“清心祷告主的人”就是不体贴肉体、不顺从私欲而活的人；是爱</w:t>
-      </w:r>
-      <w:proofErr w:type="gramStart"/>
-      <w:r>
-        <w:rPr>
-          <w:rFonts w:hint="eastAsia"/>
-        </w:rPr>
-        <w:t>主属灵</w:t>
-      </w:r>
-      <w:proofErr w:type="gramEnd"/>
-      <w:r>
-        <w:rPr>
-          <w:rFonts w:hint="eastAsia"/>
-        </w:rPr>
-        <w:t>的人，要跟这样的人在一起</w:t>
-      </w:r>
-      <w:proofErr w:type="gramStart"/>
-      <w:r>
-        <w:rPr>
-          <w:rFonts w:hint="eastAsia"/>
-        </w:rPr>
-        <w:t>追求属灵品德</w:t>
-      </w:r>
-      <w:proofErr w:type="gramEnd"/>
-      <w:r>
-        <w:rPr>
-          <w:rFonts w:hint="eastAsia"/>
-        </w:rPr>
-        <w:t>的长进。</w:t>
-      </w:r>
-      <w:r>
-        <w:rPr>
-          <w:rFonts w:hint="eastAsia"/>
-        </w:rPr>
-        <w:t>青年人纵然是最聪明、最有学问、或是灵性最好的；却仍是很容易受别人的影响。青年基督徒或传道人都需留心平日所常接近的人。他们的作风、待人的原则、对事情的看法、及在灵性上的追，求都会不知不觉的影响你，使你无意之中就跟随了，他接受了他的观念。</w:t>
-      </w:r>
-    </w:p>
-    <w:p>
-      <w:pPr>
-        <w:ind w:firstLine="420"/>
-        <w:rPr>
-          <w:rFonts w:hint="eastAsia"/>
-        </w:rPr>
-      </w:pPr>
-      <w:r>
-        <w:rPr>
-          <w:rFonts w:hint="eastAsia"/>
-        </w:rPr>
-        <w:t>在</w:t>
-      </w:r>
-      <w:proofErr w:type="gramStart"/>
-      <w:r>
-        <w:rPr>
-          <w:rFonts w:hint="eastAsia"/>
-        </w:rPr>
-        <w:t>我们属灵的</w:t>
-      </w:r>
-      <w:proofErr w:type="gramEnd"/>
-      <w:r>
-        <w:rPr>
-          <w:rFonts w:hint="eastAsia"/>
-        </w:rPr>
-        <w:t>道路上，我们要选择同心的人一起追求。虽然我们对待所有的弟兄姊妹都应该用爱心，但我们却不可能和所有的弟兄姊妹都一样亲密；常和我们一起追求的必定属于灵性长进、爱主追求的少数人。</w:t>
-      </w:r>
-    </w:p>
-    <w:p>
-      <w:pPr>
-        <w:ind w:firstLine="420"/>
-      </w:pPr>
-      <w:r>
-        <w:rPr>
-          <w:rFonts w:hint="eastAsia"/>
-        </w:rPr>
-        <w:t>保罗在这里提出</w:t>
-      </w:r>
-      <w:proofErr w:type="gramStart"/>
-      <w:r>
-        <w:rPr>
-          <w:rFonts w:hint="eastAsia"/>
-        </w:rPr>
-        <w:t>几样属灵品德</w:t>
-      </w:r>
-      <w:proofErr w:type="gramEnd"/>
-      <w:r>
-        <w:rPr>
-          <w:rFonts w:hint="eastAsia"/>
-        </w:rPr>
-        <w:t>──公义、信德、仁爱、和平。“公义”对当时的提摩</w:t>
-      </w:r>
-      <w:proofErr w:type="gramStart"/>
-      <w:r>
-        <w:rPr>
-          <w:rFonts w:hint="eastAsia"/>
-        </w:rPr>
-        <w:t>太来</w:t>
-      </w:r>
-      <w:proofErr w:type="gramEnd"/>
-      <w:r>
-        <w:rPr>
-          <w:rFonts w:hint="eastAsia"/>
-        </w:rPr>
-        <w:t>说是有特别意义的。提摩太当时既然要设立长老和执事，是教会的领袖，对待人自当完全公平正义，处理神的事也应当不徇私情，这是需要付代价训练自己，要有所学习，有所追求的。</w:t>
-      </w:r>
-    </w:p>
-    <w:p>
-      <w:pPr>
-        <w:ind w:firstLine="420"/>
-      </w:pPr>
-      <w:r>
-        <w:rPr>
-          <w:rFonts w:hint="eastAsia"/>
-        </w:rPr>
-        <w:t>“信德”在此不是指信徒得救的信心，乃是指信徒在日常生活上的信心追求。虽然已经信主得救，但在信心上仍要追求长进，圣经告诉我们：“使我们胜了世界的，就是我们的信心”（：</w:t>
-      </w:r>
-      <w:r>
-        <w:rPr>
-          <w:rFonts w:hint="eastAsia"/>
-        </w:rPr>
-        <w:t>4</w:t>
-      </w:r>
-      <w:r>
-        <w:rPr>
-          <w:rFonts w:hint="eastAsia"/>
-        </w:rPr>
-        <w:t>）。信心长进就使我们过得胜的生活。</w:t>
-      </w:r>
-    </w:p>
-    <w:p>
-      <w:pPr>
-        <w:ind w:firstLine="420"/>
-      </w:pPr>
-      <w:r>
-        <w:rPr>
-          <w:rFonts w:hint="eastAsia"/>
-        </w:rPr>
-        <w:t>“仁爱”原文</w:t>
-      </w:r>
-      <w:proofErr w:type="spellStart"/>
-      <w:r>
-        <w:rPr>
-          <w:rFonts w:hint="eastAsia"/>
-        </w:rPr>
-        <w:t>agapen</w:t>
-      </w:r>
-      <w:proofErr w:type="spellEnd"/>
-      <w:r>
-        <w:rPr>
-          <w:rFonts w:hint="eastAsia"/>
-        </w:rPr>
-        <w:t>，就是“爱”，指</w:t>
-      </w:r>
-      <w:proofErr w:type="gramStart"/>
-      <w:r>
-        <w:rPr>
-          <w:rFonts w:hint="eastAsia"/>
-        </w:rPr>
-        <w:t>神那种</w:t>
-      </w:r>
-      <w:proofErr w:type="gramEnd"/>
-      <w:r>
-        <w:rPr>
-          <w:rFonts w:hint="eastAsia"/>
-        </w:rPr>
-        <w:t>爱。保罗在他书信中常将爱心和信心连在一起（</w:t>
-      </w:r>
-      <w:r>
-        <w:rPr>
-          <w:rFonts w:hint="eastAsia"/>
-        </w:rPr>
-        <w:t>;;</w:t>
-      </w:r>
-      <w:r>
-        <w:rPr>
-          <w:rFonts w:hint="eastAsia"/>
-        </w:rPr>
-        <w:t>：</w:t>
-      </w:r>
-      <w:r>
-        <w:rPr>
-          <w:rFonts w:hint="eastAsia"/>
-        </w:rPr>
-        <w:t>1</w:t>
-      </w:r>
-      <w:r>
-        <w:rPr>
-          <w:rFonts w:hint="eastAsia"/>
-        </w:rPr>
-        <w:t>），爱心能叫人得人，</w:t>
-      </w:r>
-      <w:proofErr w:type="gramStart"/>
-      <w:r>
-        <w:rPr>
-          <w:rFonts w:hint="eastAsia"/>
-        </w:rPr>
-        <w:t>能为主</w:t>
-      </w:r>
-      <w:proofErr w:type="gramEnd"/>
-      <w:r>
-        <w:rPr>
-          <w:rFonts w:hint="eastAsia"/>
-        </w:rPr>
-        <w:t>发光，</w:t>
-      </w:r>
-      <w:proofErr w:type="gramStart"/>
-      <w:r>
-        <w:rPr>
-          <w:rFonts w:hint="eastAsia"/>
-        </w:rPr>
-        <w:t>是属灵品德</w:t>
-      </w:r>
-      <w:proofErr w:type="gramEnd"/>
-      <w:r>
-        <w:rPr>
-          <w:rFonts w:hint="eastAsia"/>
-        </w:rPr>
-        <w:t>中最大的恩赐，也是神性情的一部分，所以圣经说神就是爱（：</w:t>
-      </w:r>
-      <w:r>
-        <w:rPr>
-          <w:rFonts w:hint="eastAsia"/>
-        </w:rPr>
-        <w:t>8</w:t>
-      </w:r>
-      <w:r>
-        <w:rPr>
-          <w:rFonts w:hint="eastAsia"/>
-        </w:rPr>
-        <w:t>）；爱人的就完全了律法（－</w:t>
-      </w:r>
-      <w:r>
-        <w:rPr>
-          <w:rFonts w:hint="eastAsia"/>
-        </w:rPr>
-        <w:t>10</w:t>
-      </w:r>
-      <w:r>
-        <w:rPr>
-          <w:rFonts w:hint="eastAsia"/>
-        </w:rPr>
-        <w:t>）；爱又是</w:t>
-      </w:r>
-      <w:proofErr w:type="gramStart"/>
-      <w:r>
-        <w:rPr>
-          <w:rFonts w:hint="eastAsia"/>
-        </w:rPr>
-        <w:t>联络全</w:t>
-      </w:r>
-      <w:proofErr w:type="gramEnd"/>
-      <w:r>
-        <w:rPr>
-          <w:rFonts w:hint="eastAsia"/>
-        </w:rPr>
-        <w:t>德的（）；能遮掩许多的罪（）；是各种品德当中最高的阶级。彼得在他的后书中，提到</w:t>
-      </w:r>
-      <w:proofErr w:type="gramStart"/>
-      <w:r>
-        <w:rPr>
-          <w:rFonts w:hint="eastAsia"/>
-        </w:rPr>
-        <w:t>信徒灵程的</w:t>
-      </w:r>
-      <w:proofErr w:type="gramEnd"/>
-      <w:r>
-        <w:rPr>
-          <w:rFonts w:hint="eastAsia"/>
-        </w:rPr>
-        <w:t>八个阶级的时候，最后提到的是爱心，他说：“有了虔敬，又要加上爱弟兄的心；有了爱弟兄的心，又要加上爱众人的心”（）。信徒应该在爱心上不停地追求，因为我们越有爱心就越像我们的神、神是爱的源头。</w:t>
-      </w:r>
-    </w:p>
-    <w:p>
-      <w:pPr>
-        <w:ind w:firstLine="420"/>
-        <w:rPr>
-          <w:rFonts w:hint="eastAsia"/>
-        </w:rPr>
-      </w:pPr>
-      <w:r>
-        <w:rPr>
-          <w:rFonts w:hint="eastAsia"/>
-        </w:rPr>
-        <w:t>“和平”也就是“平安”的意思。跟弟兄和睦同居，这是一种属灵的理想生活，耶稣</w:t>
-      </w:r>
-      <w:proofErr w:type="gramStart"/>
-      <w:r>
-        <w:rPr>
-          <w:rFonts w:hint="eastAsia"/>
-        </w:rPr>
-        <w:t>在八福中</w:t>
-      </w:r>
-      <w:proofErr w:type="gramEnd"/>
-      <w:r>
-        <w:rPr>
-          <w:rFonts w:hint="eastAsia"/>
-        </w:rPr>
-        <w:t>也提到使人和睦的有福。当我们与别人和睦的时候，内心就有平安。虽然提摩太当时要应付那些异端的搅扰，但是保罗提醒他要追求和平。我们要为真道</w:t>
-      </w:r>
-      <w:proofErr w:type="gramStart"/>
-      <w:r>
-        <w:rPr>
-          <w:rFonts w:hint="eastAsia"/>
-        </w:rPr>
-        <w:t>打美好</w:t>
-      </w:r>
-      <w:proofErr w:type="gramEnd"/>
-      <w:r>
-        <w:rPr>
-          <w:rFonts w:hint="eastAsia"/>
-        </w:rPr>
-        <w:t>的仗，抵挡那些错误的教训，禁止那些传异端人的活动，可见在原则上，我们是要与人和平，并非要无故树立仇敌的。我们为福音的真道可以有许多仇敌，但是我们不能为个人的软弱、因放纵自己的情绪，而树立任何仇敌。</w:t>
+        <w:t>的心，又要加上爱众人的心”（）。信徒应该在爱心上不停地追求，因为我们越有爱心就越像我们的神、神是爱的源头。</w:t>
+      </w:r>
+    </w:p>
+    <w:p>
+      <w:pPr>
+        <w:ind w:firstLine="420"/>
+      </w:pPr>
+      <w:r>
+        <w:rPr>
+          <w:rFonts w:hint="eastAsia"/>
+        </w:rPr>
+        <w:t>“和平”也就是“平安”的意思。跟弟兄和睦同居，这是一种属灵的理想生活，耶稣在八福中也提到使人和睦的有福。当我们与别人和睦的时候，内心就有平安。虽然提摩太当时要应付那些异端的搅扰，但是保罗提醒他要追求和平。我们要为真道打美好的仗，抵挡那些错误的教训，禁止那些传异端人的活动，可见在原则上，我们是要与人和平，并非要无故树立仇敌的。我们为福音的真道可以有许多仇敌，但是我们不能为个人的软弱、因放纵自己的情绪，而树立任何仇敌。</w:t>
       </w:r>
     </w:p>
     <w:p>
       <w:pPr>
         <w:pStyle w:val="3"/>
-        <w:rPr>
-          <w:rFonts w:hint="eastAsia"/>
-        </w:rPr>
       </w:pPr>
       <w:r>
         <w:rPr>
@@ -1762,13 +1520,7 @@
         <w:rPr>
           <w:rFonts w:hint="eastAsia"/>
         </w:rPr>
-        <w:t>v2</w:t>
-      </w:r>
-      <w:r>
-        <w:rPr>
-          <w:rFonts w:hint="eastAsia"/>
-        </w:rPr>
-        <w:t>3</w:t>
+        <w:t>v23</w:t>
       </w:r>
       <w:r>
         <w:rPr>
@@ -1780,9 +1532,6 @@
     <w:p>
       <w:pPr>
         <w:ind w:firstLine="420"/>
-        <w:rPr>
-          <w:rFonts w:hint="eastAsia"/>
-        </w:rPr>
       </w:pPr>
       <w:r>
         <w:rPr>
@@ -1812,14 +1561,7 @@
         <w:rPr>
           <w:rFonts w:hint="eastAsia"/>
         </w:rPr>
-        <w:t>也提过类似的话。世人认为有学问</w:t>
-      </w:r>
-      <w:r>
-        <w:rPr>
-          <w:rFonts w:hint="eastAsia"/>
-        </w:rPr>
-        <w:lastRenderedPageBreak/>
-        <w:t>的，常倚靠他们的学问攻击神的道。但是这些人在神的真道上却是无学问、没有受过教育的；就像没有灵性的野蛮人性一样。保罗要提摩太弃绝这些学问，因为除了引起争辩以外，没有实际的益处。</w:t>
+        <w:t>也提过类似的话。世人认为有学问的，常倚靠他们的学问攻击神的道。但是这些人在神的真道上却是无学问、没有受过教育的；就像没有灵性的野蛮人性一样。保罗要提摩太弃绝这些学问，因为除了引起争辩以外，没有实际的益处。</w:t>
       </w:r>
     </w:p>
     <w:p>
@@ -1834,13 +1576,9 @@
           <w:id w:val="-94090523"/>
           <w:citation/>
         </w:sdtPr>
-        <w:sdtEndPr/>
         <w:sdtContent>
           <w:r>
             <w:fldChar w:fldCharType="begin"/>
-          </w:r>
-          <w:r>
-            <w:instrText xml:space="preserve"> </w:instrText>
           </w:r>
           <w:r>
             <w:rPr>
@@ -1859,9 +1597,6 @@
               <w:rFonts w:hint="eastAsia"/>
             </w:rPr>
             <w:instrText xml:space="preserve"> \l 2052</w:instrText>
-          </w:r>
-          <w:r>
-            <w:instrText xml:space="preserve"> </w:instrText>
           </w:r>
           <w:r>
             <w:fldChar w:fldCharType="separate"/>
@@ -1912,21 +1647,7 @@
         <w:rPr>
           <w:rFonts w:hint="eastAsia"/>
         </w:rPr>
-        <w:t>神先让先</w:t>
-      </w:r>
-      <w:proofErr w:type="gramStart"/>
-      <w:r>
-        <w:rPr>
-          <w:rFonts w:hint="eastAsia"/>
-        </w:rPr>
-        <w:t>知看见</w:t>
-      </w:r>
-      <w:proofErr w:type="gramEnd"/>
-      <w:r>
-        <w:rPr>
-          <w:rFonts w:hint="eastAsia"/>
-        </w:rPr>
-        <w:t>耶路撒冷将成为没有城墙的城市，然后藉先知劝勉以色列人从巴比伦归回，因为</w:t>
+        <w:t>神先让先知看见耶路撒冷将成为没有城墙的城市，然后藉先知劝勉以色列人从巴比伦归回，因为</w:t>
       </w:r>
       <w:r>
         <w:rPr>
@@ -1978,19 +1699,7 @@
         <w:rPr>
           <w:rFonts w:hint="eastAsia"/>
         </w:rPr>
-        <w:t>造就</w:t>
-      </w:r>
-      <w:r>
-        <w:rPr>
-          <w:rFonts w:hint="eastAsia"/>
-        </w:rPr>
-        <w:t>他</w:t>
-      </w:r>
-      <w:r>
-        <w:rPr>
-          <w:rFonts w:hint="eastAsia"/>
-        </w:rPr>
-        <w:t>人</w:t>
+        <w:t>造就他人</w:t>
       </w:r>
       <w:r>
         <w:rPr>
@@ -2072,9 +1781,6 @@
     <w:p>
       <w:pPr>
         <w:ind w:firstLine="420"/>
-        <w:rPr>
-          <w:rFonts w:hint="eastAsia"/>
-        </w:rPr>
       </w:pPr>
       <w:r>
         <w:rPr>
@@ -2115,9 +1821,6 @@
           <w:numId w:val="12"/>
         </w:numPr>
         <w:ind w:left="198" w:firstLine="0"/>
-        <w:rPr>
-          <w:rFonts w:hint="eastAsia"/>
-        </w:rPr>
       </w:pPr>
       <w:r>
         <w:rPr>
@@ -2147,51 +1850,17 @@
     <w:p>
       <w:pPr>
         <w:ind w:firstLine="420"/>
-        <w:rPr>
-          <w:rFonts w:hint="eastAsia"/>
-        </w:rPr>
-      </w:pPr>
-      <w:r>
-        <w:rPr>
-          <w:rFonts w:hint="eastAsia"/>
-        </w:rPr>
-        <w:t>这“然而”就</w:t>
-      </w:r>
-      <w:proofErr w:type="gramStart"/>
-      <w:r>
-        <w:rPr>
-          <w:rFonts w:hint="eastAsia"/>
-        </w:rPr>
-        <w:t>说出主</w:t>
-      </w:r>
-      <w:proofErr w:type="gramEnd"/>
-      <w:r>
-        <w:rPr>
-          <w:rFonts w:hint="eastAsia"/>
-        </w:rPr>
-        <w:t>的仆人和那些传异端、且以属</w:t>
-      </w:r>
-      <w:proofErr w:type="gramStart"/>
-      <w:r>
-        <w:rPr>
-          <w:rFonts w:hint="eastAsia"/>
-        </w:rPr>
-        <w:t>世</w:t>
-      </w:r>
-      <w:proofErr w:type="gramEnd"/>
-      <w:r>
-        <w:rPr>
-          <w:rFonts w:hint="eastAsia"/>
-        </w:rPr>
-        <w:t>学问为夸耀人的不同。他们是夸耀学问而引起争竞，主的仆人却只是忠心传道而不争竞。不争竞是主仆人的一个记号。“仆人”原文是奴仆的意思，既是奴仆，还有甚么资格与人争竞呢？况且我们是主的奴仆，有主为我们的主，不需要凭自己的力量跟人争甚么。我们所侍候的既然是天地的主，也不需要跟人家争甚么；所有的尊荣地位，已足够满足我们的心。我们只不过是瓦器，耶稣基督这个宝贝放在里面，显明我们所作、所说、所行的，不是出于我们，乃是出于神（）。如果能常常想到自己是主的奴仆，就不敢也不用与人争竞了。因为知道判断我们的是主。“所以时候未到，甚么都不要论断，只等主来，祂要照出暗中的隐情，显明人心的意念；那时各人要从神那里得着称赞”（）。</w:t>
+      </w:pPr>
+      <w:r>
+        <w:rPr>
+          <w:rFonts w:hint="eastAsia"/>
+        </w:rPr>
+        <w:t>这“然而”就说出主的仆人和那些传异端、且以属世学问为夸耀人的不同。他们是夸耀学问而引起争竞，主的仆人却只是忠心传道而不争竞。不争竞是主仆人的一个记号。“仆人”原文是奴仆的意思，既是奴仆，还有甚么资格与人争竞呢？况且我们是主的奴仆，有主为我们的主，不需要凭自己的力量跟人争甚么。我们所侍候的既然是天地的主，也不需要跟人家争甚么；所有的尊荣地位，已足够满足我们的心。我们只不过是瓦器，耶稣基督这个宝贝放在里面，显明我们所作、所说、所行的，不是出于我们，乃是出于神（）。如果能常常想到自己是主的奴仆，就不敢也不用与人争竞了。因为知道判断我们的是主。“所以时候未到，甚么都不要论断，只等主来，祂要照出暗中的隐情，显明人心的意念；那时各人要从神那里得着称赞”（）。</w:t>
       </w:r>
     </w:p>
     <w:p>
       <w:pPr>
         <w:pStyle w:val="3"/>
-        <w:rPr>
-          <w:rFonts w:hint="eastAsia"/>
-        </w:rPr>
       </w:pPr>
       <w:r>
         <w:rPr>
@@ -2221,85 +1890,30 @@
     <w:p>
       <w:pPr>
         <w:ind w:firstLine="420"/>
-        <w:rPr>
-          <w:rFonts w:hint="eastAsia"/>
-        </w:rPr>
-      </w:pPr>
-      <w:r>
-        <w:rPr>
-          <w:rFonts w:hint="eastAsia"/>
-        </w:rPr>
-        <w:t>主的仆人应当有慈祥、宽厚、温柔的态度。好像一个慈爱的父亲对待自己的儿女，觉得每一个都是可爱的，有一种慈爱宽厚的心对待他们。主的仆人应该温</w:t>
-      </w:r>
-      <w:proofErr w:type="gramStart"/>
-      <w:r>
-        <w:rPr>
-          <w:rFonts w:hint="eastAsia"/>
-        </w:rPr>
-        <w:t>温和</w:t>
-      </w:r>
-      <w:proofErr w:type="gramEnd"/>
-      <w:r>
-        <w:rPr>
-          <w:rFonts w:hint="eastAsia"/>
-        </w:rPr>
-        <w:t>和的待众人。虽然各人性格不同，有的乖僻、有的温和；有的非常冲动、有的沉默寡言；有的很热心、有的很冷淡，我们都要用温和的态度来对待他们，用柔和的舌头来劝勉安慰、鼓励他们。</w:t>
-      </w:r>
-    </w:p>
-    <w:p>
-      <w:pPr>
-        <w:ind w:firstLine="420"/>
-        <w:rPr>
-          <w:rFonts w:hint="eastAsia"/>
-        </w:rPr>
-      </w:pPr>
-      <w:r>
-        <w:rPr>
-          <w:rFonts w:hint="eastAsia"/>
-        </w:rPr>
-        <w:t>温</w:t>
-      </w:r>
-      <w:proofErr w:type="gramStart"/>
-      <w:r>
-        <w:rPr>
-          <w:rFonts w:hint="eastAsia"/>
-        </w:rPr>
-        <w:t>温和</w:t>
-      </w:r>
-      <w:proofErr w:type="gramEnd"/>
-      <w:r>
-        <w:rPr>
-          <w:rFonts w:hint="eastAsia"/>
-        </w:rPr>
-        <w:t>和是关于生命方面，善于教导是关于恩赐方面。温</w:t>
-      </w:r>
-      <w:proofErr w:type="gramStart"/>
-      <w:r>
-        <w:rPr>
-          <w:rFonts w:hint="eastAsia"/>
-        </w:rPr>
-        <w:t>温和</w:t>
-      </w:r>
-      <w:proofErr w:type="gramEnd"/>
-      <w:r>
-        <w:rPr>
-          <w:rFonts w:hint="eastAsia"/>
-        </w:rPr>
-        <w:t>和是我们的态度，善于教导是我们应有的才能。如果态度傲慢，使人望而生畏，这样的人一定不是善于教导的；提到作长老的资格，也说要“善于教导”，可见长老和传道人的工作有好些地方是相同的。虽然在神面前的</w:t>
-      </w:r>
-      <w:proofErr w:type="gramStart"/>
-      <w:r>
-        <w:rPr>
-          <w:rFonts w:hint="eastAsia"/>
-        </w:rPr>
-        <w:t>属灵地位</w:t>
-      </w:r>
-      <w:proofErr w:type="gramEnd"/>
-      <w:r>
-        <w:rPr>
-          <w:rFonts w:hint="eastAsia"/>
-        </w:rPr>
-        <w:t>不一样；但他们所作的工作有很多是一样的。不但善于教导一样，在劳苦传道这一方面也是一样的；按提前</w:t>
+      </w:pPr>
+      <w:r>
+        <w:rPr>
+          <w:rFonts w:hint="eastAsia"/>
+        </w:rPr>
+        <w:t>主的仆人应当有慈祥、宽厚、温柔的态度。好像一个慈爱的父亲对待自己的儿女，觉得</w:t>
+      </w:r>
+      <w:r>
+        <w:rPr>
+          <w:rFonts w:hint="eastAsia"/>
+        </w:rPr>
+        <w:lastRenderedPageBreak/>
+        <w:t>每一个都是可爱的，有一种慈爱宽厚的心对待他们。主的仆人应该温温和和的待众人。虽然各人性格不同，有的乖僻、有的温和；有的非常冲动、有的沉默寡言；有的很热心、有的很冷淡，我们都要用温和的态度来对待他们，用柔和的舌头来劝勉安慰、鼓励他们。</w:t>
+      </w:r>
+    </w:p>
+    <w:p>
+      <w:pPr>
+        <w:ind w:firstLine="420"/>
+      </w:pPr>
+      <w:r>
+        <w:rPr>
+          <w:rFonts w:hint="eastAsia"/>
+        </w:rPr>
+        <w:t>温温和和是关于生命方面，善于教导是关于恩赐方面。温温和和是我们的态度，善于教导是我们应有的才能。如果态度傲慢，使人望而生畏，这样的人一定不是善于教导的；提到作长老的资格，也说要“善于教导”，可见长老和传道人的工作有好些地方是相同的。虽然在神面前的属灵地位不一样；但他们所作的工作有很多是一样的。不但善于教导一样，在劳苦传道这一方面也是一样的；按提前</w:t>
       </w:r>
       <w:r>
         <w:rPr>
@@ -2323,78 +1937,12 @@
         <w:rPr>
           <w:rFonts w:hint="eastAsia"/>
         </w:rPr>
-        <w:t>所说，长老也可以接受教会像传道人一样的供应。保罗并没有理会到这些众人不容易教导；按提摩太当时所治理的以</w:t>
-      </w:r>
-      <w:proofErr w:type="gramStart"/>
-      <w:r>
-        <w:rPr>
-          <w:rFonts w:hint="eastAsia"/>
-        </w:rPr>
-        <w:t>弗</w:t>
-      </w:r>
-      <w:proofErr w:type="gramEnd"/>
-      <w:r>
-        <w:rPr>
-          <w:rFonts w:hint="eastAsia"/>
-        </w:rPr>
-        <w:t>所教会的信徒，不见得容易教导，因为他们都很注重属</w:t>
-      </w:r>
-      <w:proofErr w:type="gramStart"/>
-      <w:r>
-        <w:rPr>
-          <w:rFonts w:hint="eastAsia"/>
-        </w:rPr>
-        <w:t>世</w:t>
-      </w:r>
-      <w:proofErr w:type="gramEnd"/>
-      <w:r>
-        <w:rPr>
-          <w:rFonts w:hint="eastAsia"/>
-        </w:rPr>
-        <w:t>的学问。凡是一个善于教导的人，并不是推卸自己的责任</w:t>
-      </w:r>
-      <w:r>
-        <w:rPr>
-          <w:rFonts w:hint="eastAsia"/>
-        </w:rPr>
-        <w:lastRenderedPageBreak/>
-        <w:t>在那些被教导人的身上，说他们不容易教导；</w:t>
-      </w:r>
-      <w:proofErr w:type="gramStart"/>
-      <w:r>
-        <w:rPr>
-          <w:rFonts w:hint="eastAsia"/>
-        </w:rPr>
-        <w:t>乃要追求</w:t>
-      </w:r>
-      <w:proofErr w:type="gramEnd"/>
-      <w:r>
-        <w:rPr>
-          <w:rFonts w:hint="eastAsia"/>
-        </w:rPr>
-        <w:t>自己在教导人的恩赐上更长进，使那些听我们的人，能够因我们的缘故，</w:t>
-      </w:r>
-      <w:proofErr w:type="gramStart"/>
-      <w:r>
-        <w:rPr>
-          <w:rFonts w:hint="eastAsia"/>
-        </w:rPr>
-        <w:t>明白真道</w:t>
-      </w:r>
-      <w:proofErr w:type="gramEnd"/>
-      <w:r>
-        <w:rPr>
-          <w:rFonts w:hint="eastAsia"/>
-        </w:rPr>
-        <w:t>、灵性有长进、生命有改变。</w:t>
+        <w:t>所说，长老也可以接受教会像传道人一样的供应。保罗并没有理会到这些众人不容易教导；按提摩太当时所治理的以弗所教会的信徒，不见得容易教导，因为他们都很注重属世的学问。凡是一个善于教导的人，并不是推卸自己的责任在那些被教导人的身上，说他们不容易教导；乃要追求自己在教导人的恩赐上更长进，使那些听我们的人，能够因我们的缘故，明白真道、灵性有长进、生命有改变。</w:t>
       </w:r>
     </w:p>
     <w:p>
       <w:pPr>
         <w:pStyle w:val="3"/>
-        <w:rPr>
-          <w:rFonts w:hint="eastAsia"/>
-        </w:rPr>
       </w:pPr>
       <w:r>
         <w:rPr>
@@ -2480,9 +2028,6 @@
           <w:numId w:val="1"/>
         </w:numPr>
         <w:ind w:firstLineChars="0"/>
-        <w:rPr>
-          <w:rFonts w:hint="eastAsia"/>
-        </w:rPr>
       </w:pPr>
       <w:r>
         <w:rPr>
@@ -2535,9 +2080,6 @@
           <w:numId w:val="13"/>
         </w:numPr>
         <w:ind w:left="198" w:firstLine="0"/>
-        <w:rPr>
-          <w:rFonts w:hint="eastAsia"/>
-        </w:rPr>
       </w:pPr>
       <w:r>
         <w:rPr>
@@ -2567,253 +2109,41 @@
     <w:p>
       <w:pPr>
         <w:ind w:firstLine="420"/>
-        <w:rPr>
-          <w:rFonts w:hint="eastAsia"/>
-        </w:rPr>
-      </w:pPr>
-      <w:r>
-        <w:rPr>
-          <w:rFonts w:hint="eastAsia"/>
-        </w:rPr>
-        <w:t>许多传道人，乃是失败在不晓得如何对待那些抵挡自己的人。我们在教会里</w:t>
-      </w:r>
-      <w:proofErr w:type="gramStart"/>
-      <w:r>
-        <w:rPr>
-          <w:rFonts w:hint="eastAsia"/>
-        </w:rPr>
-        <w:t>作工</w:t>
-      </w:r>
-      <w:proofErr w:type="gramEnd"/>
-      <w:r>
-        <w:rPr>
-          <w:rFonts w:hint="eastAsia"/>
-        </w:rPr>
-        <w:t>，难免有抵挡我们的人，如果我们不晓得如何应付，可能引起他们更厉害的反对和抵挡；甚至因我们处理的态度不当，使教会分裂。</w:t>
-      </w:r>
-    </w:p>
-    <w:p>
-      <w:pPr>
-        <w:ind w:firstLine="420"/>
-        <w:rPr>
-          <w:rFonts w:hint="eastAsia"/>
-        </w:rPr>
-      </w:pPr>
-      <w:r>
-        <w:rPr>
-          <w:rFonts w:hint="eastAsia"/>
-        </w:rPr>
-        <w:t>保</w:t>
-      </w:r>
-      <w:proofErr w:type="gramStart"/>
-      <w:r>
-        <w:rPr>
-          <w:rFonts w:hint="eastAsia"/>
-        </w:rPr>
-        <w:t>罗如何</w:t>
-      </w:r>
-      <w:proofErr w:type="gramEnd"/>
-      <w:r>
-        <w:rPr>
-          <w:rFonts w:hint="eastAsia"/>
-        </w:rPr>
-        <w:t>教导提摩太对付这些抵挡他的人呢？他</w:t>
-      </w:r>
-      <w:proofErr w:type="gramStart"/>
-      <w:r>
-        <w:rPr>
-          <w:rFonts w:hint="eastAsia"/>
-        </w:rPr>
-        <w:t>教提摩太用</w:t>
-      </w:r>
-      <w:proofErr w:type="gramEnd"/>
-      <w:r>
-        <w:rPr>
-          <w:rFonts w:hint="eastAsia"/>
-        </w:rPr>
-        <w:t>温柔</w:t>
-      </w:r>
-      <w:proofErr w:type="gramStart"/>
-      <w:r>
-        <w:rPr>
-          <w:rFonts w:hint="eastAsia"/>
-        </w:rPr>
-        <w:t>劝戒</w:t>
-      </w:r>
-      <w:proofErr w:type="gramEnd"/>
-      <w:r>
-        <w:rPr>
-          <w:rFonts w:hint="eastAsia"/>
-        </w:rPr>
-        <w:t>那些抵挡的人。我们的态度要正确、我们的心要平静，才会有公正的态度。如果听见有人反对我们，我们的感情就被激动，心就不平静；那么在应付他们的时候，就</w:t>
-      </w:r>
-      <w:proofErr w:type="gramStart"/>
-      <w:r>
-        <w:rPr>
-          <w:rFonts w:hint="eastAsia"/>
-        </w:rPr>
-        <w:t>难免用</w:t>
-      </w:r>
-      <w:proofErr w:type="gramEnd"/>
-      <w:r>
-        <w:rPr>
-          <w:rFonts w:hint="eastAsia"/>
-        </w:rPr>
-        <w:t>了错误的方法、说了错误的话、表现了错误的态度。许多时候在教会里面，我们所讲的真理虽然是对的，但因为采取的态度不对，结果不但不能坚固信徒，反而使一部分信徒，同情那些在真道上错误了的人。因为所用的态度过于激烈、不合乎人情道理；所以保罗要提</w:t>
-      </w:r>
-      <w:proofErr w:type="gramStart"/>
-      <w:r>
-        <w:rPr>
-          <w:rFonts w:hint="eastAsia"/>
-        </w:rPr>
-        <w:t>摩太用温柔</w:t>
-      </w:r>
-      <w:proofErr w:type="gramEnd"/>
-      <w:r>
-        <w:rPr>
-          <w:rFonts w:hint="eastAsia"/>
-        </w:rPr>
-        <w:t>来</w:t>
-      </w:r>
-      <w:proofErr w:type="gramStart"/>
-      <w:r>
-        <w:rPr>
-          <w:rFonts w:hint="eastAsia"/>
-        </w:rPr>
-        <w:t>劝戒</w:t>
-      </w:r>
-      <w:proofErr w:type="gramEnd"/>
-      <w:r>
-        <w:rPr>
-          <w:rFonts w:hint="eastAsia"/>
-        </w:rPr>
-        <w:t>那抵挡的人。</w:t>
-      </w:r>
-    </w:p>
-    <w:p>
-      <w:pPr>
-        <w:ind w:firstLine="420"/>
-        <w:rPr>
-          <w:rFonts w:hint="eastAsia"/>
-        </w:rPr>
-      </w:pPr>
-      <w:r>
-        <w:rPr>
-          <w:rFonts w:hint="eastAsia"/>
-        </w:rPr>
-        <w:t>“或者神给他们悔改的心，可以明白真道”；这下半节乃说出，温柔</w:t>
-      </w:r>
-      <w:proofErr w:type="gramStart"/>
-      <w:r>
-        <w:rPr>
-          <w:rFonts w:hint="eastAsia"/>
-        </w:rPr>
-        <w:t>劝戒</w:t>
-      </w:r>
-      <w:proofErr w:type="gramEnd"/>
-      <w:r>
-        <w:rPr>
-          <w:rFonts w:hint="eastAsia"/>
-        </w:rPr>
-        <w:t>那抵挡人的目的。我们盼望他有个悔改的心，</w:t>
-      </w:r>
-      <w:proofErr w:type="gramStart"/>
-      <w:r>
-        <w:rPr>
-          <w:rFonts w:hint="eastAsia"/>
-        </w:rPr>
-        <w:t>明白真道</w:t>
-      </w:r>
-      <w:proofErr w:type="gramEnd"/>
-      <w:r>
-        <w:rPr>
-          <w:rFonts w:hint="eastAsia"/>
-        </w:rPr>
-        <w:t>；换句话说，虽然是抵挡我们的人，我们还是对他存着盼望，存着很良善的心意，盼望他能悔改、可以</w:t>
-      </w:r>
-      <w:proofErr w:type="gramStart"/>
-      <w:r>
-        <w:rPr>
-          <w:rFonts w:hint="eastAsia"/>
-        </w:rPr>
-        <w:t>明白真道</w:t>
-      </w:r>
-      <w:proofErr w:type="gramEnd"/>
-      <w:r>
-        <w:rPr>
-          <w:rFonts w:hint="eastAsia"/>
-        </w:rPr>
-        <w:t>。用温柔</w:t>
-      </w:r>
-      <w:proofErr w:type="gramStart"/>
-      <w:r>
-        <w:rPr>
-          <w:rFonts w:hint="eastAsia"/>
-        </w:rPr>
-        <w:t>劝戒</w:t>
-      </w:r>
-      <w:proofErr w:type="gramEnd"/>
-      <w:r>
-        <w:rPr>
-          <w:rFonts w:hint="eastAsia"/>
-        </w:rPr>
-        <w:t>的目的，</w:t>
-      </w:r>
-      <w:proofErr w:type="gramStart"/>
-      <w:r>
-        <w:rPr>
-          <w:rFonts w:hint="eastAsia"/>
-        </w:rPr>
-        <w:t>是让神在</w:t>
-      </w:r>
-      <w:proofErr w:type="gramEnd"/>
-      <w:r>
-        <w:rPr>
-          <w:rFonts w:hint="eastAsia"/>
-        </w:rPr>
-        <w:t>他心中动工、使他受感动。我们不用血气、不用激烈恶毒话语的原因，是因为恐怕我们自己用了血气、用了恶毒话语，结果神的</w:t>
-      </w:r>
-      <w:proofErr w:type="gramStart"/>
-      <w:r>
-        <w:rPr>
-          <w:rFonts w:hint="eastAsia"/>
-        </w:rPr>
-        <w:t>灵没有</w:t>
-      </w:r>
-      <w:proofErr w:type="gramEnd"/>
-      <w:r>
-        <w:rPr>
-          <w:rFonts w:hint="eastAsia"/>
-        </w:rPr>
-        <w:t>机会在他心中</w:t>
-      </w:r>
-      <w:proofErr w:type="gramStart"/>
-      <w:r>
-        <w:rPr>
-          <w:rFonts w:hint="eastAsia"/>
-        </w:rPr>
-        <w:t>作工</w:t>
-      </w:r>
-      <w:proofErr w:type="gramEnd"/>
-      <w:r>
-        <w:rPr>
-          <w:rFonts w:hint="eastAsia"/>
-        </w:rPr>
-        <w:t>。人所以抵挡真道，乃是因为不</w:t>
-      </w:r>
-      <w:proofErr w:type="gramStart"/>
-      <w:r>
-        <w:rPr>
-          <w:rFonts w:hint="eastAsia"/>
-        </w:rPr>
-        <w:t>明白真道</w:t>
-      </w:r>
-      <w:proofErr w:type="gramEnd"/>
-      <w:r>
-        <w:rPr>
-          <w:rFonts w:hint="eastAsia"/>
-        </w:rPr>
-        <w:t>，没有一个愿意悔改的心。所说的抵挡的人，可能不是指着那些传异端的假师傅，而是那些受他们迷惑的人。</w:t>
+      </w:pPr>
+      <w:r>
+        <w:rPr>
+          <w:rFonts w:hint="eastAsia"/>
+        </w:rPr>
+        <w:t>许多传道人，乃是失败在不晓得如何对待那些抵挡自己的人。我们在教会里作工，难免有抵挡我们的人，如果我们不晓得如何应付，可能引起他们更厉害的反对和抵挡；甚至因我们处理的态度不当，使教会分裂。</w:t>
+      </w:r>
+    </w:p>
+    <w:p>
+      <w:pPr>
+        <w:ind w:firstLine="420"/>
+      </w:pPr>
+      <w:r>
+        <w:rPr>
+          <w:rFonts w:hint="eastAsia"/>
+        </w:rPr>
+        <w:t>保罗如何教导提摩太对付这些抵挡他的人呢？他教提摩太用温柔劝戒那些抵挡的人。我们的态度要正确、我们的心要平静，才会有公正的态度。如果听见有人反对我们，我们的感情就被激动，心就不平静；那么在应付他们的时候，就难免用了错误的方法、说了错误的话、表现了错误的态度。许多时候在教会里面，我们所讲的真理虽然是对的，但因为采取的态度不对，结果不但不能坚固信徒，反而使一部分信徒，同情那些在真道上错误了的人。因为所用的态度过于激烈、不合乎人情道理；所以保罗要提摩太用温柔来劝戒那抵挡的人。</w:t>
+      </w:r>
+    </w:p>
+    <w:p>
+      <w:pPr>
+        <w:ind w:firstLine="420"/>
+      </w:pPr>
+      <w:r>
+        <w:rPr>
+          <w:rFonts w:hint="eastAsia"/>
+        </w:rPr>
+        <w:t>“或者神给他们悔改的心，可以明白真道”；这下半节乃说出，温柔劝戒那抵挡人的目的。我们盼望他有个悔改的心，明白真道；换句话说，虽然是抵挡我们的人，我们还是对他存着盼望，存着很良善的心意，盼望他能悔改、可以明白真道。用温柔劝戒的目的，是让神在他心中动工、使他受感动。我们不用血气、不用激烈恶毒话语的原因，是因为恐怕我们自</w:t>
+      </w:r>
+      <w:r>
+        <w:rPr>
+          <w:rFonts w:hint="eastAsia"/>
+        </w:rPr>
+        <w:lastRenderedPageBreak/>
+        <w:t>己用了血气、用了恶毒话语，结果神的灵没有机会在他心中作工。人所以抵挡真道，乃是因为不明白真道，没有一个愿意悔改的心。所说的抵挡的人，可能不是指着那些传异端的假师傅，而是那些受他们迷惑的人。</w:t>
       </w:r>
     </w:p>
     <w:p>
@@ -2836,13 +2166,7 @@
         <w:rPr>
           <w:rFonts w:hint="eastAsia"/>
         </w:rPr>
-        <w:t>v2</w:t>
-      </w:r>
-      <w:r>
-        <w:rPr>
-          <w:rFonts w:hint="eastAsia"/>
-        </w:rPr>
-        <w:t>6</w:t>
+        <w:t>v26</w:t>
       </w:r>
       <w:r>
         <w:rPr>
@@ -2854,9 +2178,6 @@
     <w:p>
       <w:pPr>
         <w:ind w:firstLine="420"/>
-        <w:rPr>
-          <w:rFonts w:hint="eastAsia"/>
-        </w:rPr>
       </w:pPr>
       <w:r>
         <w:rPr>
@@ -2868,95 +2189,18 @@
         <w:rPr>
           <w:rFonts w:hint="eastAsia"/>
         </w:rPr>
-        <w:t>节继续说：“叫他们这已经被魔鬼任意掳去的，可以醒悟，脱离</w:t>
-      </w:r>
-      <w:proofErr w:type="gramStart"/>
-      <w:r>
-        <w:rPr>
-          <w:rFonts w:hint="eastAsia"/>
-        </w:rPr>
-        <w:t>牠</w:t>
-      </w:r>
-      <w:proofErr w:type="gramEnd"/>
-      <w:r>
-        <w:rPr>
-          <w:rFonts w:hint="eastAsia"/>
-        </w:rPr>
-        <w:t>的网罗”。所谓“被魔鬼任意掳去”，就是落在魔鬼的圈套里，深深的受到魔鬼诡计的欺骗；这样的人要存温柔的心，用真道</w:t>
-      </w:r>
-      <w:proofErr w:type="gramStart"/>
-      <w:r>
-        <w:rPr>
-          <w:rFonts w:hint="eastAsia"/>
-        </w:rPr>
-        <w:t>劝戒</w:t>
-      </w:r>
-      <w:proofErr w:type="gramEnd"/>
-      <w:r>
-        <w:rPr>
-          <w:rFonts w:hint="eastAsia"/>
-        </w:rPr>
-        <w:t>他，使他</w:t>
-      </w:r>
-      <w:proofErr w:type="gramStart"/>
-      <w:r>
-        <w:rPr>
-          <w:rFonts w:hint="eastAsia"/>
-        </w:rPr>
-        <w:t>明白真道</w:t>
-      </w:r>
-      <w:proofErr w:type="gramEnd"/>
-      <w:r>
-        <w:rPr>
-          <w:rFonts w:hint="eastAsia"/>
-        </w:rPr>
-        <w:t>，可以醒悟过来。从本节看来，人实在有绝对的自由意志。就算一个人因不知道魔鬼的诡计，以致被任意掳去、受</w:t>
-      </w:r>
-      <w:proofErr w:type="gramStart"/>
-      <w:r>
-        <w:rPr>
-          <w:rFonts w:hint="eastAsia"/>
-        </w:rPr>
-        <w:t>牠</w:t>
-      </w:r>
-      <w:proofErr w:type="gramEnd"/>
-      <w:r>
-        <w:rPr>
-          <w:rFonts w:hint="eastAsia"/>
-        </w:rPr>
-        <w:t>愚弄；如果一旦醒悟过来，运用他的意志拒绝魔鬼，他还是能够脱离网罗的。</w:t>
-      </w:r>
-    </w:p>
-    <w:p>
-      <w:pPr>
-        <w:ind w:firstLine="420"/>
-      </w:pPr>
-      <w:r>
-        <w:rPr>
-          <w:rFonts w:hint="eastAsia"/>
-        </w:rPr>
-        <w:t>总而言之，传道人对于那些抵挡的人，要用温和的态度、要有一个良善的存心。抵挡我</w:t>
-      </w:r>
-      <w:r>
-        <w:rPr>
-          <w:rFonts w:hint="eastAsia"/>
-        </w:rPr>
-        <w:lastRenderedPageBreak/>
-        <w:t>们的人，虽然所走的路是错的，对于他们错误的教训，我们不能稍有一点妥协或容让的态度；但要准确地指出他们教训的错误之外，我们还当用柔和的态度把真</w:t>
-      </w:r>
-      <w:proofErr w:type="gramStart"/>
-      <w:r>
-        <w:rPr>
-          <w:rFonts w:hint="eastAsia"/>
-        </w:rPr>
-        <w:t>道解明</w:t>
-      </w:r>
-      <w:proofErr w:type="gramEnd"/>
-      <w:r>
-        <w:rPr>
-          <w:rFonts w:hint="eastAsia"/>
-        </w:rPr>
-        <w:t>出来，盼望其中有人因此悔改。我们反驳异端的目的，并不是要跟人争竞，也不是存意要损害甚么人；而是要使真理的亮光被宣扬出去，不被人混乱、误解，存着一个希望任何人能得救的心意。这是神无愧的工人对待反对他的人应有的态度。</w:t>
+        <w:t>节继续说：“叫他们这已经被魔鬼任意掳去的，可以醒悟，脱离牠的网罗”。所谓“被魔鬼任意掳去”，就是落在魔鬼的圈套里，深深的受到魔鬼诡计的欺骗；这样的人要存温柔的心，用真道劝戒他，使他明白真道，可以醒悟过来。从本节看来，人实在有绝对的自由意志。就算一个人因不知道魔鬼的诡计，以致被任意掳去、受牠愚弄；如果一旦醒悟过来，运用他的意志拒绝魔鬼，他还是能够脱离网罗的。</w:t>
+      </w:r>
+    </w:p>
+    <w:p>
+      <w:pPr>
+        <w:ind w:firstLine="420"/>
+      </w:pPr>
+      <w:r>
+        <w:rPr>
+          <w:rFonts w:hint="eastAsia"/>
+        </w:rPr>
+        <w:t>总而言之，传道人对于那些抵挡的人，要用温和的态度、要有一个良善的存心。抵挡我们的人，虽然所走的路是错的，对于他们错误的教训，我们不能稍有一点妥协或容让的态度；但要准确地指出他们教训的错误之外，我们还当用柔和的态度把真道解明出来，盼望其中有人因此悔改。我们反驳异端的目的，并不是要跟人争竞，也不是存意要损害甚么人；而是要使真理的亮光被宣扬出去，不被人混乱、误解，存着一个希望任何人能得救的心意。这是神无愧的工人对待反对他的人应有的态度。</w:t>
       </w:r>
     </w:p>
     <w:p>
@@ -3081,18 +2325,13 @@
     <w:p>
       <w:pPr>
         <w:ind w:firstLine="420"/>
-        <w:rPr>
-          <w:rFonts w:hint="eastAsia"/>
-        </w:rPr>
-      </w:pPr>
-      <w:proofErr w:type="spellStart"/>
+      </w:pPr>
       <w:r>
         <w:rPr>
           <w:rFonts w:hint="eastAsia"/>
         </w:rPr>
         <w:t>eg</w:t>
       </w:r>
-      <w:proofErr w:type="spellEnd"/>
       <w:r>
         <w:rPr>
           <w:rFonts w:hint="eastAsia"/>
@@ -3115,46 +2354,17 @@
         <w:rPr>
           <w:rFonts w:hint="eastAsia"/>
         </w:rPr>
-        <w:t>逃避少年的私欲】有一人每次走过人家的西瓜田总有莫名的冲动，想偷吃瓜；后来他信了主就明白这贪念的不对，岂料，经过别人西瓜田的时候总是垂涎欲滴！然而，他说：我虽无法禁止自己垂涎三尺，但我却可叫自己的腿跑得快些，免致自己陷在那试探中。在争战的过程中，</w:t>
-      </w:r>
-      <w:proofErr w:type="gramStart"/>
-      <w:r>
-        <w:rPr>
-          <w:rFonts w:hint="eastAsia"/>
-        </w:rPr>
-        <w:t>罪具同样</w:t>
-      </w:r>
-      <w:proofErr w:type="gramEnd"/>
-      <w:r>
-        <w:rPr>
-          <w:rFonts w:hint="eastAsia"/>
-        </w:rPr>
-        <w:t>的诱惑力，但正如那人一般，可以决心逃避过去。──</w:t>
-      </w:r>
-      <w:r>
-        <w:rPr>
-          <w:rFonts w:hint="eastAsia"/>
-        </w:rPr>
-        <w:t xml:space="preserve"> </w:t>
-      </w:r>
-      <w:r>
-        <w:rPr>
-          <w:rFonts w:hint="eastAsia"/>
-        </w:rPr>
-        <w:t>许道良《朝圣客旅指南──彼得前书今诠》</w:t>
-      </w:r>
-    </w:p>
-    <w:p>
-      <w:pPr>
-        <w:ind w:firstLine="420"/>
-      </w:pPr>
-    </w:p>
-    <w:p>
-      <w:pPr>
-        <w:ind w:firstLine="420"/>
-        <w:rPr>
-          <w:rFonts w:hint="eastAsia"/>
-        </w:rPr>
+        <w:t>逃避少年的私欲】有一人每次走过人家的西瓜田总有莫名的冲动，想偷吃瓜；后来他信了主就明白这贪念的不对，岂料，经过别人西瓜田的时候总是垂涎欲滴！然而，他说：我虽无法禁止自己垂涎三尺，但我却可叫自己的腿跑得快些，免致自己陷在那试探中。在争战的过程中，罪具同样的诱惑力，但正如那人一般，可以决心逃避过去。──许道良《朝圣客旅指南──彼得前书今诠》</w:t>
+      </w:r>
+    </w:p>
+    <w:p>
+      <w:pPr>
+        <w:ind w:firstLine="420"/>
+      </w:pPr>
+    </w:p>
+    <w:p>
+      <w:pPr>
+        <w:ind w:firstLine="420"/>
       </w:pPr>
       <w:r>
         <w:rPr>
@@ -3202,16 +2412,7 @@
     <w:p>
       <w:pPr>
         <w:ind w:firstLine="420"/>
-        <w:rPr>
-          <w:rFonts w:hint="eastAsia"/>
-        </w:rPr>
-      </w:pPr>
-      <w:r>
-        <w:rPr>
-          <w:rFonts w:hint="eastAsia"/>
-        </w:rPr>
-        <w:t xml:space="preserve"> </w:t>
-      </w:r>
+      </w:pPr>
       <w:r>
         <w:rPr>
           <w:rFonts w:hint="eastAsia"/>
@@ -3246,37 +2447,17 @@
     <w:p>
       <w:pPr>
         <w:ind w:firstLine="420"/>
-        <w:rPr>
-          <w:rFonts w:hint="eastAsia"/>
-        </w:rPr>
-      </w:pPr>
-      <w:r>
-        <w:rPr>
-          <w:rFonts w:hint="eastAsia"/>
-        </w:rPr>
-        <w:t>蜘蛛﹐是一种生性残酷的食肉性昆虫。它不仅躲在阴暗角落里张起一张大网﹐狠毒地捕食各种幼小的昆虫﹐即令对待自己的配偶﹐也是同样残酷。当雄蜘蛛跑进雌</w:t>
-      </w:r>
-      <w:proofErr w:type="gramStart"/>
-      <w:r>
-        <w:rPr>
-          <w:rFonts w:hint="eastAsia"/>
-        </w:rPr>
-        <w:t>蜘蛛张结的</w:t>
-      </w:r>
-      <w:proofErr w:type="gramEnd"/>
-      <w:r>
-        <w:rPr>
-          <w:rFonts w:hint="eastAsia"/>
-        </w:rPr>
-        <w:t>网上“求爱”﹐而目的达到之时﹐也正是它生命临终的先兆。原来一等雄蜘蛛交配完毕﹐雌的便乘机把它紧紧抱住﹐张口便咬﹐动嘴便吃﹐那消片刻工夫﹐雄的就只剩下一张外皮了。</w:t>
-      </w:r>
-    </w:p>
-    <w:p>
-      <w:pPr>
-        <w:ind w:firstLine="420"/>
-        <w:rPr>
-          <w:rFonts w:hint="eastAsia"/>
-        </w:rPr>
+      </w:pPr>
+      <w:r>
+        <w:rPr>
+          <w:rFonts w:hint="eastAsia"/>
+        </w:rPr>
+        <w:t>蜘蛛﹐是一种生性残酷的食肉性昆虫。它不仅躲在阴暗角落里张起一张大网﹐狠毒地捕食各种幼小的昆虫﹐即令对待自己的配偶﹐也是同样残酷。当雄蜘蛛跑进雌蜘蛛张结的网上“求爱”﹐而目的达到之时﹐也正是它生命临终的先兆。原来一等雄蜘蛛交配完毕﹐雌的便乘机把它紧紧抱住﹐张口便咬﹐动嘴便吃﹐那消片刻工夫﹐雄的就只剩下一张外皮了。</w:t>
+      </w:r>
+    </w:p>
+    <w:p>
+      <w:pPr>
+        <w:ind w:firstLine="420"/>
       </w:pPr>
       <w:r>
         <w:rPr>
@@ -3294,29 +2475,19 @@
         <w:rPr>
           <w:rFonts w:hint="eastAsia"/>
         </w:rPr>
-        <w:t>魔鬼﹐在世界每一角落里﹐</w:t>
-      </w:r>
-      <w:proofErr w:type="gramStart"/>
-      <w:r>
-        <w:rPr>
-          <w:rFonts w:hint="eastAsia"/>
-        </w:rPr>
-        <w:t>布满着</w:t>
-      </w:r>
-      <w:proofErr w:type="gramEnd"/>
-      <w:r>
-        <w:rPr>
-          <w:rFonts w:hint="eastAsia"/>
-        </w:rPr>
-        <w:t>许许多多形形色色的罗网。这些罗网﹔有的是以色情为材料所织成的﹐有的则以金银宝石为材料织成的﹐有的是以虚荣权力为材料所结成的﹐真是五花八门﹐种类繁多﹐举不胜举。它具有巨大的魅力﹐吸引着成千上万寻找罪中之乐的人们﹐情愿自投罗网﹐结果并非是人们吞没了世上的酒色﹑名利﹐反之﹐他乃是在罪中“消魂”了。</w:t>
-      </w:r>
-    </w:p>
-    <w:p>
-      <w:pPr>
-        <w:ind w:firstLine="420"/>
-        <w:rPr>
-          <w:rFonts w:hint="eastAsia"/>
-        </w:rPr>
+        <w:t>魔鬼﹐在世界每一角落里﹐布满着许许多多形形色色的罗网。这些罗网﹔</w:t>
+      </w:r>
+      <w:r>
+        <w:rPr>
+          <w:rFonts w:hint="eastAsia"/>
+        </w:rPr>
+        <w:lastRenderedPageBreak/>
+        <w:t>有的是以色情为材料所织成的﹐有的则以金银宝石为材料织成的﹐有的是以虚荣权力为材料所结成的﹐真是五花八门﹐种类繁多﹐举不胜举。它具有巨大的魅力﹐吸引着成千上万寻找罪中之乐的人们﹐情愿自投罗网﹐结果并非是人们吞没了世上的酒色﹑名利﹐反之﹐他乃是在罪中“消魂”了。</w:t>
+      </w:r>
+    </w:p>
+    <w:p>
+      <w:pPr>
+        <w:ind w:firstLine="420"/>
       </w:pPr>
       <w:r>
         <w:rPr>
@@ -3333,27 +2504,7 @@
         <w:rPr>
           <w:rFonts w:hint="eastAsia"/>
         </w:rPr>
-        <w:t xml:space="preserve"> </w:t>
-      </w:r>
-      <w:r>
-        <w:rPr>
-          <w:rFonts w:hint="eastAsia"/>
-        </w:rPr>
-        <w:t>“因为</w:t>
-      </w:r>
-      <w:proofErr w:type="gramStart"/>
-      <w:r>
-        <w:rPr>
-          <w:rFonts w:hint="eastAsia"/>
-        </w:rPr>
-        <w:t>赐</w:t>
-      </w:r>
-      <w:proofErr w:type="gramEnd"/>
-      <w:r>
-        <w:rPr>
-          <w:rFonts w:hint="eastAsia"/>
-        </w:rPr>
-        <w:t>生命圣灵的律﹐在基督耶稣里释放了我﹐使我脱离罪和死的律了”（罗</w:t>
+        <w:t>“因为赐生命圣灵的律﹐在基督耶稣里释放了我﹐使我脱离罪和死的律了”（罗</w:t>
       </w:r>
       <w:r>
         <w:rPr>
@@ -3377,19 +2528,7 @@
         <w:rPr>
           <w:rFonts w:hint="eastAsia"/>
         </w:rPr>
-        <w:t>）。──</w:t>
-      </w:r>
-      <w:r>
-        <w:rPr>
-          <w:rFonts w:hint="eastAsia"/>
-        </w:rPr>
-        <w:t xml:space="preserve"> </w:t>
-      </w:r>
-      <w:r>
-        <w:rPr>
-          <w:rFonts w:hint="eastAsia"/>
-        </w:rPr>
-        <w:t>佚名《喻道故事续集》</w:t>
+        <w:t>）。──佚名《喻道故事续集》</w:t>
       </w:r>
       <w:sdt>
         <w:sdtPr>
@@ -3399,13 +2538,9 @@
           <w:id w:val="344991058"/>
           <w:citation/>
         </w:sdtPr>
-        <w:sdtEndPr/>
         <w:sdtContent>
           <w:r>
             <w:fldChar w:fldCharType="begin"/>
-          </w:r>
-          <w:r>
-            <w:instrText xml:space="preserve"> </w:instrText>
           </w:r>
           <w:r>
             <w:rPr>
@@ -3424,9 +2559,6 @@
               <w:rFonts w:hint="eastAsia"/>
             </w:rPr>
             <w:instrText xml:space="preserve"> \l 2052</w:instrText>
-          </w:r>
-          <w:r>
-            <w:instrText xml:space="preserve"> </w:instrText>
           </w:r>
           <w:r>
             <w:fldChar w:fldCharType="separate"/>
@@ -3483,12 +2615,12 @@
       </w:pPr>
     </w:p>
     <w:sectPr>
-      <w:headerReference w:type="even" r:id="rId9"/>
-      <w:headerReference w:type="default" r:id="rId10"/>
-      <w:footerReference w:type="even" r:id="rId11"/>
-      <w:footerReference w:type="default" r:id="rId12"/>
-      <w:headerReference w:type="first" r:id="rId13"/>
-      <w:footerReference w:type="first" r:id="rId14"/>
+      <w:headerReference w:type="even" r:id="rId8"/>
+      <w:headerReference w:type="default" r:id="rId9"/>
+      <w:footerReference w:type="even" r:id="rId10"/>
+      <w:footerReference w:type="default" r:id="rId11"/>
+      <w:headerReference w:type="first" r:id="rId12"/>
+      <w:footerReference w:type="first" r:id="rId13"/>
       <w:pgSz w:w="11906" w:h="16838"/>
       <w:pgMar w:top="1440" w:right="1800" w:bottom="1440" w:left="1800" w:header="851" w:footer="992" w:gutter="0"/>
       <w:cols w:space="425"/>
@@ -3499,8 +2631,8 @@
 </file>
 
 <file path=word/endnotes.xml><?xml version="1.0" encoding="utf-8"?>
-<w:endnotes xmlns:wpc="http://schemas.microsoft.com/office/word/2010/wordprocessingCanvas" xmlns:mc="http://schemas.openxmlformats.org/markup-compatibility/2006" xmlns:o="urn:schemas-microsoft-com:office:office" xmlns:r="http://schemas.openxmlformats.org/officeDocument/2006/relationships" xmlns:m="http://schemas.openxmlformats.org/officeDocument/2006/math" xmlns:v="urn:schemas-microsoft-com:vml" xmlns:wp14="http://schemas.microsoft.com/office/word/2010/wordprocessingDrawing" xmlns:wp="http://schemas.openxmlformats.org/drawingml/2006/wordprocessingDrawing" xmlns:w10="urn:schemas-microsoft-com:office:word" xmlns:w="http://schemas.openxmlformats.org/wordprocessingml/2006/main" xmlns:w14="http://schemas.microsoft.com/office/word/2010/wordml" xmlns:wpg="http://schemas.microsoft.com/office/word/2010/wordprocessingGroup" xmlns:wpi="http://schemas.microsoft.com/office/word/2010/wordprocessingInk" xmlns:wne="http://schemas.microsoft.com/office/word/2006/wordml" xmlns:wps="http://schemas.microsoft.com/office/word/2010/wordprocessingShape" mc:Ignorable="w14 wp14">
-  <w:endnote w:type="separator" w:id="-1">
+<w:endnotes xmlns:ve="http://schemas.openxmlformats.org/markup-compatibility/2006" xmlns:o="urn:schemas-microsoft-com:office:office" xmlns:r="http://schemas.openxmlformats.org/officeDocument/2006/relationships" xmlns:m="http://schemas.openxmlformats.org/officeDocument/2006/math" xmlns:v="urn:schemas-microsoft-com:vml" xmlns:wp="http://schemas.openxmlformats.org/drawingml/2006/wordprocessingDrawing" xmlns:w10="urn:schemas-microsoft-com:office:word" xmlns:w="http://schemas.openxmlformats.org/wordprocessingml/2006/main" xmlns:wne="http://schemas.microsoft.com/office/word/2006/wordml">
+  <w:endnote w:type="separator" w:id="0">
     <w:p>
       <w:pPr>
         <w:spacing w:line="240" w:lineRule="auto"/>
@@ -3511,7 +2643,7 @@
       </w:r>
     </w:p>
   </w:endnote>
-  <w:endnote w:type="continuationSeparator" w:id="0">
+  <w:endnote w:type="continuationSeparator" w:id="1">
     <w:p>
       <w:pPr>
         <w:spacing w:line="240" w:lineRule="auto"/>
@@ -3526,7 +2658,7 @@
 </file>
 
 <file path=word/footer1.xml><?xml version="1.0" encoding="utf-8"?>
-<w:ftr xmlns:wpc="http://schemas.microsoft.com/office/word/2010/wordprocessingCanvas" xmlns:mc="http://schemas.openxmlformats.org/markup-compatibility/2006" xmlns:o="urn:schemas-microsoft-com:office:office" xmlns:r="http://schemas.openxmlformats.org/officeDocument/2006/relationships" xmlns:m="http://schemas.openxmlformats.org/officeDocument/2006/math" xmlns:v="urn:schemas-microsoft-com:vml" xmlns:wp14="http://schemas.microsoft.com/office/word/2010/wordprocessingDrawing" xmlns:wp="http://schemas.openxmlformats.org/drawingml/2006/wordprocessingDrawing" xmlns:w10="urn:schemas-microsoft-com:office:word" xmlns:w="http://schemas.openxmlformats.org/wordprocessingml/2006/main" xmlns:w14="http://schemas.microsoft.com/office/word/2010/wordml" xmlns:wpg="http://schemas.microsoft.com/office/word/2010/wordprocessingGroup" xmlns:wpi="http://schemas.microsoft.com/office/word/2010/wordprocessingInk" xmlns:wne="http://schemas.microsoft.com/office/word/2006/wordml" xmlns:wps="http://schemas.microsoft.com/office/word/2010/wordprocessingShape" mc:Ignorable="w14 wp14">
+<w:ftr xmlns:ve="http://schemas.openxmlformats.org/markup-compatibility/2006" xmlns:o="urn:schemas-microsoft-com:office:office" xmlns:r="http://schemas.openxmlformats.org/officeDocument/2006/relationships" xmlns:m="http://schemas.openxmlformats.org/officeDocument/2006/math" xmlns:v="urn:schemas-microsoft-com:vml" xmlns:wp="http://schemas.openxmlformats.org/drawingml/2006/wordprocessingDrawing" xmlns:w10="urn:schemas-microsoft-com:office:word" xmlns:w="http://schemas.openxmlformats.org/wordprocessingml/2006/main" xmlns:wne="http://schemas.microsoft.com/office/word/2006/wordml">
   <w:p>
     <w:pPr>
       <w:pStyle w:val="a5"/>
@@ -3537,7 +2669,7 @@
 </file>
 
 <file path=word/footer2.xml><?xml version="1.0" encoding="utf-8"?>
-<w:ftr xmlns:wpc="http://schemas.microsoft.com/office/word/2010/wordprocessingCanvas" xmlns:mc="http://schemas.openxmlformats.org/markup-compatibility/2006" xmlns:o="urn:schemas-microsoft-com:office:office" xmlns:r="http://schemas.openxmlformats.org/officeDocument/2006/relationships" xmlns:m="http://schemas.openxmlformats.org/officeDocument/2006/math" xmlns:v="urn:schemas-microsoft-com:vml" xmlns:wp14="http://schemas.microsoft.com/office/word/2010/wordprocessingDrawing" xmlns:wp="http://schemas.openxmlformats.org/drawingml/2006/wordprocessingDrawing" xmlns:w10="urn:schemas-microsoft-com:office:word" xmlns:w="http://schemas.openxmlformats.org/wordprocessingml/2006/main" xmlns:w14="http://schemas.microsoft.com/office/word/2010/wordml" xmlns:wpg="http://schemas.microsoft.com/office/word/2010/wordprocessingGroup" xmlns:wpi="http://schemas.microsoft.com/office/word/2010/wordprocessingInk" xmlns:wne="http://schemas.microsoft.com/office/word/2006/wordml" xmlns:wps="http://schemas.microsoft.com/office/word/2010/wordprocessingShape" mc:Ignorable="w14 wp14">
+<w:ftr xmlns:ve="http://schemas.openxmlformats.org/markup-compatibility/2006" xmlns:o="urn:schemas-microsoft-com:office:office" xmlns:r="http://schemas.openxmlformats.org/officeDocument/2006/relationships" xmlns:m="http://schemas.openxmlformats.org/officeDocument/2006/math" xmlns:v="urn:schemas-microsoft-com:vml" xmlns:wp="http://schemas.openxmlformats.org/drawingml/2006/wordprocessingDrawing" xmlns:w10="urn:schemas-microsoft-com:office:word" xmlns:w="http://schemas.openxmlformats.org/wordprocessingml/2006/main" xmlns:wne="http://schemas.microsoft.com/office/word/2006/wordml">
   <w:sdt>
     <w:sdtPr>
       <w:id w:val="300660573"/>
@@ -3546,7 +2678,6 @@
         <w:docPartUnique/>
       </w:docPartObj>
     </w:sdtPr>
-    <w:sdtEndPr/>
     <w:sdtContent>
       <w:sdt>
         <w:sdtPr>
@@ -3556,7 +2687,6 @@
             <w:docPartUnique/>
           </w:docPartObj>
         </w:sdtPr>
-        <w:sdtEndPr/>
         <w:sdtContent>
           <w:p>
             <w:pPr>
@@ -3564,12 +2694,6 @@
               <w:ind w:firstLine="360"/>
               <w:jc w:val="right"/>
             </w:pPr>
-            <w:r>
-              <w:rPr>
-                <w:lang w:val="zh-CN"/>
-              </w:rPr>
-              <w:t xml:space="preserve"> </w:t>
-            </w:r>
             <w:r>
               <w:rPr>
                 <w:b/>
@@ -3601,7 +2725,7 @@
                 <w:bCs/>
                 <w:noProof/>
               </w:rPr>
-              <w:t>6</w:t>
+              <w:t>1</w:t>
             </w:r>
             <w:r>
               <w:rPr>
@@ -3675,7 +2799,7 @@
 </file>
 
 <file path=word/footer3.xml><?xml version="1.0" encoding="utf-8"?>
-<w:ftr xmlns:wpc="http://schemas.microsoft.com/office/word/2010/wordprocessingCanvas" xmlns:mc="http://schemas.openxmlformats.org/markup-compatibility/2006" xmlns:o="urn:schemas-microsoft-com:office:office" xmlns:r="http://schemas.openxmlformats.org/officeDocument/2006/relationships" xmlns:m="http://schemas.openxmlformats.org/officeDocument/2006/math" xmlns:v="urn:schemas-microsoft-com:vml" xmlns:wp14="http://schemas.microsoft.com/office/word/2010/wordprocessingDrawing" xmlns:wp="http://schemas.openxmlformats.org/drawingml/2006/wordprocessingDrawing" xmlns:w10="urn:schemas-microsoft-com:office:word" xmlns:w="http://schemas.openxmlformats.org/wordprocessingml/2006/main" xmlns:w14="http://schemas.microsoft.com/office/word/2010/wordml" xmlns:wpg="http://schemas.microsoft.com/office/word/2010/wordprocessingGroup" xmlns:wpi="http://schemas.microsoft.com/office/word/2010/wordprocessingInk" xmlns:wne="http://schemas.microsoft.com/office/word/2006/wordml" xmlns:wps="http://schemas.microsoft.com/office/word/2010/wordprocessingShape" mc:Ignorable="w14 wp14">
+<w:ftr xmlns:ve="http://schemas.openxmlformats.org/markup-compatibility/2006" xmlns:o="urn:schemas-microsoft-com:office:office" xmlns:r="http://schemas.openxmlformats.org/officeDocument/2006/relationships" xmlns:m="http://schemas.openxmlformats.org/officeDocument/2006/math" xmlns:v="urn:schemas-microsoft-com:vml" xmlns:wp="http://schemas.openxmlformats.org/drawingml/2006/wordprocessingDrawing" xmlns:w10="urn:schemas-microsoft-com:office:word" xmlns:w="http://schemas.openxmlformats.org/wordprocessingml/2006/main" xmlns:wne="http://schemas.microsoft.com/office/word/2006/wordml">
   <w:p>
     <w:pPr>
       <w:pStyle w:val="a5"/>
@@ -3686,8 +2810,8 @@
 </file>
 
 <file path=word/footnotes.xml><?xml version="1.0" encoding="utf-8"?>
-<w:footnotes xmlns:wpc="http://schemas.microsoft.com/office/word/2010/wordprocessingCanvas" xmlns:mc="http://schemas.openxmlformats.org/markup-compatibility/2006" xmlns:o="urn:schemas-microsoft-com:office:office" xmlns:r="http://schemas.openxmlformats.org/officeDocument/2006/relationships" xmlns:m="http://schemas.openxmlformats.org/officeDocument/2006/math" xmlns:v="urn:schemas-microsoft-com:vml" xmlns:wp14="http://schemas.microsoft.com/office/word/2010/wordprocessingDrawing" xmlns:wp="http://schemas.openxmlformats.org/drawingml/2006/wordprocessingDrawing" xmlns:w10="urn:schemas-microsoft-com:office:word" xmlns:w="http://schemas.openxmlformats.org/wordprocessingml/2006/main" xmlns:w14="http://schemas.microsoft.com/office/word/2010/wordml" xmlns:wpg="http://schemas.microsoft.com/office/word/2010/wordprocessingGroup" xmlns:wpi="http://schemas.microsoft.com/office/word/2010/wordprocessingInk" xmlns:wne="http://schemas.microsoft.com/office/word/2006/wordml" xmlns:wps="http://schemas.microsoft.com/office/word/2010/wordprocessingShape" mc:Ignorable="w14 wp14">
-  <w:footnote w:type="separator" w:id="-1">
+<w:footnotes xmlns:ve="http://schemas.openxmlformats.org/markup-compatibility/2006" xmlns:o="urn:schemas-microsoft-com:office:office" xmlns:r="http://schemas.openxmlformats.org/officeDocument/2006/relationships" xmlns:m="http://schemas.openxmlformats.org/officeDocument/2006/math" xmlns:v="urn:schemas-microsoft-com:vml" xmlns:wp="http://schemas.openxmlformats.org/drawingml/2006/wordprocessingDrawing" xmlns:w10="urn:schemas-microsoft-com:office:word" xmlns:w="http://schemas.openxmlformats.org/wordprocessingml/2006/main" xmlns:wne="http://schemas.microsoft.com/office/word/2006/wordml">
+  <w:footnote w:type="separator" w:id="0">
     <w:p>
       <w:pPr>
         <w:spacing w:line="240" w:lineRule="auto"/>
@@ -3698,7 +2822,7 @@
       </w:r>
     </w:p>
   </w:footnote>
-  <w:footnote w:type="continuationSeparator" w:id="0">
+  <w:footnote w:type="continuationSeparator" w:id="1">
     <w:p>
       <w:pPr>
         <w:spacing w:line="240" w:lineRule="auto"/>
@@ -3713,7 +2837,7 @@
 </file>
 
 <file path=word/header1.xml><?xml version="1.0" encoding="utf-8"?>
-<w:hdr xmlns:wpc="http://schemas.microsoft.com/office/word/2010/wordprocessingCanvas" xmlns:mc="http://schemas.openxmlformats.org/markup-compatibility/2006" xmlns:o="urn:schemas-microsoft-com:office:office" xmlns:r="http://schemas.openxmlformats.org/officeDocument/2006/relationships" xmlns:m="http://schemas.openxmlformats.org/officeDocument/2006/math" xmlns:v="urn:schemas-microsoft-com:vml" xmlns:wp14="http://schemas.microsoft.com/office/word/2010/wordprocessingDrawing" xmlns:wp="http://schemas.openxmlformats.org/drawingml/2006/wordprocessingDrawing" xmlns:w10="urn:schemas-microsoft-com:office:word" xmlns:w="http://schemas.openxmlformats.org/wordprocessingml/2006/main" xmlns:w14="http://schemas.microsoft.com/office/word/2010/wordml" xmlns:wpg="http://schemas.microsoft.com/office/word/2010/wordprocessingGroup" xmlns:wpi="http://schemas.microsoft.com/office/word/2010/wordprocessingInk" xmlns:wne="http://schemas.microsoft.com/office/word/2006/wordml" xmlns:wps="http://schemas.microsoft.com/office/word/2010/wordprocessingShape" mc:Ignorable="w14 wp14">
+<w:hdr xmlns:ve="http://schemas.openxmlformats.org/markup-compatibility/2006" xmlns:o="urn:schemas-microsoft-com:office:office" xmlns:r="http://schemas.openxmlformats.org/officeDocument/2006/relationships" xmlns:m="http://schemas.openxmlformats.org/officeDocument/2006/math" xmlns:v="urn:schemas-microsoft-com:vml" xmlns:wp="http://schemas.openxmlformats.org/drawingml/2006/wordprocessingDrawing" xmlns:w10="urn:schemas-microsoft-com:office:word" xmlns:w="http://schemas.openxmlformats.org/wordprocessingml/2006/main" xmlns:wne="http://schemas.microsoft.com/office/word/2006/wordml">
   <w:p>
     <w:pPr>
       <w:pStyle w:val="a4"/>
@@ -3724,7 +2848,7 @@
 </file>
 
 <file path=word/header2.xml><?xml version="1.0" encoding="utf-8"?>
-<w:hdr xmlns:wpc="http://schemas.microsoft.com/office/word/2010/wordprocessingCanvas" xmlns:mc="http://schemas.openxmlformats.org/markup-compatibility/2006" xmlns:o="urn:schemas-microsoft-com:office:office" xmlns:r="http://schemas.openxmlformats.org/officeDocument/2006/relationships" xmlns:m="http://schemas.openxmlformats.org/officeDocument/2006/math" xmlns:v="urn:schemas-microsoft-com:vml" xmlns:wp14="http://schemas.microsoft.com/office/word/2010/wordprocessingDrawing" xmlns:wp="http://schemas.openxmlformats.org/drawingml/2006/wordprocessingDrawing" xmlns:w10="urn:schemas-microsoft-com:office:word" xmlns:w="http://schemas.openxmlformats.org/wordprocessingml/2006/main" xmlns:w14="http://schemas.microsoft.com/office/word/2010/wordml" xmlns:wpg="http://schemas.microsoft.com/office/word/2010/wordprocessingGroup" xmlns:wpi="http://schemas.microsoft.com/office/word/2010/wordprocessingInk" xmlns:wne="http://schemas.microsoft.com/office/word/2006/wordml" xmlns:wps="http://schemas.microsoft.com/office/word/2010/wordprocessingShape" mc:Ignorable="w14 wp14">
+<w:hdr xmlns:ve="http://schemas.openxmlformats.org/markup-compatibility/2006" xmlns:o="urn:schemas-microsoft-com:office:office" xmlns:r="http://schemas.openxmlformats.org/officeDocument/2006/relationships" xmlns:m="http://schemas.openxmlformats.org/officeDocument/2006/math" xmlns:v="urn:schemas-microsoft-com:vml" xmlns:wp="http://schemas.openxmlformats.org/drawingml/2006/wordprocessingDrawing" xmlns:w10="urn:schemas-microsoft-com:office:word" xmlns:w="http://schemas.openxmlformats.org/wordprocessingml/2006/main" xmlns:wne="http://schemas.microsoft.com/office/word/2006/wordml">
   <w:p>
     <w:pPr>
       <w:pStyle w:val="a4"/>
@@ -3735,7 +2859,7 @@
 </file>
 
 <file path=word/header3.xml><?xml version="1.0" encoding="utf-8"?>
-<w:hdr xmlns:wpc="http://schemas.microsoft.com/office/word/2010/wordprocessingCanvas" xmlns:mc="http://schemas.openxmlformats.org/markup-compatibility/2006" xmlns:o="urn:schemas-microsoft-com:office:office" xmlns:r="http://schemas.openxmlformats.org/officeDocument/2006/relationships" xmlns:m="http://schemas.openxmlformats.org/officeDocument/2006/math" xmlns:v="urn:schemas-microsoft-com:vml" xmlns:wp14="http://schemas.microsoft.com/office/word/2010/wordprocessingDrawing" xmlns:wp="http://schemas.openxmlformats.org/drawingml/2006/wordprocessingDrawing" xmlns:w10="urn:schemas-microsoft-com:office:word" xmlns:w="http://schemas.openxmlformats.org/wordprocessingml/2006/main" xmlns:w14="http://schemas.microsoft.com/office/word/2010/wordml" xmlns:wpg="http://schemas.microsoft.com/office/word/2010/wordprocessingGroup" xmlns:wpi="http://schemas.microsoft.com/office/word/2010/wordprocessingInk" xmlns:wne="http://schemas.microsoft.com/office/word/2006/wordml" xmlns:wps="http://schemas.microsoft.com/office/word/2010/wordprocessingShape" mc:Ignorable="w14 wp14">
+<w:hdr xmlns:ve="http://schemas.openxmlformats.org/markup-compatibility/2006" xmlns:o="urn:schemas-microsoft-com:office:office" xmlns:r="http://schemas.openxmlformats.org/officeDocument/2006/relationships" xmlns:m="http://schemas.openxmlformats.org/officeDocument/2006/math" xmlns:v="urn:schemas-microsoft-com:vml" xmlns:wp="http://schemas.openxmlformats.org/drawingml/2006/wordprocessingDrawing" xmlns:w10="urn:schemas-microsoft-com:office:word" xmlns:w="http://schemas.openxmlformats.org/wordprocessingml/2006/main" xmlns:wne="http://schemas.microsoft.com/office/word/2006/wordml">
   <w:p>
     <w:pPr>
       <w:pStyle w:val="a4"/>
@@ -3746,7 +2870,7 @@
 </file>
 
 <file path=word/numbering.xml><?xml version="1.0" encoding="utf-8"?>
-<w:numbering xmlns:wpc="http://schemas.microsoft.com/office/word/2010/wordprocessingCanvas" xmlns:mc="http://schemas.openxmlformats.org/markup-compatibility/2006" xmlns:o="urn:schemas-microsoft-com:office:office" xmlns:r="http://schemas.openxmlformats.org/officeDocument/2006/relationships" xmlns:m="http://schemas.openxmlformats.org/officeDocument/2006/math" xmlns:v="urn:schemas-microsoft-com:vml" xmlns:wp14="http://schemas.microsoft.com/office/word/2010/wordprocessingDrawing" xmlns:wp="http://schemas.openxmlformats.org/drawingml/2006/wordprocessingDrawing" xmlns:w10="urn:schemas-microsoft-com:office:word" xmlns:w="http://schemas.openxmlformats.org/wordprocessingml/2006/main" xmlns:w14="http://schemas.microsoft.com/office/word/2010/wordml" xmlns:wpg="http://schemas.microsoft.com/office/word/2010/wordprocessingGroup" xmlns:wpi="http://schemas.microsoft.com/office/word/2010/wordprocessingInk" xmlns:wne="http://schemas.microsoft.com/office/word/2006/wordml" xmlns:wps="http://schemas.microsoft.com/office/word/2010/wordprocessingShape" mc:Ignorable="w14 wp14">
+<w:numbering xmlns:ve="http://schemas.openxmlformats.org/markup-compatibility/2006" xmlns:o="urn:schemas-microsoft-com:office:office" xmlns:r="http://schemas.openxmlformats.org/officeDocument/2006/relationships" xmlns:m="http://schemas.openxmlformats.org/officeDocument/2006/math" xmlns:v="urn:schemas-microsoft-com:vml" xmlns:wp="http://schemas.openxmlformats.org/drawingml/2006/wordprocessingDrawing" xmlns:w10="urn:schemas-microsoft-com:office:word" xmlns:w="http://schemas.openxmlformats.org/wordprocessingml/2006/main" xmlns:wne="http://schemas.microsoft.com/office/word/2006/wordml">
   <w:abstractNum w:abstractNumId="0">
     <w:nsid w:val="023D1AD3"/>
     <w:multiLevelType w:val="multilevel"/>
@@ -4669,7 +3793,7 @@
 </file>
 
 <file path=word/styles.xml><?xml version="1.0" encoding="utf-8"?>
-<w:styles xmlns:mc="http://schemas.openxmlformats.org/markup-compatibility/2006" xmlns:r="http://schemas.openxmlformats.org/officeDocument/2006/relationships" xmlns:w="http://schemas.openxmlformats.org/wordprocessingml/2006/main" xmlns:w14="http://schemas.microsoft.com/office/word/2010/wordml" mc:Ignorable="w14">
+<w:styles xmlns:r="http://schemas.openxmlformats.org/officeDocument/2006/relationships" xmlns:w="http://schemas.openxmlformats.org/wordprocessingml/2006/main">
   <w:docDefaults>
     <w:rPrDefault>
       <w:rPr>
@@ -4912,6 +4036,7 @@
     <w:uiPriority w:val="99"/>
     <w:semiHidden/>
     <w:unhideWhenUsed/>
+    <w:qFormat/>
     <w:tblPr>
       <w:tblInd w:w="0" w:type="dxa"/>
       <w:tblCellMar>
@@ -5955,7 +5080,7 @@
       </b:Author>
     </b:Author>
     <b:Title>基督徒文摘</b:Title>
-    <b:RefOrder>5</b:RefOrder>
+    <b:RefOrder>1</b:RefOrder>
   </b:Source>
   <b:Source>
     <b:Tag>陈终道</b:Tag>
@@ -5971,7 +5096,7 @@
       </b:Author>
     </b:Author>
     <b:Title>新约书信读经讲义</b:Title>
-    <b:RefOrder>2</b:RefOrder>
+    <b:RefOrder>3</b:RefOrder>
   </b:Source>
   <b:Source>
     <b:Tag>未知</b:Tag>
@@ -5987,7 +5112,7 @@
       </b:Author>
     </b:Author>
     <b:Title>灵修版圣经注释</b:Title>
-    <b:RefOrder>6</b:RefOrder>
+    <b:RefOrder>5</b:RefOrder>
   </b:Source>
   <b:Source>
     <b:Tag>丁道尔</b:Tag>
@@ -6002,7 +5127,7 @@
         </b:NameList>
       </b:Author>
     </b:Author>
-    <b:RefOrder>1</b:RefOrder>
+    <b:RefOrder>2</b:RefOrder>
   </b:Source>
   <b:Source>
     <b:Tag>例证</b:Tag>
@@ -6032,13 +5157,13 @@
         </b:NameList>
       </b:Author>
     </b:Author>
-    <b:RefOrder>3</b:RefOrder>
+    <b:RefOrder>6</b:RefOrder>
   </b:Source>
 </b:Sources>
 </file>
 
 <file path=customXml/itemProps1.xml><?xml version="1.0" encoding="utf-8"?>
-<ds:datastoreItem xmlns:ds="http://schemas.openxmlformats.org/officeDocument/2006/customXml" ds:itemID="{9BD35D1B-B157-44DE-BBAF-19DFB5FBC277}">
+<ds:datastoreItem xmlns:ds="http://schemas.openxmlformats.org/officeDocument/2006/customXml" ds:itemID="{989D9579-CCC7-493E-A694-AAEB4F563C3F}">
   <ds:schemaRefs>
     <ds:schemaRef ds:uri="http://schemas.openxmlformats.org/officeDocument/2006/bibliography"/>
   </ds:schemaRefs>

--- a/share/提后07-作贵重的器皿-2Ti2-20-26-160615/查经-作神贵重的器皿-2Ti2-20-26.docx
+++ b/share/提后07-作贵重的器皿-2Ti2-20-26-160615/查经-作神贵重的器皿-2Ti2-20-26.docx
@@ -339,6 +339,12 @@
         <w:rPr>
           <w:rFonts w:hint="eastAsia"/>
         </w:rPr>
+        <w:t>接下来</w:t>
+      </w:r>
+      <w:r>
+        <w:rPr>
+          <w:rFonts w:hint="eastAsia"/>
+        </w:rPr>
         <w:t>请大家翻到</w:t>
       </w:r>
       <w:r>
@@ -450,22 +456,50 @@
       <w:pPr>
         <w:ind w:firstLine="420"/>
       </w:pPr>
-    </w:p>
-    <w:p>
-      <w:pPr>
-        <w:ind w:firstLine="420"/>
-      </w:pPr>
+      <w:r>
+        <w:rPr>
+          <w:rFonts w:hint="eastAsia"/>
+        </w:rPr>
+        <w:t>如今我们的碗碟大部分都是陶瓷或不锈钢材质，古代碗碟往往两极分化严重，要么是金碗银碟，要么是陶土烧制的粗糙瓦罐。</w:t>
+      </w:r>
+      <w:r>
+        <w:rPr>
+          <w:rFonts w:hint="eastAsia"/>
+        </w:rPr>
+        <w:t>公元</w:t>
+      </w:r>
+      <w:r>
+        <w:rPr>
+          <w:rFonts w:hint="eastAsia"/>
+        </w:rPr>
+        <w:t>1</w:t>
+      </w:r>
+      <w:r>
+        <w:rPr>
+          <w:rFonts w:hint="eastAsia"/>
+        </w:rPr>
+        <w:t>世纪的中东，金银材质的贵重</w:t>
+      </w:r>
+      <w:r>
+        <w:rPr>
+          <w:rFonts w:hint="eastAsia"/>
+        </w:rPr>
+        <w:t>器皿是特殊场合才用的，如宴会时；最便宜的器皿是消费品，在犹太人当中，若它沾染了不洁，就会被打碎。在古代文学里，「器皿」可以用来象征人（或他们的身体，即装灵魂之器具）</w:t>
+      </w:r>
       <w:sdt>
         <w:sdtPr>
           <w:rPr>
             <w:rFonts w:hint="eastAsia"/>
           </w:rPr>
-          <w:id w:val="-1272475283"/>
+          <w:id w:val="14685045"/>
           <w:citation/>
         </w:sdtPr>
         <w:sdtContent>
           <w:r>
             <w:fldChar w:fldCharType="begin"/>
+          </w:r>
+          <w:r>
+            <w:instrText xml:space="preserve"> </w:instrText>
           </w:r>
           <w:r>
             <w:rPr>
@@ -477,13 +511,16 @@
             <w:rPr>
               <w:rFonts w:hint="eastAsia"/>
             </w:rPr>
-            <w:instrText>丁道尔</w:instrText>
+            <w:instrText>背景注</w:instrText>
           </w:r>
           <w:r>
             <w:rPr>
               <w:rFonts w:hint="eastAsia"/>
             </w:rPr>
             <w:instrText xml:space="preserve"> \l 2052</w:instrText>
+          </w:r>
+          <w:r>
+            <w:instrText xml:space="preserve"> </w:instrText>
           </w:r>
           <w:r>
             <w:fldChar w:fldCharType="separate"/>
@@ -500,7 +537,7 @@
               <w:rFonts w:hint="eastAsia"/>
               <w:noProof/>
             </w:rPr>
-            <w:t>丁道尔</w:t>
+            <w:t>背景注释</w:t>
           </w:r>
           <w:r>
             <w:rPr>
@@ -567,77 +604,42 @@
         </w:rPr>
         <w:t>上文，</w:t>
       </w:r>
+      <w:r>
+        <w:rPr>
+          <w:rFonts w:hint="eastAsia"/>
+        </w:rPr>
+        <w:t>14</w:t>
+      </w:r>
+      <w:r>
+        <w:rPr>
+          <w:rFonts w:hint="eastAsia"/>
+        </w:rPr>
+        <w:t>到</w:t>
+      </w:r>
+      <w:r>
+        <w:rPr>
+          <w:rFonts w:hint="eastAsia"/>
+        </w:rPr>
+        <w:t>19</w:t>
+      </w:r>
+      <w:r>
+        <w:rPr>
+          <w:rFonts w:hint="eastAsia"/>
+        </w:rPr>
+        <w:t>节，当时有假教师在无关紧要的小事上起纷争，而在关于复活的核心教义上出现偏差，保罗教导提摩太要主动采取行动，堵住由假教师引起的破口。</w:t>
+      </w:r>
+      <w:r>
+        <w:rPr>
+          <w:rFonts w:hint="eastAsia"/>
+        </w:rPr>
+        <w:t>一方面，保罗教导提摩太不要参与无意义的争辩，就像是隔靴搔痒一样，根本对弟兄姐妹没有益处，而且要劝阻这些好斗嘴的人；另一方面，保罗提醒提摩太加强真理的教导，要按照经文正确的意思来讲解，寻求圣灵的意思，避免掺入自己的意思。</w:t>
+      </w:r>
     </w:p>
     <w:p>
       <w:pPr>
         <w:spacing w:after="72"/>
         <w:ind w:firstLine="420"/>
       </w:pPr>
-      <w:sdt>
-        <w:sdtPr>
-          <w:rPr>
-            <w:rFonts w:hint="eastAsia"/>
-          </w:rPr>
-          <w:id w:val="1737584973"/>
-          <w:citation/>
-        </w:sdtPr>
-        <w:sdtContent>
-          <w:r>
-            <w:fldChar w:fldCharType="begin"/>
-          </w:r>
-          <w:r>
-            <w:rPr>
-              <w:rFonts w:hint="eastAsia"/>
-            </w:rPr>
-            <w:instrText xml:space="preserve">CITATION </w:instrText>
-          </w:r>
-          <w:r>
-            <w:rPr>
-              <w:rFonts w:hint="eastAsia"/>
-            </w:rPr>
-            <w:instrText>丁道尔</w:instrText>
-          </w:r>
-          <w:r>
-            <w:rPr>
-              <w:rFonts w:hint="eastAsia"/>
-            </w:rPr>
-            <w:instrText xml:space="preserve"> \l 2052</w:instrText>
-          </w:r>
-          <w:r>
-            <w:fldChar w:fldCharType="separate"/>
-          </w:r>
-          <w:r>
-            <w:rPr>
-              <w:rFonts w:hint="eastAsia"/>
-              <w:noProof/>
-            </w:rPr>
-            <w:t xml:space="preserve"> (</w:t>
-          </w:r>
-          <w:r>
-            <w:rPr>
-              <w:rFonts w:hint="eastAsia"/>
-              <w:noProof/>
-            </w:rPr>
-            <w:t>丁道尔</w:t>
-          </w:r>
-          <w:r>
-            <w:rPr>
-              <w:rFonts w:hint="eastAsia"/>
-              <w:noProof/>
-            </w:rPr>
-            <w:t>)</w:t>
-          </w:r>
-          <w:r>
-            <w:fldChar w:fldCharType="end"/>
-          </w:r>
-        </w:sdtContent>
-      </w:sdt>
-    </w:p>
-    <w:p>
-      <w:pPr>
-        <w:spacing w:after="72"/>
-        <w:ind w:firstLine="420"/>
-      </w:pPr>
       <w:r>
         <w:rPr>
           <w:rFonts w:hint="eastAsia"/>
@@ -648,7 +650,25 @@
         <w:rPr>
           <w:rFonts w:hint="eastAsia"/>
         </w:rPr>
-        <w:t>。</w:t>
+        <w:t>一个战士必须明了战争的整个局势，在真理战场上作战的基督精兵也是这样。</w:t>
+      </w:r>
+      <w:r>
+        <w:rPr>
+          <w:rFonts w:hint="eastAsia"/>
+        </w:rPr>
+        <w:t>第</w:t>
+      </w:r>
+      <w:r>
+        <w:rPr>
+          <w:rFonts w:hint="eastAsia"/>
+        </w:rPr>
+        <w:t>3</w:t>
+      </w:r>
+      <w:r>
+        <w:rPr>
+          <w:rFonts w:hint="eastAsia"/>
+        </w:rPr>
+        <w:t>章特别提醒我们末世的危险，以及教会在真理、属世的环境上，所遇到的种种试探和困难。</w:t>
       </w:r>
     </w:p>
     <w:p>
@@ -711,6 +731,7 @@
         <w:rPr>
           <w:rFonts w:hint="eastAsia"/>
         </w:rPr>
+        <w:lastRenderedPageBreak/>
         <w:t>神贵重器皿的陶造</w:t>
       </w:r>
       <w:r>
@@ -875,34 +896,20 @@
         </w:rPr>
         <w:t>。</w:t>
       </w:r>
-    </w:p>
-    <w:p>
-      <w:pPr>
-        <w:ind w:firstLine="420"/>
-      </w:pPr>
-      <w:r>
-        <w:rPr>
-          <w:rFonts w:hint="eastAsia"/>
-        </w:rPr>
-        <w:t>20</w:t>
-      </w:r>
-      <w:r>
-        <w:rPr>
-          <w:rFonts w:hint="eastAsia"/>
-        </w:rPr>
-        <w:t>－</w:t>
-      </w:r>
-      <w:r>
-        <w:rPr>
-          <w:rFonts w:hint="eastAsia"/>
-        </w:rPr>
-        <w:t>23</w:t>
-      </w:r>
-      <w:r>
-        <w:rPr>
-          <w:rFonts w:hint="eastAsia"/>
-        </w:rPr>
-        <w:t>所论神家中器皿之贵与贱取决于它的用途还是质料？怎样作贵重的器皿？</w:t>
+      <w:r>
+        <w:rPr>
+          <w:rFonts w:hint="eastAsia"/>
+        </w:rPr>
+        <w:t>器皿之贵与贱取决于它的用途还是质料？</w:t>
+      </w:r>
+      <w:r>
+        <w:rPr>
+          <w:rFonts w:hint="eastAsia"/>
+        </w:rPr>
+        <w:t>从人的眼光来看，金银材质的往往被看为贵重的，虽然从实用角度来说金银不如木瓦用处大。</w:t>
+      </w:r>
+      <w:r>
+        <w:t xml:space="preserve"> </w:t>
       </w:r>
     </w:p>
     <w:p>
@@ -914,7 +921,6 @@
         <w:rPr>
           <w:rFonts w:hint="eastAsia"/>
         </w:rPr>
-        <w:lastRenderedPageBreak/>
         <w:t>神的器皿</w:t>
       </w:r>
       <w:r>
@@ -1147,7 +1153,14 @@
         <w:rPr>
           <w:rFonts w:hint="eastAsia"/>
         </w:rPr>
-        <w:t>如果脱离这些事，我们就能作贵重的器皿。在普通人的家里，一件金的器皿，是因他已经是金的了，然后作金器皿的用处；它已经是瓦的了，然后就作瓦器的用处。可是在神的家中却相反，你如果把自己作了金器的用处，就成为金器；你如果把自己作为瓦器的用处，你就成为瓦器；如果你不脱离卑贱的事，你就是卑贱的器皿；如果脱离卑贱的事而作贵重的事，你就成为贵重的器皿。</w:t>
+        <w:t>如果脱离这些事，我们就能作贵重的器皿。在普通人的家里，一件金的器皿，是因他已经是金的了，然后作金器皿的用处；它已经是瓦的了，然后就作瓦器的用处。可是在神的家中却相反，你如果把自己作了金器的用处，就成为金器；你如果把自己作为瓦器的用处，你</w:t>
+      </w:r>
+      <w:r>
+        <w:rPr>
+          <w:rFonts w:hint="eastAsia"/>
+        </w:rPr>
+        <w:lastRenderedPageBreak/>
+        <w:t>就成为瓦器；如果你不脱离卑贱的事，你就是卑贱的器皿；如果脱离卑贱的事而作贵重的事，你就成为贵重的器皿。</w:t>
       </w:r>
     </w:p>
     <w:p>
@@ -1169,20 +1182,8 @@
         <w:rPr>
           <w:rFonts w:hint="eastAsia"/>
         </w:rPr>
-        <w:t>“各样的善事”包括被人看为是卑微的，和被人看为是尊荣的。我们要注意卑贱和卑微</w:t>
-      </w:r>
-      <w:r>
-        <w:rPr>
-          <w:rFonts w:hint="eastAsia"/>
-        </w:rPr>
-        <w:lastRenderedPageBreak/>
-        <w:t>不同，卑贱是指事的性质带着卑贱的成分，因为有罪，会叫人感到羞愧；但卑微却不一定是卑贱，卑微的事在人看来可能微小，但在神的眼光中可能是尊荣的。我们先要作贵重的器皿，然后才能行各样的善事。</w:t>
-      </w:r>
-    </w:p>
-    <w:p>
-      <w:pPr>
-        <w:ind w:firstLine="420"/>
-      </w:pPr>
+        <w:t>“各样的善事”包括被人看为是卑微的，和被人看为是尊荣的。我们要注意卑贱和卑微不同，卑贱是指事的性质带着卑贱的成分，因为有罪，会叫人感到羞愧；但卑微却不一定是卑贱，卑微的事在人看来可能微小，但在神的眼光中可能是尊荣的。我们先要作贵重的器皿，然后才能行各样的善事。</w:t>
+      </w:r>
       <w:sdt>
         <w:sdtPr>
           <w:rPr>
@@ -1396,7 +1397,14 @@
         <w:rPr>
           <w:rFonts w:hint="eastAsia"/>
         </w:rPr>
-        <w:t>“信德”在此不是指信徒得救的信心，乃是指信徒在日常生活上的信心追求。虽然已经信主得救，但在信心上仍要追求长进，圣经告诉我们：“使我们胜了世界的，就是我们的信心”（：</w:t>
+        <w:t>“信德”在此不是指信徒得救的信心，乃是指信徒在日常生活上的信心追求。虽然已经</w:t>
+      </w:r>
+      <w:r>
+        <w:rPr>
+          <w:rFonts w:hint="eastAsia"/>
+        </w:rPr>
+        <w:lastRenderedPageBreak/>
+        <w:t>信主得救，但在信心上仍要追求长进，圣经告诉我们：“使我们胜了世界的，就是我们的信心”（：</w:t>
       </w:r>
       <w:r>
         <w:rPr>
@@ -1479,14 +1487,7 @@
         <w:rPr>
           <w:rFonts w:hint="eastAsia"/>
         </w:rPr>
-        <w:t>）；爱又是联络全德的（）；能遮掩许多的罪（）；是各种品德当中最高的阶级。彼得在他的后书中，提到信徒灵程的八个阶级的时候，最后提到的是爱心，他说：“有了虔敬，又要加上爱弟兄的心；有了爱弟兄</w:t>
-      </w:r>
-      <w:r>
-        <w:rPr>
-          <w:rFonts w:hint="eastAsia"/>
-        </w:rPr>
-        <w:lastRenderedPageBreak/>
-        <w:t>的心，又要加上爱众人的心”（）。信徒应该在爱心上不停地追求，因为我们越有爱心就越像我们的神、神是爱的源头。</w:t>
+        <w:t>）；爱又是联络全德的（）；能遮掩许多的罪（）；是各种品德当中最高的阶级。彼得在他的后书中，提到信徒灵程的八个阶级的时候，最后提到的是爱心，他说：“有了虔敬，又要加上爱弟兄的心；有了爱弟兄的心，又要加上爱众人的心”（）。信徒应该在爱心上不停地追求，因为我们越有爱心就越像我们的神、神是爱的源头。</w:t>
       </w:r>
     </w:p>
     <w:p>
@@ -1563,11 +1564,6 @@
         </w:rPr>
         <w:t>也提过类似的话。世人认为有学问的，常倚靠他们的学问攻击神的道。但是这些人在神的真道上却是无学问、没有受过教育的；就像没有灵性的野蛮人性一样。保罗要提摩太弃绝这些学问，因为除了引起争辩以外，没有实际的益处。</w:t>
       </w:r>
-    </w:p>
-    <w:p>
-      <w:pPr>
-        <w:ind w:firstLine="420"/>
-      </w:pPr>
       <w:sdt>
         <w:sdtPr>
           <w:rPr>
@@ -1632,11 +1628,6 @@
       <w:pPr>
         <w:ind w:firstLine="420"/>
       </w:pPr>
-    </w:p>
-    <w:p>
-      <w:pPr>
-        <w:ind w:firstLine="420"/>
-      </w:pPr>
       <w:r>
         <w:rPr>
           <w:rFonts w:hint="eastAsia"/>
@@ -1647,31 +1638,19 @@
         <w:rPr>
           <w:rFonts w:hint="eastAsia"/>
         </w:rPr>
-        <w:t>神先让先知看见耶路撒冷将成为没有城墙的城市，然后藉先知劝勉以色列人从巴比伦归回，因为</w:t>
-      </w:r>
-      <w:r>
-        <w:rPr>
-          <w:rFonts w:hint="eastAsia"/>
-        </w:rPr>
-        <w:t>神要惩罚那些欺压以色列的国家，</w:t>
-      </w:r>
-      <w:r>
-        <w:rPr>
-          <w:rFonts w:hint="eastAsia"/>
-        </w:rPr>
-        <w:t>不但神的子民应归附神，有一天，神要使“许多</w:t>
-      </w:r>
-      <w:r>
-        <w:rPr>
-          <w:rFonts w:hint="eastAsia"/>
-        </w:rPr>
-        <w:t>国归附耶和华作他的子民”</w:t>
+        <w:t>保罗教导提摩太要作以及如何作贵重的器皿，成为合用的器皿以后，终归要被使用才能体会器皿的价值</w:t>
       </w:r>
       <w:r>
         <w:rPr>
           <w:rFonts w:hint="eastAsia"/>
         </w:rPr>
         <w:t>。</w:t>
+      </w:r>
+      <w:r>
+        <w:rPr>
+          <w:rFonts w:hint="eastAsia"/>
+        </w:rPr>
+        <w:t>神陶造好了的器皿，就是用来造就他人。</w:t>
       </w:r>
     </w:p>
     <w:p>
@@ -1855,7 +1834,50 @@
         <w:rPr>
           <w:rFonts w:hint="eastAsia"/>
         </w:rPr>
-        <w:t>这“然而”就说出主的仆人和那些传异端、且以属世学问为夸耀人的不同。他们是夸耀学问而引起争竞，主的仆人却只是忠心传道而不争竞。不争竞是主仆人的一个记号。“仆人”原文是奴仆的意思，既是奴仆，还有甚么资格与人争竞呢？况且我们是主的奴仆，有主为我们的主，不需要凭自己的力量跟人争甚么。我们所侍候的既然是天地的主，也不需要跟人家争甚么；所有的尊荣地位，已足够满足我们的心。我们只不过是瓦器，耶稣基督这个宝贝放在里面，显明我们所作、所说、所行的，不是出于我们，乃是出于神（）。如果能常常想到自己是主的奴仆，就不敢也不用与人争竞了。因为知道判断我们的是主。“所以时候未到，甚么都不要论断，只等主来，祂要照出暗中的隐情，显明人心的意念；那时各人要从神那里得着称赞”（）。</w:t>
+        <w:t>这“然而”就说出主的仆人和那些传异端、且以属世学问为夸耀人的不同。他们是夸耀学问而引起争竞，主的仆人却只是忠心传道而不争竞。不争竞是主仆人的一个记号。“仆人”原文是奴仆的意思，既是奴仆，还有甚么资格与人争竞呢？况且我们是主的奴仆，有主为我们的主，不需要凭自己的力量跟人争甚么。我们所侍候的既然是天地的主，也不需要跟人家争甚么；所有的尊荣地位，已足够满足我们的心。我们只不过是瓦器，耶稣基督这个宝贝放在里面，显明我们所作、所说、所行的，不是出于我们，乃是出于神（</w:t>
+      </w:r>
+      <w:r>
+        <w:rPr>
+          <w:rFonts w:hint="eastAsia"/>
+        </w:rPr>
+        <w:t>参林后</w:t>
+      </w:r>
+      <w:r>
+        <w:rPr>
+          <w:rFonts w:hint="eastAsia"/>
+        </w:rPr>
+        <w:t>4:7</w:t>
+      </w:r>
+      <w:r>
+        <w:rPr>
+          <w:rFonts w:hint="eastAsia"/>
+        </w:rPr>
+        <w:t>）。如果能常常想到自己是主的奴仆，就不敢也不用与人争竞了。因为知道判断我们的是主。“所以时</w:t>
+      </w:r>
+      <w:r>
+        <w:rPr>
+          <w:rFonts w:hint="eastAsia"/>
+        </w:rPr>
+        <w:lastRenderedPageBreak/>
+        <w:t>候未到，甚么都不要论断，只等主来，祂要照出暗中的隐情，显明人心的意念；那时各人要从神那里得着称赞”（</w:t>
+      </w:r>
+      <w:r>
+        <w:rPr>
+          <w:rFonts w:hint="eastAsia"/>
+        </w:rPr>
+        <w:t>林前</w:t>
+      </w:r>
+      <w:r>
+        <w:rPr>
+          <w:rFonts w:hint="eastAsia"/>
+        </w:rPr>
+        <w:t>4:5</w:t>
+      </w:r>
+      <w:r>
+        <w:rPr>
+          <w:rFonts w:hint="eastAsia"/>
+        </w:rPr>
+        <w:t>）。</w:t>
       </w:r>
     </w:p>
     <w:p>
@@ -1895,14 +1917,7 @@
         <w:rPr>
           <w:rFonts w:hint="eastAsia"/>
         </w:rPr>
-        <w:t>主的仆人应当有慈祥、宽厚、温柔的态度。好像一个慈爱的父亲对待自己的儿女，觉得</w:t>
-      </w:r>
-      <w:r>
-        <w:rPr>
-          <w:rFonts w:hint="eastAsia"/>
-        </w:rPr>
-        <w:lastRenderedPageBreak/>
-        <w:t>每一个都是可爱的，有一种慈爱宽厚的心对待他们。主的仆人应该温温和和的待众人。虽然各人性格不同，有的乖僻、有的温和；有的非常冲动、有的沉默寡言；有的很热心、有的很冷淡，我们都要用温和的态度来对待他们，用柔和的舌头来劝勉安慰、鼓励他们。</w:t>
+        <w:t>主的仆人应当有慈祥、宽厚、温柔的态度。好像一个慈爱的父亲对待自己的儿女，觉得每一个都是可爱的，有一种慈爱宽厚的心对待他们。主的仆人应该温温和和的待众人。虽然各人性格不同，有的乖僻、有的温和；有的非常冲动、有的沉默寡言；有的很热心、有的很冷淡，我们都要用温和的态度来对待他们，用柔和的舌头来劝勉安慰、鼓励他们。</w:t>
       </w:r>
     </w:p>
     <w:p>
@@ -2014,11 +2029,6 @@
         </w:rPr>
         <w:t>“存心忍耐”，表示我们忍耐是要用心志的，要打定主意忍耐；而不是听其自然地能忍耐就忍耐，忍耐不了就不忍耐。乃是要存心忍耐，以应付所临到我们的事。</w:t>
       </w:r>
-    </w:p>
-    <w:p>
-      <w:pPr>
-        <w:ind w:firstLine="420"/>
-      </w:pPr>
     </w:p>
     <w:p>
       <w:pPr>
@@ -2136,14 +2146,14 @@
         <w:rPr>
           <w:rFonts w:hint="eastAsia"/>
         </w:rPr>
-        <w:t>“或者神给他们悔改的心，可以明白真道”；这下半节乃说出，温柔劝戒那抵挡人的目的。我们盼望他有个悔改的心，明白真道；换句话说，虽然是抵挡我们的人，我们还是对他存着盼望，存着很良善的心意，盼望他能悔改、可以明白真道。用温柔劝戒的目的，是让神在他心中动工、使他受感动。我们不用血气、不用激烈恶毒话语的原因，是因为恐怕我们自</w:t>
+        <w:t>“或者神给他们悔改的心，可以明白真道”；这下半节乃说出，温柔劝戒那抵挡人的目</w:t>
       </w:r>
       <w:r>
         <w:rPr>
           <w:rFonts w:hint="eastAsia"/>
         </w:rPr>
         <w:lastRenderedPageBreak/>
-        <w:t>己用了血气、用了恶毒话语，结果神的灵没有机会在他心中作工。人所以抵挡真道，乃是因为不明白真道，没有一个愿意悔改的心。所说的抵挡的人，可能不是指着那些传异端的假师傅，而是那些受他们迷惑的人。</w:t>
+        <w:t>的。我们盼望他有个悔改的心，明白真道；换句话说，虽然是抵挡我们的人，我们还是对他存着盼望，存着很良善的心意，盼望他能悔改、可以明白真道。用温柔劝戒的目的，是让神在他心中动工、使他受感动。我们不用血气、不用激烈恶毒话语的原因，是因为恐怕我们自己用了血气、用了恶毒话语，结果神的灵没有机会在他心中作工。人所以抵挡真道，乃是因为不明白真道，没有一个愿意悔改的心。所说的抵挡的人，可能不是指着那些传异端的假师傅，而是那些受他们迷惑的人。</w:t>
       </w:r>
     </w:p>
     <w:p>
@@ -2195,6 +2205,9 @@
     <w:p>
       <w:pPr>
         <w:ind w:firstLine="420"/>
+        <w:rPr>
+          <w:rFonts w:hint="eastAsia"/>
+        </w:rPr>
       </w:pPr>
       <w:r>
         <w:rPr>
@@ -2205,121 +2218,49 @@
     </w:p>
     <w:p>
       <w:pPr>
-        <w:pStyle w:val="1"/>
-        <w:numPr>
-          <w:ilvl w:val="0"/>
-          <w:numId w:val="1"/>
-        </w:numPr>
-        <w:ind w:firstLineChars="0"/>
-      </w:pPr>
-      <w:r>
-        <w:rPr>
-          <w:rFonts w:hint="eastAsia"/>
-        </w:rPr>
-        <w:t>（</w:t>
-      </w:r>
-      <w:r>
-        <w:rPr>
-          <w:rFonts w:hint="eastAsia"/>
-        </w:rPr>
-        <w:t>v1</w:t>
-      </w:r>
-      <w:r>
-        <w:rPr>
-          <w:rFonts w:hint="eastAsia"/>
-        </w:rPr>
-        <w:t>0</w:t>
-      </w:r>
-      <w:r>
-        <w:rPr>
-          <w:rFonts w:hint="eastAsia"/>
-        </w:rPr>
-        <w:t>-</w:t>
-      </w:r>
-      <w:r>
-        <w:rPr>
-          <w:rFonts w:hint="eastAsia"/>
-        </w:rPr>
-        <w:t>13</w:t>
-      </w:r>
-      <w:r>
-        <w:rPr>
-          <w:rFonts w:hint="eastAsia"/>
-        </w:rPr>
-        <w:t>）</w:t>
-      </w:r>
-    </w:p>
-    <w:p>
-      <w:pPr>
-        <w:pStyle w:val="2"/>
-        <w:numPr>
-          <w:ilvl w:val="1"/>
-          <w:numId w:val="1"/>
-        </w:numPr>
-        <w:ind w:firstLineChars="0"/>
-      </w:pPr>
-      <w:r>
-        <w:rPr>
-          <w:rFonts w:hint="eastAsia"/>
-        </w:rPr>
-        <w:t>（</w:t>
-      </w:r>
-      <w:r>
-        <w:rPr>
-          <w:rFonts w:hint="eastAsia"/>
-        </w:rPr>
-        <w:t>v1</w:t>
-      </w:r>
-      <w:r>
-        <w:rPr>
-          <w:rFonts w:hint="eastAsia"/>
-        </w:rPr>
-        <w:t>0</w:t>
-      </w:r>
-      <w:r>
-        <w:rPr>
-          <w:rFonts w:hint="eastAsia"/>
-        </w:rPr>
-        <w:t>-1</w:t>
-      </w:r>
-      <w:r>
-        <w:rPr>
-          <w:rFonts w:hint="eastAsia"/>
-        </w:rPr>
-        <w:t>2</w:t>
-      </w:r>
-      <w:r>
-        <w:rPr>
-          <w:rFonts w:hint="eastAsia"/>
-        </w:rPr>
-        <w:t>）</w:t>
-      </w:r>
-    </w:p>
-    <w:p>
-      <w:pPr>
         <w:ind w:firstLine="420"/>
       </w:pPr>
-    </w:p>
-    <w:p>
-      <w:pPr>
-        <w:pStyle w:val="1"/>
-        <w:numPr>
-          <w:ilvl w:val="0"/>
-          <w:numId w:val="1"/>
-        </w:numPr>
-        <w:ind w:firstLineChars="0"/>
-      </w:pPr>
-      <w:r>
-        <w:rPr>
-          <w:rFonts w:hint="eastAsia"/>
-        </w:rPr>
-        <w:t>总结</w:t>
-      </w:r>
-      <w:r>
-        <w:rPr>
-          <w:rFonts w:hint="eastAsia"/>
-        </w:rPr>
-        <w:t>(v25)</w:t>
+      <w:r>
+        <w:rPr>
+          <w:rFonts w:hint="eastAsia"/>
+        </w:rPr>
+        <w:t>“网罗”，【提后二</w:t>
+      </w:r>
+      <w:r>
+        <w:rPr>
+          <w:rFonts w:hint="eastAsia"/>
+        </w:rPr>
+        <w:t>26</w:t>
+      </w:r>
+      <w:r>
+        <w:rPr>
+          <w:rFonts w:hint="eastAsia"/>
+        </w:rPr>
+        <w:t>无形的网罗】经文﹕“但那些想要发财的人﹐就陷在迷惑﹐落在网罗﹐和许多无知有害的私欲里﹐叫人沉在败坏和灭亡中”（提前</w:t>
+      </w:r>
+      <w:r>
+        <w:rPr>
+          <w:rFonts w:hint="eastAsia"/>
+        </w:rPr>
+        <w:t>6</w:t>
+      </w:r>
+      <w:r>
+        <w:rPr>
+          <w:rFonts w:hint="eastAsia"/>
+        </w:rPr>
+        <w:t>﹕</w:t>
+      </w:r>
+      <w:r>
+        <w:rPr>
+          <w:rFonts w:hint="eastAsia"/>
+        </w:rPr>
+        <w:t>9</w:t>
+      </w:r>
+      <w:r>
+        <w:rPr>
+          <w:rFonts w:hint="eastAsia"/>
+        </w:rPr>
+        <w:t>）。</w:t>
       </w:r>
     </w:p>
     <w:p>
@@ -2330,37 +2271,31 @@
         <w:rPr>
           <w:rFonts w:hint="eastAsia"/>
         </w:rPr>
-        <w:t>eg</w:t>
-      </w:r>
-      <w:r>
-        <w:rPr>
-          <w:rFonts w:hint="eastAsia"/>
-        </w:rPr>
-        <w:t>：</w:t>
-      </w:r>
-      <w:r>
-        <w:rPr>
-          <w:rFonts w:hint="eastAsia"/>
-        </w:rPr>
-        <w:t>【提后二</w:t>
-      </w:r>
-      <w:r>
-        <w:rPr>
-          <w:rFonts w:hint="eastAsia"/>
-        </w:rPr>
-        <w:t>22</w:t>
-      </w:r>
-      <w:r>
-        <w:rPr>
-          <w:rFonts w:hint="eastAsia"/>
-        </w:rPr>
-        <w:t>逃避少年的私欲】有一人每次走过人家的西瓜田总有莫名的冲动，想偷吃瓜；后来他信了主就明白这贪念的不对，岂料，经过别人西瓜田的时候总是垂涎欲滴！然而，他说：我虽无法禁止自己垂涎三尺，但我却可叫自己的腿跑得快些，免致自己陷在那试探中。在争战的过程中，罪具同样的诱惑力，但正如那人一般，可以决心逃避过去。──许道良《朝圣客旅指南──彼得前书今诠》</w:t>
+        <w:t>蜘蛛﹐是一种生性残酷的食肉性昆虫。它不仅躲在阴暗角落里张起一张大网﹐狠毒地捕食各种幼小的昆虫﹐即令对待自己的配偶﹐也是同样残酷。当雄蜘蛛跑进雌蜘蛛张结的网上“求爱”﹐而目的达到之时﹐也正是它生命临终的先兆。原来一等雄蜘蛛交配完毕﹐雌的便乘机把它紧紧抱住﹐张口便咬﹐动嘴便吃﹐那消片刻工夫﹐雄的就只剩下一张外皮了。</w:t>
       </w:r>
     </w:p>
     <w:p>
       <w:pPr>
         <w:ind w:firstLine="420"/>
       </w:pPr>
+      <w:r>
+        <w:rPr>
+          <w:rFonts w:hint="eastAsia"/>
+        </w:rPr>
+        <w:t>这世界魔王</w:t>
+      </w:r>
+      <w:r>
+        <w:rPr>
+          <w:rFonts w:hint="eastAsia"/>
+        </w:rPr>
+        <w:t>--</w:t>
+      </w:r>
+      <w:r>
+        <w:rPr>
+          <w:rFonts w:hint="eastAsia"/>
+        </w:rPr>
+        <w:t>魔鬼﹐在世界每一角落里﹐布满着许许多多形形色色的罗网。这些罗网﹔有的是以色情为材料所织成的﹐有的则以金银宝石为材料织成的﹐有的是以虚荣权力为材料所结成的﹐真是五花八门﹐种类繁多﹐举不胜举。它具有巨大的魅力﹐吸引着成千上万寻找罪中之乐的人们﹐情愿自投罗网﹐结果并非是人们吞没了世上的酒色﹑名利﹐反之﹐他乃是在罪中“消魂”了。</w:t>
+      </w:r>
     </w:p>
     <w:p>
       <w:pPr>
@@ -2370,141 +2305,7 @@
         <w:rPr>
           <w:rFonts w:hint="eastAsia"/>
         </w:rPr>
-        <w:t>【提后二</w:t>
-      </w:r>
-      <w:r>
-        <w:rPr>
-          <w:rFonts w:hint="eastAsia"/>
-        </w:rPr>
-        <w:t>26</w:t>
-      </w:r>
-      <w:r>
-        <w:rPr>
-          <w:rFonts w:hint="eastAsia"/>
-        </w:rPr>
-        <w:t>无形的网罗】经文﹕“但那些想要发财的人﹐就陷在迷惑﹐落在网罗﹐和许多无知有害的私欲里﹐叫人沉在败坏和灭亡中”（提前</w:t>
-      </w:r>
-      <w:r>
-        <w:rPr>
-          <w:rFonts w:hint="eastAsia"/>
-        </w:rPr>
-        <w:t>6</w:t>
-      </w:r>
-      <w:r>
-        <w:rPr>
-          <w:rFonts w:hint="eastAsia"/>
-        </w:rPr>
-        <w:t>﹕</w:t>
-      </w:r>
-      <w:r>
-        <w:rPr>
-          <w:rFonts w:hint="eastAsia"/>
-        </w:rPr>
-        <w:t>9</w:t>
-      </w:r>
-      <w:r>
-        <w:rPr>
-          <w:rFonts w:hint="eastAsia"/>
-        </w:rPr>
-        <w:t>）。</w:t>
-      </w:r>
-    </w:p>
-    <w:p>
-      <w:pPr>
-        <w:ind w:firstLine="420"/>
-      </w:pPr>
-      <w:r>
-        <w:rPr>
-          <w:rFonts w:hint="eastAsia"/>
-        </w:rPr>
-        <w:t>“叫他们这已经被魔鬼任意掳去的﹐可以醒悟﹐脱离他们的网罗”（提后</w:t>
-      </w:r>
-      <w:r>
-        <w:rPr>
-          <w:rFonts w:hint="eastAsia"/>
-        </w:rPr>
-        <w:t>2</w:t>
-      </w:r>
-      <w:r>
-        <w:rPr>
-          <w:rFonts w:hint="eastAsia"/>
-        </w:rPr>
-        <w:t>﹕</w:t>
-      </w:r>
-      <w:r>
-        <w:rPr>
-          <w:rFonts w:hint="eastAsia"/>
-        </w:rPr>
-        <w:t>26</w:t>
-      </w:r>
-      <w:r>
-        <w:rPr>
-          <w:rFonts w:hint="eastAsia"/>
-        </w:rPr>
-        <w:t>）。</w:t>
-      </w:r>
-    </w:p>
-    <w:p>
-      <w:pPr>
-        <w:ind w:firstLine="420"/>
-      </w:pPr>
-      <w:r>
-        <w:rPr>
-          <w:rFonts w:hint="eastAsia"/>
-        </w:rPr>
-        <w:t>蜘蛛﹐是一种生性残酷的食肉性昆虫。它不仅躲在阴暗角落里张起一张大网﹐狠毒地捕食各种幼小的昆虫﹐即令对待自己的配偶﹐也是同样残酷。当雄蜘蛛跑进雌蜘蛛张结的网上“求爱”﹐而目的达到之时﹐也正是它生命临终的先兆。原来一等雄蜘蛛交配完毕﹐雌的便乘机把它紧紧抱住﹐张口便咬﹐动嘴便吃﹐那消片刻工夫﹐雄的就只剩下一张外皮了。</w:t>
-      </w:r>
-    </w:p>
-    <w:p>
-      <w:pPr>
-        <w:ind w:firstLine="420"/>
-      </w:pPr>
-      <w:r>
-        <w:rPr>
-          <w:rFonts w:hint="eastAsia"/>
-        </w:rPr>
-        <w:t>这世界魔王</w:t>
-      </w:r>
-      <w:r>
-        <w:rPr>
-          <w:rFonts w:hint="eastAsia"/>
-        </w:rPr>
-        <w:t>--</w:t>
-      </w:r>
-      <w:r>
-        <w:rPr>
-          <w:rFonts w:hint="eastAsia"/>
-        </w:rPr>
-        <w:t>魔鬼﹐在世界每一角落里﹐布满着许许多多形形色色的罗网。这些罗网﹔</w:t>
-      </w:r>
-      <w:r>
-        <w:rPr>
-          <w:rFonts w:hint="eastAsia"/>
-        </w:rPr>
-        <w:lastRenderedPageBreak/>
-        <w:t>有的是以色情为材料所织成的﹐有的则以金银宝石为材料织成的﹐有的是以虚荣权力为材料所结成的﹐真是五花八门﹐种类繁多﹐举不胜举。它具有巨大的魅力﹐吸引着成千上万寻找罪中之乐的人们﹐情愿自投罗网﹐结果并非是人们吞没了世上的酒色﹑名利﹐反之﹐他乃是在罪中“消魂”了。</w:t>
-      </w:r>
-    </w:p>
-    <w:p>
-      <w:pPr>
-        <w:ind w:firstLine="420"/>
-      </w:pPr>
-      <w:r>
-        <w:rPr>
-          <w:rFonts w:hint="eastAsia"/>
-        </w:rPr>
-        <w:t>凡在罪中醉生梦死的人们﹐应该趁早觉醒了﹐回头是岸﹐信靠主耶稣基督的能力﹐挣脱罪的罗网﹐获得新生。</w:t>
-      </w:r>
-    </w:p>
-    <w:p>
-      <w:pPr>
-        <w:ind w:firstLine="420"/>
-      </w:pPr>
-      <w:r>
-        <w:rPr>
-          <w:rFonts w:hint="eastAsia"/>
-        </w:rPr>
-        <w:t>“因为赐生命圣灵的律﹐在基督耶稣里释放了我﹐使我脱离罪和死的律了”（罗</w:t>
+        <w:t>凡在罪中醉生梦死的人们﹐应该趁早觉醒了﹐回头是岸﹐信靠主耶稣基督的能力﹐挣脱罪的罗网﹐获得新生。“因为赐生命圣灵的律﹐在基督耶稣里释放了我﹐使我脱离罪和死的律了”（罗</w:t>
       </w:r>
       <w:r>
         <w:rPr>
@@ -2592,6 +2393,94 @@
     </w:p>
     <w:p>
       <w:pPr>
+        <w:pStyle w:val="1"/>
+        <w:numPr>
+          <w:ilvl w:val="0"/>
+          <w:numId w:val="1"/>
+        </w:numPr>
+        <w:ind w:firstLineChars="0"/>
+      </w:pPr>
+      <w:r>
+        <w:rPr>
+          <w:rFonts w:hint="eastAsia"/>
+        </w:rPr>
+        <w:t>总结</w:t>
+      </w:r>
+      <w:r>
+        <w:rPr>
+          <w:rFonts w:hint="eastAsia"/>
+        </w:rPr>
+        <w:t>(v25)</w:t>
+      </w:r>
+    </w:p>
+    <w:p>
+      <w:pPr>
+        <w:ind w:firstLine="420"/>
+      </w:pPr>
+      <w:r>
+        <w:rPr>
+          <w:rFonts w:hint="eastAsia"/>
+        </w:rPr>
+        <w:t>eg</w:t>
+      </w:r>
+      <w:r>
+        <w:rPr>
+          <w:rFonts w:hint="eastAsia"/>
+        </w:rPr>
+        <w:t>：</w:t>
+      </w:r>
+      <w:r>
+        <w:rPr>
+          <w:rFonts w:hint="eastAsia"/>
+        </w:rPr>
+        <w:t>【提后二</w:t>
+      </w:r>
+      <w:r>
+        <w:rPr>
+          <w:rFonts w:hint="eastAsia"/>
+        </w:rPr>
+        <w:t>22</w:t>
+      </w:r>
+      <w:r>
+        <w:rPr>
+          <w:rFonts w:hint="eastAsia"/>
+        </w:rPr>
+        <w:t>逃避少年的私欲】</w:t>
+      </w:r>
+      <w:r>
+        <w:rPr>
+          <w:rFonts w:hint="eastAsia"/>
+        </w:rPr>
+        <w:t>经文分解结束了，跟大家讲一个故事，</w:t>
+      </w:r>
+      <w:r>
+        <w:rPr>
+          <w:rFonts w:hint="eastAsia"/>
+        </w:rPr>
+        <w:t>有一人每次走过人家的西瓜田总有莫名的冲动，想偷吃瓜；后来他信了主就明白这贪念的不对，岂料，经</w:t>
+      </w:r>
+      <w:r>
+        <w:rPr>
+          <w:rFonts w:hint="eastAsia"/>
+        </w:rPr>
+        <w:lastRenderedPageBreak/>
+        <w:t>过别人西瓜田的时候总是垂涎欲滴！然而，他说：我虽无法禁止自己垂涎三尺，但我却可叫自己的腿跑得快些，免致自己陷在那试探中。在争战的过程中，罪具同样的诱惑力，但正如那人一般，可以决心逃避</w:t>
+      </w:r>
+      <w:r>
+        <w:rPr>
+          <w:rFonts w:hint="eastAsia"/>
+        </w:rPr>
+        <w:t>试探</w:t>
+      </w:r>
+      <w:r>
+        <w:rPr>
+          <w:rFonts w:hint="eastAsia"/>
+        </w:rPr>
+        <w:t>。──许道良《朝圣客旅指南──彼得前书今诠》</w:t>
+      </w:r>
+    </w:p>
+    <w:p>
+      <w:pPr>
         <w:ind w:firstLine="420"/>
       </w:pPr>
       <w:r>
@@ -2606,7 +2495,61 @@
         <w:rPr>
           <w:rFonts w:hint="eastAsia"/>
         </w:rPr>
+        <w:t>罗马书</w:t>
+      </w:r>
+      <w:r>
+        <w:rPr>
+          <w:rFonts w:hint="eastAsia"/>
+        </w:rPr>
+        <w:t>6:13</w:t>
+      </w:r>
+      <w:r>
+        <w:rPr>
+          <w:rFonts w:hint="eastAsia"/>
+        </w:rPr>
+        <w:t>“</w:t>
+      </w:r>
+      <w:r>
+        <w:rPr>
+          <w:rFonts w:hint="eastAsia"/>
+        </w:rPr>
+        <w:t>不要将你们的肢体献给罪作不义的器具；倒</w:t>
+      </w:r>
+      <w:r>
+        <w:rPr>
+          <w:rFonts w:hint="eastAsia"/>
+        </w:rPr>
+        <w:t>要像从死里复活的人，将自己献给神，并将肢体作义的器具献给神”</w:t>
+      </w:r>
+      <w:r>
+        <w:rPr>
+          <w:rFonts w:hint="eastAsia"/>
+        </w:rPr>
         <w:t>。</w:t>
+      </w:r>
+      <w:r>
+        <w:rPr>
+          <w:rFonts w:hint="eastAsia"/>
+        </w:rPr>
+        <w:t>愿我们体贴神的新意，他要陶造我们成为贵重的器皿，</w:t>
+      </w:r>
+      <w:r>
+        <w:rPr>
+          <w:rFonts w:hint="eastAsia"/>
+        </w:rPr>
+        <w:t>神赐下真理教导我们如何成为贵重的器皿；神不仅陶造我们成为讨主喜悦的样子，</w:t>
+      </w:r>
+      <w:r>
+        <w:rPr>
+          <w:rFonts w:hint="eastAsia"/>
+        </w:rPr>
+        <w:t>神还要使用我们造就其他的弟兄姐妹。</w:t>
+      </w:r>
+      <w:r>
+        <w:rPr>
+          <w:rFonts w:hint="eastAsia"/>
+        </w:rPr>
+        <w:t>今天的分享到此结束，愿神赐福大家！</w:t>
       </w:r>
     </w:p>
     <w:p>
@@ -2725,7 +2668,7 @@
                 <w:bCs/>
                 <w:noProof/>
               </w:rPr>
-              <w:t>1</w:t>
+              <w:t>7</w:t>
             </w:r>
             <w:r>
               <w:rPr>
@@ -5096,7 +5039,7 @@
       </b:Author>
     </b:Author>
     <b:Title>新约书信读经讲义</b:Title>
-    <b:RefOrder>3</b:RefOrder>
+    <b:RefOrder>4</b:RefOrder>
   </b:Source>
   <b:Source>
     <b:Tag>未知</b:Tag>
@@ -5112,7 +5055,7 @@
       </b:Author>
     </b:Author>
     <b:Title>灵修版圣经注释</b:Title>
-    <b:RefOrder>5</b:RefOrder>
+    <b:RefOrder>6</b:RefOrder>
   </b:Source>
   <b:Source>
     <b:Tag>丁道尔</b:Tag>
@@ -5127,7 +5070,7 @@
         </b:NameList>
       </b:Author>
     </b:Author>
-    <b:RefOrder>2</b:RefOrder>
+    <b:RefOrder>3</b:RefOrder>
   </b:Source>
   <b:Source>
     <b:Tag>例证</b:Tag>
@@ -5142,7 +5085,7 @@
         </b:NameList>
       </b:Author>
     </b:Author>
-    <b:RefOrder>4</b:RefOrder>
+    <b:RefOrder>5</b:RefOrder>
   </b:Source>
   <b:Source>
     <b:Tag>DIY1</b:Tag>
@@ -5157,13 +5100,29 @@
         </b:NameList>
       </b:Author>
     </b:Author>
-    <b:RefOrder>6</b:RefOrder>
+    <b:RefOrder>7</b:RefOrder>
+  </b:Source>
+  <b:Source>
+    <b:Tag>背景注</b:Tag>
+    <b:SourceType>Book</b:SourceType>
+    <b:Guid>{D854771B-B517-4202-89DB-2C72EB469259}</b:Guid>
+    <b:LCID>0</b:LCID>
+    <b:Author>
+      <b:Author>
+        <b:NameList>
+          <b:Person>
+            <b:Last>背景注释</b:Last>
+          </b:Person>
+        </b:NameList>
+      </b:Author>
+    </b:Author>
+    <b:RefOrder>2</b:RefOrder>
   </b:Source>
 </b:Sources>
 </file>
 
 <file path=customXml/itemProps1.xml><?xml version="1.0" encoding="utf-8"?>
-<ds:datastoreItem xmlns:ds="http://schemas.openxmlformats.org/officeDocument/2006/customXml" ds:itemID="{989D9579-CCC7-493E-A694-AAEB4F563C3F}">
+<ds:datastoreItem xmlns:ds="http://schemas.openxmlformats.org/officeDocument/2006/customXml" ds:itemID="{2BB78AB4-84A4-4064-8315-E06454E8C834}">
   <ds:schemaRefs>
     <ds:schemaRef ds:uri="http://schemas.openxmlformats.org/officeDocument/2006/bibliography"/>
   </ds:schemaRefs>

--- a/share/提后07-作贵重的器皿-2Ti2-20-26-160615/查经-作神贵重的器皿-2Ti2-20-26.docx
+++ b/share/提后07-作贵重的器皿-2Ti2-20-26-160615/查经-作神贵重的器皿-2Ti2-20-26.docx
@@ -2022,12 +2022,114 @@
     <w:p>
       <w:pPr>
         <w:ind w:firstLine="420"/>
+        <w:rPr>
+          <w:rFonts w:hint="eastAsia"/>
+        </w:rPr>
       </w:pPr>
       <w:r>
         <w:rPr>
           <w:rFonts w:hint="eastAsia"/>
         </w:rPr>
         <w:t>“存心忍耐”，表示我们忍耐是要用心志的，要打定主意忍耐；而不是听其自然地能忍耐就忍耐，忍耐不了就不忍耐。乃是要存心忍耐，以应付所临到我们的事。</w:t>
+      </w:r>
+    </w:p>
+    <w:p>
+      <w:pPr>
+        <w:ind w:firstLine="420"/>
+        <w:rPr>
+          <w:rFonts w:hint="eastAsia"/>
+        </w:rPr>
+      </w:pPr>
+      <w:r>
+        <w:rPr>
+          <w:rFonts w:hint="eastAsia"/>
+        </w:rPr>
+        <w:t>Q</w:t>
+      </w:r>
+      <w:r>
+        <w:rPr>
+          <w:rFonts w:hint="eastAsia"/>
+        </w:rPr>
+        <w:t xml:space="preserve">8. </w:t>
+      </w:r>
+      <w:r>
+        <w:rPr>
+          <w:rFonts w:hint="eastAsia"/>
+        </w:rPr>
+        <w:t>结合</w:t>
+      </w:r>
+      <w:r>
+        <w:rPr>
+          <w:rFonts w:hint="eastAsia"/>
+        </w:rPr>
+        <w:t>22-25</w:t>
+      </w:r>
+      <w:r>
+        <w:rPr>
+          <w:rFonts w:hint="eastAsia"/>
+        </w:rPr>
+        <w:t>节，</w:t>
+      </w:r>
+      <w:r>
+        <w:rPr>
+          <w:rFonts w:hint="eastAsia"/>
+        </w:rPr>
+        <w:t>你能从贵重器皿的条件中找到圣灵所结的果子吗？（加</w:t>
+      </w:r>
+      <w:r>
+        <w:rPr>
+          <w:rFonts w:hint="eastAsia"/>
+        </w:rPr>
+        <w:t>5:22-23</w:t>
+      </w:r>
+      <w:r>
+        <w:rPr>
+          <w:rFonts w:hint="eastAsia"/>
+        </w:rPr>
+        <w:t>）</w:t>
+      </w:r>
+      <w:r>
+        <w:rPr>
+          <w:rFonts w:hint="eastAsia"/>
+        </w:rPr>
+        <w:t xml:space="preserve"> </w:t>
+      </w:r>
+    </w:p>
+    <w:p>
+      <w:pPr>
+        <w:ind w:firstLine="420"/>
+        <w:rPr>
+          <w:rFonts w:hint="eastAsia"/>
+        </w:rPr>
+      </w:pPr>
+      <w:r>
+        <w:rPr>
+          <w:rFonts w:hint="eastAsia"/>
+        </w:rPr>
+        <w:t>*</w:t>
+      </w:r>
+      <w:r>
+        <w:rPr>
+          <w:rFonts w:hint="eastAsia"/>
+        </w:rPr>
+        <w:t>圣灵所结的果子有：仁爱，喜乐，和平，忍耐，恩慈，良善，信实，温柔，节制。</w:t>
+      </w:r>
+    </w:p>
+    <w:p>
+      <w:pPr>
+        <w:ind w:firstLine="420"/>
+      </w:pPr>
+      <w:r>
+        <w:rPr>
+          <w:rFonts w:hint="eastAsia"/>
+        </w:rPr>
+        <w:t>*</w:t>
+      </w:r>
+      <w:r>
+        <w:rPr>
+          <w:rFonts w:hint="eastAsia"/>
+        </w:rPr>
+        <w:t>成为器重的器皿的条件有：仁爱，和平，信德（信实），温柔，忍耐。</w:t>
       </w:r>
     </w:p>
     <w:p>
@@ -2135,7 +2237,14 @@
         <w:rPr>
           <w:rFonts w:hint="eastAsia"/>
         </w:rPr>
-        <w:t>保罗如何教导提摩太对付这些抵挡他的人呢？他教提摩太用温柔劝戒那些抵挡的人。我们的态度要正确、我们的心要平静，才会有公正的态度。如果听见有人反对我们，我们的感情就被激动，心就不平静；那么在应付他们的时候，就难免用了错误的方法、说了错误的话、表现了错误的态度。许多时候在教会里面，我们所讲的真理虽然是对的，但因为采取的态度不对，结果不但不能坚固信徒，反而使一部分信徒，同情那些在真道上错误了的人。因为所用的态度过于激烈、不合乎人情道理；所以保罗要提摩太用温柔来劝戒那抵挡的人。</w:t>
+        <w:t>保罗如何教导提摩太对付这些抵挡他的人呢？他教提摩太用温柔劝戒那些抵挡的人。我们的态度要正确、我们的心要平静，才会有公正的态度。如果听见有人反对我们，我们的感情就被激动，心就不平静；那么在应付他们的时候，就难免用了错误的方法、说了错误的话、表现了错误的态度。许多时候在教会里面，我们所讲的真理虽然是对的，但因为采取的态度</w:t>
+      </w:r>
+      <w:r>
+        <w:rPr>
+          <w:rFonts w:hint="eastAsia"/>
+        </w:rPr>
+        <w:lastRenderedPageBreak/>
+        <w:t>不对，结果不但不能坚固信徒，反而使一部分信徒，同情那些在真道上错误了的人。因为所用的态度过于激烈、不合乎人情道理；所以保罗要提摩太用温柔来劝戒那抵挡的人。</w:t>
       </w:r>
     </w:p>
     <w:p>
@@ -2146,14 +2255,7 @@
         <w:rPr>
           <w:rFonts w:hint="eastAsia"/>
         </w:rPr>
-        <w:t>“或者神给他们悔改的心，可以明白真道”；这下半节乃说出，温柔劝戒那抵挡人的目</w:t>
-      </w:r>
-      <w:r>
-        <w:rPr>
-          <w:rFonts w:hint="eastAsia"/>
-        </w:rPr>
-        <w:lastRenderedPageBreak/>
-        <w:t>的。我们盼望他有个悔改的心，明白真道；换句话说，虽然是抵挡我们的人，我们还是对他存着盼望，存着很良善的心意，盼望他能悔改、可以明白真道。用温柔劝戒的目的，是让神在他心中动工、使他受感动。我们不用血气、不用激烈恶毒话语的原因，是因为恐怕我们自己用了血气、用了恶毒话语，结果神的灵没有机会在他心中作工。人所以抵挡真道，乃是因为不明白真道，没有一个愿意悔改的心。所说的抵挡的人，可能不是指着那些传异端的假师傅，而是那些受他们迷惑的人。</w:t>
+        <w:t>“或者神给他们悔改的心，可以明白真道”；这下半节乃说出，温柔劝戒那抵挡人的目的。我们盼望他有个悔改的心，明白真道；换句话说，虽然是抵挡我们的人，我们还是对他存着盼望，存着很良善的心意，盼望他能悔改、可以明白真道。用温柔劝戒的目的，是让神在他心中动工、使他受感动。我们不用血气、不用激烈恶毒话语的原因，是因为恐怕我们自己用了血气、用了恶毒话语，结果神的灵没有机会在他心中作工。人所以抵挡真道，乃是因为不明白真道，没有一个愿意悔改的心。所说的抵挡的人，可能不是指着那些传异端的假师傅，而是那些受他们迷惑的人。</w:t>
       </w:r>
     </w:p>
     <w:p>
@@ -2205,9 +2307,6 @@
     <w:p>
       <w:pPr>
         <w:ind w:firstLine="420"/>
-        <w:rPr>
-          <w:rFonts w:hint="eastAsia"/>
-        </w:rPr>
       </w:pPr>
       <w:r>
         <w:rPr>
@@ -2404,6 +2503,7 @@
         <w:rPr>
           <w:rFonts w:hint="eastAsia"/>
         </w:rPr>
+        <w:lastRenderedPageBreak/>
         <w:t>总结</w:t>
       </w:r>
       <w:r>
@@ -2457,14 +2557,7 @@
         <w:rPr>
           <w:rFonts w:hint="eastAsia"/>
         </w:rPr>
-        <w:t>有一人每次走过人家的西瓜田总有莫名的冲动，想偷吃瓜；后来他信了主就明白这贪念的不对，岂料，经</w:t>
-      </w:r>
-      <w:r>
-        <w:rPr>
-          <w:rFonts w:hint="eastAsia"/>
-        </w:rPr>
-        <w:lastRenderedPageBreak/>
-        <w:t>过别人西瓜田的时候总是垂涎欲滴！然而，他说：我虽无法禁止自己垂涎三尺，但我却可叫自己的腿跑得快些，免致自己陷在那试探中。在争战的过程中，罪具同样的诱惑力，但正如那人一般，可以决心逃避</w:t>
+        <w:t>有一人每次走过人家的西瓜田总有莫名的冲动，想偷吃瓜；后来他信了主就明白这贪念的不对，岂料，经过别人西瓜田的时候总是垂涎欲滴！然而，他说：我虽无法禁止自己垂涎三尺，但我却可叫自己的腿跑得快些，免致自己陷在那试探中。在争战的过程中，罪具同样的诱惑力，但正如那人一般，可以决心逃避</w:t>
       </w:r>
       <w:r>
         <w:rPr>

--- a/share/提后07-作贵重的器皿-2Ti2-20-26-160615/查经-作神贵重的器皿-2Ti2-20-26.docx
+++ b/share/提后07-作贵重的器皿-2Ti2-20-26-160615/查经-作神贵重的器皿-2Ti2-20-26.docx
@@ -304,7 +304,19 @@
         <w:rPr>
           <w:rFonts w:hint="eastAsia"/>
         </w:rPr>
-        <w:t>主耶稣把石缸里面的水变成了酒，显出主耶稣是神的儿子。这石缸简直被点石成金，其中一口石缸如今还被</w:t>
+        <w:t>主耶稣把石缸里面的水变成了酒，显</w:t>
+      </w:r>
+      <w:r>
+        <w:rPr>
+          <w:rFonts w:hint="eastAsia"/>
+        </w:rPr>
+        <w:t>明</w:t>
+      </w:r>
+      <w:r>
+        <w:rPr>
+          <w:rFonts w:hint="eastAsia"/>
+        </w:rPr>
+        <w:t>主耶稣是神的儿子。这石缸简直被点石成金，其中一口石缸如今还被</w:t>
       </w:r>
       <w:r>
         <w:rPr>
@@ -484,7 +496,43 @@
         <w:rPr>
           <w:rFonts w:hint="eastAsia"/>
         </w:rPr>
-        <w:t>器皿是特殊场合才用的，如宴会时；最便宜的器皿是消费品，在犹太人当中，若它沾染了不洁，就会被打碎。在古代文学里，「器皿」可以用来象征人（或他们的身体，即装灵魂之器具）</w:t>
+        <w:t>器皿是特殊场合才用的，如宴会时；最便宜的器皿是消费品，在犹太人当中，若它</w:t>
+      </w:r>
+      <w:r>
+        <w:rPr>
+          <w:rFonts w:hint="eastAsia"/>
+        </w:rPr>
+        <w:t>沾染了不洁，就会被打碎。在古代文学里，「器皿」可以用来象征人（把</w:t>
+      </w:r>
+      <w:r>
+        <w:rPr>
+          <w:rFonts w:hint="eastAsia"/>
+        </w:rPr>
+        <w:t>身体</w:t>
+      </w:r>
+      <w:r>
+        <w:rPr>
+          <w:rFonts w:hint="eastAsia"/>
+        </w:rPr>
+        <w:t>看作</w:t>
+      </w:r>
+      <w:r>
+        <w:rPr>
+          <w:rFonts w:hint="eastAsia"/>
+        </w:rPr>
+        <w:t>装灵魂</w:t>
+      </w:r>
+      <w:r>
+        <w:rPr>
+          <w:rFonts w:hint="eastAsia"/>
+        </w:rPr>
+        <w:t>的</w:t>
+      </w:r>
+      <w:r>
+        <w:rPr>
+          <w:rFonts w:hint="eastAsia"/>
+        </w:rPr>
+        <w:t>器具）</w:t>
       </w:r>
       <w:sdt>
         <w:sdtPr>
@@ -844,7 +892,19 @@
         <w:rPr>
           <w:rFonts w:hint="eastAsia"/>
         </w:rPr>
-        <w:t>人的器皿</w:t>
+        <w:t>人</w:t>
+      </w:r>
+      <w:r>
+        <w:rPr>
+          <w:rFonts w:hint="eastAsia"/>
+        </w:rPr>
+        <w:t>所用</w:t>
+      </w:r>
+      <w:r>
+        <w:rPr>
+          <w:rFonts w:hint="eastAsia"/>
+        </w:rPr>
+        <w:t>的器皿</w:t>
       </w:r>
       <w:r>
         <w:rPr>
@@ -900,7 +960,13 @@
         <w:rPr>
           <w:rFonts w:hint="eastAsia"/>
         </w:rPr>
-        <w:t>器皿之贵与贱取决于它的用途还是质料？</w:t>
+        <w:t>器皿之贵</w:t>
+      </w:r>
+      <w:r>
+        <w:rPr>
+          <w:rFonts w:hint="eastAsia"/>
+        </w:rPr>
+        <w:t>贱取决于它的用途还是质料？</w:t>
       </w:r>
       <w:r>
         <w:rPr>
@@ -921,7 +987,19 @@
         <w:rPr>
           <w:rFonts w:hint="eastAsia"/>
         </w:rPr>
-        <w:t>神的器皿</w:t>
+        <w:t>神</w:t>
+      </w:r>
+      <w:r>
+        <w:rPr>
+          <w:rFonts w:hint="eastAsia"/>
+        </w:rPr>
+        <w:t>所用</w:t>
+      </w:r>
+      <w:r>
+        <w:rPr>
+          <w:rFonts w:hint="eastAsia"/>
+        </w:rPr>
+        <w:t>的器皿</w:t>
       </w:r>
       <w:r>
         <w:rPr>
@@ -945,6 +1023,9 @@
     <w:p>
       <w:pPr>
         <w:ind w:firstLine="420"/>
+        <w:rPr>
+          <w:rFonts w:hint="eastAsia"/>
+        </w:rPr>
       </w:pPr>
       <w:r>
         <w:t>V</w:t>
@@ -959,7 +1040,78 @@
         <w:rPr>
           <w:rFonts w:hint="eastAsia"/>
         </w:rPr>
-        <w:t>虽然保罗提到大户人家有各种不同的器皿，有贵重的、有卑贱的、有金的、有瓦的，按保罗设此比喻的用意，不是描写神的家有各种不同的器皿；就如我通常所说的，信德恩赐才能各不相同，但各有它的用处。他设这比喻的主要用意，乃要说出神家有各种不同价值的器皿，注意“有作为贵重的，有作为卑贱的”。暗示这比喻的重点，在器皿之价值；并且保罗要藉这比喻鼓励信徒作贵重的器皿，不作卑贱的器皿。有的信徒引用本段经文说，神家中有各种不同的器皿，各人都有他的用处，我们不要轻看自己的恩赐。这教训和圣经别处的意思是相合的，但在此，按保罗用这比喻的正意来说，不只是表明神家中各种不同的器皿都有用；更是要表明神家中的器皿各有不同的价值。所以我们应该追求作贵重的器皿，因为神的家是“大户人家”，只有贵重的器皿才可以与“大户”之家相称，这是他设比喻的目的。</w:t>
+        <w:t>虽然保罗提到大户人家有各种不同的器皿，有贵重的、有卑贱的、有金的、有瓦的，按保罗设此比喻的用意，不是描写神的家有各种不同的器皿</w:t>
+      </w:r>
+      <w:r>
+        <w:rPr>
+          <w:rFonts w:hint="eastAsia"/>
+        </w:rPr>
+        <w:t>，</w:t>
+      </w:r>
+      <w:r>
+        <w:rPr>
+          <w:rFonts w:hint="eastAsia"/>
+        </w:rPr>
+        <w:t>他设这比喻的主要用意，乃要说出神家有各种不同价值的器皿</w:t>
+      </w:r>
+      <w:r>
+        <w:rPr>
+          <w:rFonts w:hint="eastAsia"/>
+        </w:rPr>
+        <w:t>。</w:t>
+      </w:r>
+      <w:r>
+        <w:rPr>
+          <w:rFonts w:hint="eastAsia"/>
+        </w:rPr>
+        <w:t>注意“有作为贵重的，有作为卑贱的”</w:t>
+      </w:r>
+      <w:r>
+        <w:rPr>
+          <w:rFonts w:hint="eastAsia"/>
+        </w:rPr>
+        <w:t>，</w:t>
+      </w:r>
+      <w:r>
+        <w:rPr>
+          <w:rFonts w:hint="eastAsia"/>
+        </w:rPr>
+        <w:t>暗示这比喻的重点，在器皿之价值；并且保罗要藉这比喻鼓励信徒作贵重的器皿，不作卑贱的器皿。</w:t>
+      </w:r>
+    </w:p>
+    <w:p>
+      <w:pPr>
+        <w:ind w:firstLine="420"/>
+      </w:pPr>
+      <w:r>
+        <w:rPr>
+          <w:rFonts w:hint="eastAsia"/>
+        </w:rPr>
+        <w:t>有</w:t>
+      </w:r>
+      <w:r>
+        <w:rPr>
+          <w:rFonts w:hint="eastAsia"/>
+        </w:rPr>
+        <w:t>人</w:t>
+      </w:r>
+      <w:r>
+        <w:rPr>
+          <w:rFonts w:hint="eastAsia"/>
+        </w:rPr>
+        <w:t>引用本段经文说，神家中有各种不同的器皿，各人都有他的用处，我们不要轻看自己的恩赐。这教训和圣经别处的意思是相合的，但在此，按保罗用这比喻的正意来说，不只是表明神家中各种不同的器皿都有用；更是要表明神家中的器皿各有不同的价值。所以我们应该追求作贵重的器皿，因为神的家是“大户人家”，只有贵重的器皿才可以与“大户</w:t>
+      </w:r>
+      <w:r>
+        <w:rPr>
+          <w:rFonts w:hint="eastAsia"/>
+        </w:rPr>
+        <w:t>人家”</w:t>
+      </w:r>
+      <w:r>
+        <w:rPr>
+          <w:rFonts w:hint="eastAsia"/>
+        </w:rPr>
+        <w:t>相称，这是他设比喻的目的。</w:t>
       </w:r>
     </w:p>
     <w:p>
@@ -1083,19 +1235,37 @@
         <w:rPr>
           <w:rFonts w:hint="eastAsia"/>
         </w:rPr>
-        <w:t>据英希新约经句汇编（</w:t>
-      </w:r>
-      <w:r>
-        <w:rPr>
-          <w:rFonts w:hint="eastAsia"/>
-        </w:rPr>
-        <w:t>Englishman's Greek Concordance of the New Testament</w:t>
-      </w:r>
-      <w:r>
-        <w:rPr>
-          <w:rFonts w:hint="eastAsia"/>
-        </w:rPr>
-        <w:t>），这个字在新约只用两次，除了这里以外，有一次在林前</w:t>
+        <w:t>在</w:t>
+      </w:r>
+      <w:r>
+        <w:rPr>
+          <w:rFonts w:hint="eastAsia"/>
+        </w:rPr>
+        <w:t>一</w:t>
+      </w:r>
+      <w:r>
+        <w:rPr>
+          <w:rFonts w:hint="eastAsia"/>
+        </w:rPr>
+        <w:t>些英文版里面，</w:t>
+      </w:r>
+      <w:r>
+        <w:rPr>
+          <w:rFonts w:hint="eastAsia"/>
+        </w:rPr>
+        <w:t>这个字在新约只用两次，除了这里以外，</w:t>
+      </w:r>
+      <w:r>
+        <w:rPr>
+          <w:rFonts w:hint="eastAsia"/>
+        </w:rPr>
+        <w:t>另</w:t>
+      </w:r>
+      <w:r>
+        <w:rPr>
+          <w:rFonts w:hint="eastAsia"/>
+        </w:rPr>
+        <w:t>一次在林前</w:t>
       </w:r>
       <w:r>
         <w:rPr>
@@ -1119,19 +1289,7 @@
         <w:rPr>
           <w:rFonts w:hint="eastAsia"/>
         </w:rPr>
-        <w:t>，中文圣经译作“除净”（把旧酵除净），英文译作</w:t>
-      </w:r>
-      <w:r>
-        <w:rPr>
-          <w:rFonts w:hint="eastAsia"/>
-        </w:rPr>
-        <w:t>purge</w:t>
-      </w:r>
-      <w:r>
-        <w:rPr>
-          <w:rFonts w:hint="eastAsia"/>
-        </w:rPr>
-        <w:t>，就是清除洗净的意思。我们怎能洁净自己呢？只有靠耶稣基督的血才能。我们愿意被耶稣的血洗净，就必须运用我们的意志，愿意除尽一切的罪恶，好像以色列人在除酵节的时候，要把一切的酵都除尽一样。怎样才算是除尽一切的罪恶呢？下文说“脱离卑贱的事”。</w:t>
+        <w:t>，中文圣经译作“除净”（把旧酵除净），就是清除洗净的意思。我们怎能洁净自己呢？只有靠耶稣基督的血才能。我们愿意被耶稣的血洗净，就必须运用我们的意志，愿意除尽一切的罪恶，好像以色列人在除酵节的时候，要把一切的酵都除尽一样。怎样才算是除尽一切的罪恶呢？下文说“脱离卑贱的事”。</w:t>
       </w:r>
     </w:p>
     <w:p>
@@ -1153,14 +1311,14 @@
         <w:rPr>
           <w:rFonts w:hint="eastAsia"/>
         </w:rPr>
-        <w:t>如果脱离这些事，我们就能作贵重的器皿。在普通人的家里，一件金的器皿，是因他已经是金的了，然后作金器皿的用处；它已经是瓦的了，然后就作瓦器的用处。可是在神的家中却相反，你如果把自己作了金器的用处，就成为金器；你如果把自己作为瓦器的用处，你</w:t>
+        <w:t>如果脱离这些事，我们就能作贵重的器皿。在普通人的家里，一件金的器皿，是因他已经是金的了，然后作金器皿的用处；它已经是瓦的了，然后就作瓦器的用处。可是在神的家中却相反，你如果把自己作了金器的用处，就成为金器；你如果把自己作为瓦器的用处，你就成为瓦器；如果你不脱离卑贱的事，你就是卑贱的器皿；如果脱离卑贱的事而作贵重的事，</w:t>
       </w:r>
       <w:r>
         <w:rPr>
           <w:rFonts w:hint="eastAsia"/>
         </w:rPr>
         <w:lastRenderedPageBreak/>
-        <w:t>就成为瓦器；如果你不脱离卑贱的事，你就是卑贱的器皿；如果脱离卑贱的事而作贵重的事，你就成为贵重的器皿。</w:t>
+        <w:t>你就成为贵重的器皿。</w:t>
       </w:r>
     </w:p>
     <w:p>
@@ -1329,7 +1487,19 @@
         <w:rPr>
           <w:rFonts w:hint="eastAsia"/>
         </w:rPr>
-        <w:t>。所谓少年人的私欲，就是特别和少年人有关系的那些私欲。少年人在男女关系方面，容易受私欲的引诱，欲望最，高而节制的能力却非常小，所以保罗指示提摩太要逃避少年人的私欲。为甚么保罗用消极的话语要提摩太“逃避”，而不是要他抵挡呢？抵挡是在仇敌来攻时加以反抗，魔鬼藉各样的试探来攻击我们，这攻击是由敌人主动的，我们乃加以扺挡。我们不应当去找试探来抵挡，就是保罗在这里所说“逃避”的意思，我们不是要去接近试探，不是故意去遇到试探，然后才敌挡试探；“逃避”试探，乃是我们要采取主动，不是等着让试探来临。不过在不能逃避而受到魔鬼试探时，我们就要加以抵挡（）。这里所说的“少年人的私欲”，不是单指着男女方面的情欲；也是包括吃喝玩耍、放纵肉体的事；也会有一些奇怪的理想，不合圣经的各种幻想和欲望，如好高惊远、喜欢出风头、不受劝戒、凭血气行事、这都是少年人的私欲。</w:t>
+        <w:t>。所谓少年人的私欲，就是特别和少年人有</w:t>
+      </w:r>
+      <w:r>
+        <w:rPr>
+          <w:rFonts w:hint="eastAsia"/>
+        </w:rPr>
+        <w:t>关系的那些私欲。少年人在男女关系方面，容易受私欲的引诱，欲望最</w:t>
+      </w:r>
+      <w:r>
+        <w:rPr>
+          <w:rFonts w:hint="eastAsia"/>
+        </w:rPr>
+        <w:t>高而节制的能力却非常小，所以保罗指示提摩太要逃避少年人的私欲。为甚么保罗用消极的话语要提摩太“逃避”，而不是要他抵挡呢？抵挡是在仇敌来攻时加以反抗，魔鬼藉各样的试探来攻击我们，这攻击是由敌人主动的，我们乃加以扺挡。我们不应当去找试探来抵挡，就是保罗在这里所说“逃避”的意思，我们不是要去接近试探，不是故意去遇到试探，然后才敌挡试探；“逃避”试探，乃是我们要采取主动，不是等着让试探来临。不过在不能逃避而受到魔鬼试探时，我们就要加以抵挡。这里所说的“少年人的私欲”，不是单指着男女方面的情欲；也是包括吃喝玩耍、放纵肉体的事；也会有一些奇怪的理想，不合圣经的各种幻想和欲望，如喜欢出风头、不受劝戒、凭血气行事、这都是少年人的私欲。</w:t>
       </w:r>
     </w:p>
     <w:p>
@@ -1364,7 +1534,37 @@
         <w:rPr>
           <w:rFonts w:hint="eastAsia"/>
         </w:rPr>
-        <w:t>青年人纵然是最聪明、最有学问、或是灵性最好的；却仍是很容易受别人的影响。青年基督徒或传道人都需留心平日所常接近的人。他们的作风、待人的原则、对事情的看法、及在灵性上的追，求都会不知不觉的影响你，使你无意之中就跟随了，他接受了他的观念。</w:t>
+        <w:t>青年人纵然是最聪明、最有学问、或是灵性最好的；却仍是很容易受别人的影响。青年基督徒或传道人都需留心平日所常接近的人。他</w:t>
+      </w:r>
+      <w:r>
+        <w:rPr>
+          <w:rFonts w:hint="eastAsia"/>
+        </w:rPr>
+        <w:t>们的作风、待人的原则、对事情的看法、及在灵性上的追</w:t>
+      </w:r>
+      <w:r>
+        <w:rPr>
+          <w:rFonts w:hint="eastAsia"/>
+        </w:rPr>
+        <w:t>求都会不知不觉</w:t>
+      </w:r>
+      <w:r>
+        <w:rPr>
+          <w:rFonts w:hint="eastAsia"/>
+        </w:rPr>
+        <w:t>地</w:t>
+      </w:r>
+      <w:r>
+        <w:rPr>
+          <w:rFonts w:hint="eastAsia"/>
+        </w:rPr>
+        <w:t>影响你，使你无意之中就跟随了</w:t>
+      </w:r>
+      <w:r>
+        <w:rPr>
+          <w:rFonts w:hint="eastAsia"/>
+        </w:rPr>
+        <w:t>他接受了他的观念。</w:t>
       </w:r>
     </w:p>
     <w:p>
@@ -1375,7 +1575,31 @@
         <w:rPr>
           <w:rFonts w:hint="eastAsia"/>
         </w:rPr>
-        <w:t>在我们属灵的道路上，我们要选择同心的人一起追求。虽然我们对待所有的弟兄姊妹都应该用爱心，但我们却不可能和所有的弟兄姊妹都一样亲密；常和我们一起追求的必定属于灵性长进、爱主追求的少数人。</w:t>
+        <w:t>在我们属灵的道路上，我们要选择同心的人一起追求。虽然我们对待所有的弟兄姊妹都应该用爱心，但我们却不可能和所有的弟兄姊妹都一样亲密；常和我们一起追求</w:t>
+      </w:r>
+      <w:r>
+        <w:rPr>
+          <w:rFonts w:hint="eastAsia"/>
+        </w:rPr>
+        <w:t>长进</w:t>
+      </w:r>
+      <w:r>
+        <w:rPr>
+          <w:rFonts w:hint="eastAsia"/>
+        </w:rPr>
+        <w:t>的</w:t>
+      </w:r>
+      <w:r>
+        <w:rPr>
+          <w:rFonts w:hint="eastAsia"/>
+        </w:rPr>
+        <w:t>往往只有</w:t>
+      </w:r>
+      <w:r>
+        <w:rPr>
+          <w:rFonts w:hint="eastAsia"/>
+        </w:rPr>
+        <w:t>少数人。</w:t>
       </w:r>
     </w:p>
     <w:p>
@@ -1397,26 +1621,73 @@
         <w:rPr>
           <w:rFonts w:hint="eastAsia"/>
         </w:rPr>
-        <w:t>“信德”在此不是指信徒得救的信心，乃是指信徒在日常生活上的信心追求。虽然已经</w:t>
-      </w:r>
+        <w:t>“信德”在此不是指信徒得救的信心，乃是指信徒在日常生活上的信心追求。虽然已经信主得救，但在信心上仍要追求长进，圣经告诉我们：“使我们胜了世界的，就是我们的信心”。信心长进就使我们过得胜的生活。</w:t>
+      </w:r>
+    </w:p>
+    <w:p>
+      <w:pPr>
+        <w:ind w:firstLine="420"/>
+      </w:pPr>
       <w:r>
         <w:rPr>
           <w:rFonts w:hint="eastAsia"/>
         </w:rPr>
         <w:lastRenderedPageBreak/>
-        <w:t>信主得救，但在信心上仍要追求长进，圣经告诉我们：“使我们胜了世界的，就是我们的信心”（：</w:t>
-      </w:r>
-      <w:r>
-        <w:rPr>
-          <w:rFonts w:hint="eastAsia"/>
-        </w:rPr>
-        <w:t>4</w:t>
-      </w:r>
-      <w:r>
-        <w:rPr>
-          <w:rFonts w:hint="eastAsia"/>
-        </w:rPr>
-        <w:t>）。信心长进就使我们过得胜的生活。</w:t>
+        <w:t>“仁爱”原文</w:t>
+      </w:r>
+      <w:r>
+        <w:rPr>
+          <w:rFonts w:hint="eastAsia"/>
+        </w:rPr>
+        <w:t>agapen</w:t>
+      </w:r>
+      <w:r>
+        <w:rPr>
+          <w:rFonts w:hint="eastAsia"/>
+        </w:rPr>
+        <w:t>，就是“爱”，指神那种爱。保罗在他书信中常将爱心和信心连在一起，爱心能叫人得人，能为主发光，是属灵品德中最大的恩赐，也是神性情的一部分，所以圣经说神就是爱（：</w:t>
+      </w:r>
+      <w:r>
+        <w:rPr>
+          <w:rFonts w:hint="eastAsia"/>
+        </w:rPr>
+        <w:t>8</w:t>
+      </w:r>
+      <w:r>
+        <w:rPr>
+          <w:rFonts w:hint="eastAsia"/>
+        </w:rPr>
+        <w:t>）；爱人的就完全了律法（－</w:t>
+      </w:r>
+      <w:r>
+        <w:rPr>
+          <w:rFonts w:hint="eastAsia"/>
+        </w:rPr>
+        <w:t>10</w:t>
+      </w:r>
+      <w:r>
+        <w:rPr>
+          <w:rFonts w:hint="eastAsia"/>
+        </w:rPr>
+        <w:t>）；爱又是联络全德的；能遮掩许多的罪</w:t>
+      </w:r>
+      <w:r>
+        <w:rPr>
+          <w:rFonts w:hint="eastAsia"/>
+        </w:rPr>
+        <w:t>；是各种品德当中最高的阶级。彼得在他的后书中，提到信徒灵程的八个阶级的时候，最后提到的是爱心，他说：“有了虔</w:t>
+      </w:r>
+      <w:r>
+        <w:rPr>
+          <w:rFonts w:hint="eastAsia"/>
+        </w:rPr>
+        <w:t>敬，又要加上爱弟兄的心；有了爱弟兄的心，又要加上爱众人的心”</w:t>
+      </w:r>
+      <w:r>
+        <w:rPr>
+          <w:rFonts w:hint="eastAsia"/>
+        </w:rPr>
+        <w:t>。信徒应该在爱心上不停地追求，因为我们越有爱心就越像我们的神、神是爱的源头。</w:t>
       </w:r>
     </w:p>
     <w:p>
@@ -1427,67 +1698,48 @@
         <w:rPr>
           <w:rFonts w:hint="eastAsia"/>
         </w:rPr>
-        <w:t>“仁爱”原文</w:t>
-      </w:r>
-      <w:r>
-        <w:rPr>
-          <w:rFonts w:hint="eastAsia"/>
-        </w:rPr>
-        <w:t>agapen</w:t>
-      </w:r>
-      <w:r>
-        <w:rPr>
-          <w:rFonts w:hint="eastAsia"/>
-        </w:rPr>
-        <w:t>，就是“爱”，指神那种爱。保罗在他书信中常将爱心和信心连在一起（</w:t>
-      </w:r>
-      <w:r>
-        <w:rPr>
-          <w:rFonts w:hint="eastAsia"/>
-        </w:rPr>
-        <w:t>;;</w:t>
-      </w:r>
-      <w:r>
-        <w:rPr>
-          <w:rFonts w:hint="eastAsia"/>
-        </w:rPr>
-        <w:t>：</w:t>
-      </w:r>
-      <w:r>
-        <w:rPr>
-          <w:rFonts w:hint="eastAsia"/>
-        </w:rPr>
-        <w:t>1</w:t>
-      </w:r>
-      <w:r>
-        <w:rPr>
-          <w:rFonts w:hint="eastAsia"/>
-        </w:rPr>
-        <w:t>），爱心能叫人得人，能为主发光，是属灵品德中最大的恩赐，也是神性情的一部分，所以圣经说神就是爱（：</w:t>
-      </w:r>
-      <w:r>
-        <w:rPr>
-          <w:rFonts w:hint="eastAsia"/>
-        </w:rPr>
-        <w:t>8</w:t>
-      </w:r>
-      <w:r>
-        <w:rPr>
-          <w:rFonts w:hint="eastAsia"/>
-        </w:rPr>
-        <w:t>）；爱人的就完全了律法（－</w:t>
-      </w:r>
-      <w:r>
-        <w:rPr>
-          <w:rFonts w:hint="eastAsia"/>
-        </w:rPr>
-        <w:t>10</w:t>
-      </w:r>
-      <w:r>
-        <w:rPr>
-          <w:rFonts w:hint="eastAsia"/>
-        </w:rPr>
-        <w:t>）；爱又是联络全德的（）；能遮掩许多的罪（）；是各种品德当中最高的阶级。彼得在他的后书中，提到信徒灵程的八个阶级的时候，最后提到的是爱心，他说：“有了虔敬，又要加上爱弟兄的心；有了爱弟兄的心，又要加上爱众人的心”（）。信徒应该在爱心上不停地追求，因为我们越有爱心就越像我们的神、神是爱的源头。</w:t>
+        <w:t>“和平”也就是“平安”的意思。跟弟兄和睦同居，这是一种属灵的理想生活，耶稣在八福中也提到使人和睦的有福。当我们与别人和睦的时候，内心就有平安。虽然提摩太当时要应付那些异端的搅扰，但是保罗提醒他要追求和平。我们要为真道打美好的仗，抵挡那些错误的教训，禁止那些传异</w:t>
+      </w:r>
+      <w:r>
+        <w:rPr>
+          <w:rFonts w:hint="eastAsia"/>
+        </w:rPr>
+        <w:t>端人的活动，可见在原则上，我们是要与人和平，并非要无故树立仇敌</w:t>
+      </w:r>
+      <w:r>
+        <w:rPr>
+          <w:rFonts w:hint="eastAsia"/>
+        </w:rPr>
+        <w:t>。我们为福音的真道可以有许多仇敌，但是我们不能为个人的软弱、因放纵自己的情绪，而树立任何仇敌。</w:t>
+      </w:r>
+    </w:p>
+    <w:p>
+      <w:pPr>
+        <w:pStyle w:val="3"/>
+      </w:pPr>
+      <w:r>
+        <w:rPr>
+          <w:rFonts w:hint="eastAsia"/>
+        </w:rPr>
+        <w:t>倒空自己</w:t>
+      </w:r>
+      <w:r>
+        <w:rPr>
+          <w:rFonts w:hint="eastAsia"/>
+        </w:rPr>
+        <w:t>（</w:t>
+      </w:r>
+      <w:r>
+        <w:rPr>
+          <w:rFonts w:hint="eastAsia"/>
+        </w:rPr>
+        <w:t>v23</w:t>
+      </w:r>
+      <w:r>
+        <w:rPr>
+          <w:rFonts w:hint="eastAsia"/>
+        </w:rPr>
+        <w:t>）</w:t>
       </w:r>
     </w:p>
     <w:p>
@@ -1498,46 +1750,6 @@
         <w:rPr>
           <w:rFonts w:hint="eastAsia"/>
         </w:rPr>
-        <w:t>“和平”也就是“平安”的意思。跟弟兄和睦同居，这是一种属灵的理想生活，耶稣在八福中也提到使人和睦的有福。当我们与别人和睦的时候，内心就有平安。虽然提摩太当时要应付那些异端的搅扰，但是保罗提醒他要追求和平。我们要为真道打美好的仗，抵挡那些错误的教训，禁止那些传异端人的活动，可见在原则上，我们是要与人和平，并非要无故树立仇敌的。我们为福音的真道可以有许多仇敌，但是我们不能为个人的软弱、因放纵自己的情绪，而树立任何仇敌。</w:t>
-      </w:r>
-    </w:p>
-    <w:p>
-      <w:pPr>
-        <w:pStyle w:val="3"/>
-      </w:pPr>
-      <w:r>
-        <w:rPr>
-          <w:rFonts w:hint="eastAsia"/>
-        </w:rPr>
-        <w:t>倒空自己</w:t>
-      </w:r>
-      <w:r>
-        <w:rPr>
-          <w:rFonts w:hint="eastAsia"/>
-        </w:rPr>
-        <w:t>（</w:t>
-      </w:r>
-      <w:r>
-        <w:rPr>
-          <w:rFonts w:hint="eastAsia"/>
-        </w:rPr>
-        <w:t>v23</w:t>
-      </w:r>
-      <w:r>
-        <w:rPr>
-          <w:rFonts w:hint="eastAsia"/>
-        </w:rPr>
-        <w:t>）</w:t>
-      </w:r>
-    </w:p>
-    <w:p>
-      <w:pPr>
-        <w:ind w:firstLine="420"/>
-      </w:pPr>
-      <w:r>
-        <w:rPr>
-          <w:rFonts w:hint="eastAsia"/>
-        </w:rPr>
         <w:t>这话在上文已提过，本章</w:t>
       </w:r>
       <w:r>
@@ -1562,7 +1774,19 @@
         <w:rPr>
           <w:rFonts w:hint="eastAsia"/>
         </w:rPr>
-        <w:t>也提过类似的话。世人认为有学问的，常倚靠他们的学问攻击神的道。但是这些人在神的真道上却是无学问、没有受过教育的；就像没有灵性的野蛮人性一样。保罗要提摩太弃绝这些学问，因为除了引起争辩以外，没有实际的益处。</w:t>
+        <w:t>也提过类似的话。世人认为有学问的，常倚靠他们的学问攻击神的道。但是这些</w:t>
+      </w:r>
+      <w:r>
+        <w:rPr>
+          <w:rFonts w:hint="eastAsia"/>
+        </w:rPr>
+        <w:t>人在神的真道上却是无学问、没有受过教育的；就像没有灵性的野蛮人</w:t>
+      </w:r>
+      <w:r>
+        <w:rPr>
+          <w:rFonts w:hint="eastAsia"/>
+        </w:rPr>
+        <w:t>一样。保罗要提摩太弃绝这些学问，因为除了引起争辩以外，没有实际的益处。</w:t>
       </w:r>
       <w:sdt>
         <w:sdtPr>
@@ -1638,7 +1862,19 @@
         <w:rPr>
           <w:rFonts w:hint="eastAsia"/>
         </w:rPr>
-        <w:t>保罗教导提摩太要作以及如何作贵重的器皿，成为合用的器皿以后，终归要被使用才能体会器皿的价值</w:t>
+        <w:t>保罗教导提摩太要作以及如何作贵重的器皿，成为合用的器皿以后，</w:t>
+      </w:r>
+      <w:r>
+        <w:rPr>
+          <w:rFonts w:hint="eastAsia"/>
+        </w:rPr>
+        <w:t>器皿</w:t>
+      </w:r>
+      <w:r>
+        <w:rPr>
+          <w:rFonts w:hint="eastAsia"/>
+        </w:rPr>
+        <w:t>终归要被使用才能体会器皿的价值</w:t>
       </w:r>
       <w:r>
         <w:rPr>
@@ -1759,41 +1995,6 @@
     </w:p>
     <w:p>
       <w:pPr>
-        <w:ind w:firstLine="420"/>
-      </w:pPr>
-      <w:r>
-        <w:rPr>
-          <w:rFonts w:hint="eastAsia"/>
-        </w:rPr>
-        <w:t>V6</w:t>
-      </w:r>
-      <w:r>
-        <w:rPr>
-          <w:rFonts w:hint="eastAsia"/>
-        </w:rPr>
-        <w:t>a</w:t>
-      </w:r>
-      <w:r>
-        <w:rPr>
-          <w:rFonts w:hint="eastAsia"/>
-        </w:rPr>
-        <w:t>“分散”，</w:t>
-      </w:r>
-      <w:r>
-        <w:rPr>
-          <w:rFonts w:hint="eastAsia"/>
-        </w:rPr>
-        <w:t>大概指以色列人屡受亚兰、埃及等外族侵扰掳掠，又先后被掳到亚述和巴比伦，至终又沦于玛代波斯手下而说</w:t>
-      </w:r>
-      <w:r>
-        <w:rPr>
-          <w:rFonts w:hint="eastAsia"/>
-        </w:rPr>
-        <w:t>。</w:t>
-      </w:r>
-    </w:p>
-    <w:p>
-      <w:pPr>
         <w:pStyle w:val="3"/>
         <w:numPr>
           <w:ilvl w:val="0"/>
@@ -1852,32 +2053,107 @@
         <w:rPr>
           <w:rFonts w:hint="eastAsia"/>
         </w:rPr>
-        <w:t>）。如果能常常想到自己是主的奴仆，就不敢也不用与人争竞了。因为知道判断我们的是主。“所以时</w:t>
+        <w:t>）。如果能常常想到自己是主的奴仆，就不敢也不用与人争竞了。因为知道判断我们的是主。“所以时候未到，甚么都不要论断，只等主来，祂要照出暗中的隐情，显明人心的意念；那时各人要从神那里得着称赞”（</w:t>
+      </w:r>
+      <w:r>
+        <w:rPr>
+          <w:rFonts w:hint="eastAsia"/>
+        </w:rPr>
+        <w:t>林前</w:t>
+      </w:r>
+      <w:r>
+        <w:rPr>
+          <w:rFonts w:hint="eastAsia"/>
+        </w:rPr>
+        <w:t>4:5</w:t>
+      </w:r>
+      <w:r>
+        <w:rPr>
+          <w:rFonts w:hint="eastAsia"/>
+        </w:rPr>
+        <w:t>）。</w:t>
+      </w:r>
+    </w:p>
+    <w:p>
+      <w:pPr>
+        <w:pStyle w:val="3"/>
+      </w:pPr>
+      <w:r>
+        <w:rPr>
+          <w:rFonts w:hint="eastAsia"/>
+        </w:rPr>
+        <w:t>温和教导</w:t>
+      </w:r>
+      <w:r>
+        <w:rPr>
+          <w:rFonts w:hint="eastAsia"/>
+        </w:rPr>
+        <w:t>（</w:t>
+      </w:r>
+      <w:r>
+        <w:rPr>
+          <w:rFonts w:hint="eastAsia"/>
+        </w:rPr>
+        <w:t>v24b</w:t>
+      </w:r>
+      <w:r>
+        <w:rPr>
+          <w:rFonts w:hint="eastAsia"/>
+        </w:rPr>
+        <w:t>）</w:t>
+      </w:r>
+    </w:p>
+    <w:p>
+      <w:pPr>
+        <w:ind w:firstLine="420"/>
+      </w:pPr>
+      <w:r>
+        <w:rPr>
+          <w:rFonts w:hint="eastAsia"/>
+        </w:rPr>
+        <w:t>主的仆人应当有慈祥、宽厚、温柔的态度。好像一个慈爱的父亲对待自己的儿女，觉得</w:t>
       </w:r>
       <w:r>
         <w:rPr>
           <w:rFonts w:hint="eastAsia"/>
         </w:rPr>
         <w:lastRenderedPageBreak/>
-        <w:t>候未到，甚么都不要论断，只等主来，祂要照出暗中的隐情，显明人心的意念；那时各人要从神那里得着称赞”（</w:t>
-      </w:r>
-      <w:r>
-        <w:rPr>
-          <w:rFonts w:hint="eastAsia"/>
-        </w:rPr>
-        <w:t>林前</w:t>
-      </w:r>
-      <w:r>
-        <w:rPr>
-          <w:rFonts w:hint="eastAsia"/>
-        </w:rPr>
-        <w:t>4:5</w:t>
-      </w:r>
-      <w:r>
-        <w:rPr>
-          <w:rFonts w:hint="eastAsia"/>
-        </w:rPr>
-        <w:t>）。</w:t>
+        <w:t>每一个都是可爱的，有一种慈爱宽厚的心对待他们。主的仆人应该温温和和的待众人。虽然各人性格不同，有的乖僻、有的温和；有的非常冲动、有的沉默寡言；有的很热心、有的很冷淡，我们都要用温和的态度来对待他们，用柔和的舌头来劝勉安慰、鼓励他们。</w:t>
+      </w:r>
+    </w:p>
+    <w:p>
+      <w:pPr>
+        <w:ind w:firstLine="420"/>
+      </w:pPr>
+      <w:r>
+        <w:rPr>
+          <w:rFonts w:hint="eastAsia"/>
+        </w:rPr>
+        <w:t>温温和和是关于生命方面，</w:t>
+      </w:r>
+      <w:r>
+        <w:rPr>
+          <w:rFonts w:hint="eastAsia"/>
+        </w:rPr>
+        <w:t>“</w:t>
+      </w:r>
+      <w:r>
+        <w:rPr>
+          <w:rFonts w:hint="eastAsia"/>
+        </w:rPr>
+        <w:t>善于教导</w:t>
+      </w:r>
+      <w:r>
+        <w:rPr>
+          <w:rFonts w:hint="eastAsia"/>
+        </w:rPr>
+        <w:t>”</w:t>
+      </w:r>
+      <w:r>
+        <w:rPr>
+          <w:rFonts w:hint="eastAsia"/>
+        </w:rPr>
+        <w:t>是关于恩赐方面。温温和和是我们的态度，善于教导是我们应有的才能。如果态度傲慢，使人望而生畏，这样的人一定不是善于教导的；提到作长老的资格，也说要“善于教导”，可见长老和传道人的工作有好些地方是相同的。虽然在神面前的属灵地位不一样；但他们所作的工作有很多是一样的。凡是一个善于教导的人，并不是推卸自己的责任在那些被教导人的身上，说他们不容易教导；乃要追求自己在教导人的恩赐上更长进，使那些听我们的人，能够因我们的缘故，明白真道、灵性有长进、生命有改变。</w:t>
       </w:r>
     </w:p>
     <w:p>
@@ -1888,7 +2164,7 @@
         <w:rPr>
           <w:rFonts w:hint="eastAsia"/>
         </w:rPr>
-        <w:t>温和教导</w:t>
+        <w:t>不怀怨</w:t>
       </w:r>
       <w:r>
         <w:rPr>
@@ -1900,7 +2176,7 @@
         <w:rPr>
           <w:rFonts w:hint="eastAsia"/>
         </w:rPr>
-        <w:t>v24b</w:t>
+        <w:t>v24c</w:t>
       </w:r>
       <w:r>
         <w:rPr>
@@ -1917,7 +2193,31 @@
         <w:rPr>
           <w:rFonts w:hint="eastAsia"/>
         </w:rPr>
-        <w:t>主的仆人应当有慈祥、宽厚、温柔的态度。好像一个慈爱的父亲对待自己的儿女，觉得每一个都是可爱的，有一种慈爱宽厚的心对待他们。主的仆人应该温温和和的待众人。虽然各人性格不同，有的乖僻、有的温和；有的非常冲动、有的沉默寡言；有的很热心、有的很冷淡，我们都要用温和的态度来对待他们，用柔和的舌头来劝勉安慰、鼓励他们。</w:t>
+        <w:t>主的仆人在牧养教会的工作上更是需要忍耐，正如提后</w:t>
+      </w:r>
+      <w:r>
+        <w:rPr>
+          <w:rFonts w:hint="eastAsia"/>
+        </w:rPr>
+        <w:t>4</w:t>
+      </w:r>
+      <w:r>
+        <w:rPr>
+          <w:rFonts w:hint="eastAsia"/>
+        </w:rPr>
+        <w:t>：</w:t>
+      </w:r>
+      <w:r>
+        <w:rPr>
+          <w:rFonts w:hint="eastAsia"/>
+        </w:rPr>
+        <w:t>2</w:t>
+      </w:r>
+      <w:r>
+        <w:rPr>
+          <w:rFonts w:hint="eastAsia"/>
+        </w:rPr>
+        <w:t>所说：“用百般的忍耐教训人”。我们所遇见的人既然是各种各色的；所受到的试验自然各种各类，仇敌所用的诡计也是各样不同的方式。我们所受的攻击既是多方面的，所以就要用忍耐的态度，来应付临到的一切事情。</w:t>
       </w:r>
     </w:p>
     <w:p>
@@ -1928,54 +2228,54 @@
         <w:rPr>
           <w:rFonts w:hint="eastAsia"/>
         </w:rPr>
-        <w:t>温温和和是关于生命方面，善于教导是关于恩赐方面。温温和和是我们的态度，善于教导是我们应有的才能。如果态度傲慢，使人望而生畏，这样的人一定不是善于教导的；提到作长老的资格，也说要“善于教导”，可见长老和传道人的工作有好些地方是相同的。虽然在神面前的属灵地位不一样；但他们所作的工作有很多是一样的。不但善于教导一样，在劳苦传道这一方面也是一样的；按提前</w:t>
-      </w:r>
-      <w:r>
-        <w:rPr>
-          <w:rFonts w:hint="eastAsia"/>
-        </w:rPr>
-        <w:t>5</w:t>
-      </w:r>
-      <w:r>
-        <w:rPr>
-          <w:rFonts w:hint="eastAsia"/>
-        </w:rPr>
-        <w:t>：</w:t>
-      </w:r>
-      <w:r>
-        <w:rPr>
-          <w:rFonts w:hint="eastAsia"/>
-        </w:rPr>
-        <w:t>17</w:t>
-      </w:r>
-      <w:r>
-        <w:rPr>
-          <w:rFonts w:hint="eastAsia"/>
-        </w:rPr>
-        <w:t>所说，长老也可以接受教会像传道人一样的供应。保罗并没有理会到这些众人不容易教导；按提摩太当时所治理的以弗所教会的信徒，不见得容易教导，因为他们都很注重属世的学问。凡是一个善于教导的人，并不是推卸自己的责任在那些被教导人的身上，说他们不容易教导；乃要追求自己在教导人的恩赐上更长进，使那些听我们的人，能够因我们的缘故，明白真道、灵性有长进、生命有改变。</w:t>
-      </w:r>
-    </w:p>
-    <w:p>
-      <w:pPr>
-        <w:pStyle w:val="3"/>
-      </w:pPr>
-      <w:r>
-        <w:rPr>
-          <w:rFonts w:hint="eastAsia"/>
-        </w:rPr>
-        <w:t>不怀怨</w:t>
-      </w:r>
-      <w:r>
-        <w:rPr>
-          <w:rFonts w:hint="eastAsia"/>
-        </w:rPr>
-        <w:t>（</w:t>
-      </w:r>
-      <w:r>
-        <w:rPr>
-          <w:rFonts w:hint="eastAsia"/>
-        </w:rPr>
-        <w:t>v24c</w:t>
+        <w:t>“存心忍耐”，表示我们忍耐是要用心志的，要打定主意忍耐；而不是听其自然地能忍耐就忍耐，忍耐不了就不忍耐。乃是要存心忍耐，以应付所临到我们的事。</w:t>
+      </w:r>
+    </w:p>
+    <w:p>
+      <w:pPr>
+        <w:ind w:firstLine="420"/>
+      </w:pPr>
+      <w:r>
+        <w:rPr>
+          <w:rFonts w:hint="eastAsia"/>
+        </w:rPr>
+        <w:t>Q</w:t>
+      </w:r>
+      <w:r>
+        <w:rPr>
+          <w:rFonts w:hint="eastAsia"/>
+        </w:rPr>
+        <w:t xml:space="preserve">8. </w:t>
+      </w:r>
+      <w:r>
+        <w:rPr>
+          <w:rFonts w:hint="eastAsia"/>
+        </w:rPr>
+        <w:t>结合</w:t>
+      </w:r>
+      <w:r>
+        <w:rPr>
+          <w:rFonts w:hint="eastAsia"/>
+        </w:rPr>
+        <w:t>22-25</w:t>
+      </w:r>
+      <w:r>
+        <w:rPr>
+          <w:rFonts w:hint="eastAsia"/>
+        </w:rPr>
+        <w:t>节，</w:t>
+      </w:r>
+      <w:r>
+        <w:rPr>
+          <w:rFonts w:hint="eastAsia"/>
+        </w:rPr>
+        <w:t>你能从贵重器皿的条件中找到圣灵所结的果子吗？（加</w:t>
+      </w:r>
+      <w:r>
+        <w:rPr>
+          <w:rFonts w:hint="eastAsia"/>
+        </w:rPr>
+        <w:t>5:22-23</w:t>
       </w:r>
       <w:r>
         <w:rPr>
@@ -1983,124 +2283,16 @@
         </w:rPr>
         <w:t>）</w:t>
       </w:r>
+      <w:r>
+        <w:rPr>
+          <w:rFonts w:hint="eastAsia"/>
+        </w:rPr>
+        <w:t xml:space="preserve"> </w:t>
+      </w:r>
     </w:p>
     <w:p>
       <w:pPr>
         <w:ind w:firstLine="420"/>
-      </w:pPr>
-      <w:r>
-        <w:rPr>
-          <w:rFonts w:hint="eastAsia"/>
-        </w:rPr>
-        <w:t>主的仆人在牧养教会的工作上更是需要忍耐，正如提后</w:t>
-      </w:r>
-      <w:r>
-        <w:rPr>
-          <w:rFonts w:hint="eastAsia"/>
-        </w:rPr>
-        <w:t>4</w:t>
-      </w:r>
-      <w:r>
-        <w:rPr>
-          <w:rFonts w:hint="eastAsia"/>
-        </w:rPr>
-        <w:t>：</w:t>
-      </w:r>
-      <w:r>
-        <w:rPr>
-          <w:rFonts w:hint="eastAsia"/>
-        </w:rPr>
-        <w:t>2</w:t>
-      </w:r>
-      <w:r>
-        <w:rPr>
-          <w:rFonts w:hint="eastAsia"/>
-        </w:rPr>
-        <w:t>所说：“用百般的忍耐教训人”。我们所遇见的人既然是各种各色的；所受到的试验自然各种各类，仇敌所用的诡计也是各样不同的方式。我们所受的攻击既是多方面的，所以就要用忍耐的态度，来应付临到的一切事情。</w:t>
-      </w:r>
-    </w:p>
-    <w:p>
-      <w:pPr>
-        <w:ind w:firstLine="420"/>
-        <w:rPr>
-          <w:rFonts w:hint="eastAsia"/>
-        </w:rPr>
-      </w:pPr>
-      <w:r>
-        <w:rPr>
-          <w:rFonts w:hint="eastAsia"/>
-        </w:rPr>
-        <w:t>“存心忍耐”，表示我们忍耐是要用心志的，要打定主意忍耐；而不是听其自然地能忍耐就忍耐，忍耐不了就不忍耐。乃是要存心忍耐，以应付所临到我们的事。</w:t>
-      </w:r>
-    </w:p>
-    <w:p>
-      <w:pPr>
-        <w:ind w:firstLine="420"/>
-        <w:rPr>
-          <w:rFonts w:hint="eastAsia"/>
-        </w:rPr>
-      </w:pPr>
-      <w:r>
-        <w:rPr>
-          <w:rFonts w:hint="eastAsia"/>
-        </w:rPr>
-        <w:t>Q</w:t>
-      </w:r>
-      <w:r>
-        <w:rPr>
-          <w:rFonts w:hint="eastAsia"/>
-        </w:rPr>
-        <w:t xml:space="preserve">8. </w:t>
-      </w:r>
-      <w:r>
-        <w:rPr>
-          <w:rFonts w:hint="eastAsia"/>
-        </w:rPr>
-        <w:t>结合</w:t>
-      </w:r>
-      <w:r>
-        <w:rPr>
-          <w:rFonts w:hint="eastAsia"/>
-        </w:rPr>
-        <w:t>22-25</w:t>
-      </w:r>
-      <w:r>
-        <w:rPr>
-          <w:rFonts w:hint="eastAsia"/>
-        </w:rPr>
-        <w:t>节，</w:t>
-      </w:r>
-      <w:r>
-        <w:rPr>
-          <w:rFonts w:hint="eastAsia"/>
-        </w:rPr>
-        <w:t>你能从贵重器皿的条件中找到圣灵所结的果子吗？（加</w:t>
-      </w:r>
-      <w:r>
-        <w:rPr>
-          <w:rFonts w:hint="eastAsia"/>
-        </w:rPr>
-        <w:t>5:22-23</w:t>
-      </w:r>
-      <w:r>
-        <w:rPr>
-          <w:rFonts w:hint="eastAsia"/>
-        </w:rPr>
-        <w:t>）</w:t>
-      </w:r>
-      <w:r>
-        <w:rPr>
-          <w:rFonts w:hint="eastAsia"/>
-        </w:rPr>
-        <w:t xml:space="preserve"> </w:t>
-      </w:r>
-    </w:p>
-    <w:p>
-      <w:pPr>
-        <w:ind w:firstLine="420"/>
-        <w:rPr>
-          <w:rFonts w:hint="eastAsia"/>
-        </w:rPr>
       </w:pPr>
       <w:r>
         <w:rPr>
@@ -2237,14 +2429,54 @@
         <w:rPr>
           <w:rFonts w:hint="eastAsia"/>
         </w:rPr>
-        <w:t>保罗如何教导提摩太对付这些抵挡他的人呢？他教提摩太用温柔劝戒那些抵挡的人。我们的态度要正确、我们的心要平静，才会有公正的态度。如果听见有人反对我们，我们的感情就被激动，心就不平静；那么在应付他们的时候，就难免用了错误的方法、说了错误的话、表现了错误的态度。许多时候在教会里面，我们所讲的真理虽然是对的，但因为采取的态度</w:t>
+        <w:t>保罗如何教导提摩太对付这些抵挡他的人呢？他教提摩太用温柔劝戒那些抵挡的人。我们的态度要正确、我们的心要平静，才会有公正的态度。如果听见有人反对我们，我们的感情就被激动，心就不平静；那么在应付他们的时候，就难免用了错误的方法、说了错误的话、表现了错误的态度。许多时候在教会里面，我们所讲的真理虽然是对的，但因为采取的态度不对，结果不但不能坚固信徒，反而使一部分信徒，同情那些在真道上错误了的人。因为所用的态度过于激烈、不合乎人情道理；所以保罗要提摩太用温柔来劝戒那抵挡的人。</w:t>
+      </w:r>
+    </w:p>
+    <w:p>
+      <w:pPr>
+        <w:ind w:firstLine="420"/>
+      </w:pPr>
+      <w:r>
+        <w:rPr>
+          <w:rFonts w:hint="eastAsia"/>
+        </w:rPr>
+        <w:t>“或者神给他们悔改的心，可以明白真道”；这下半节乃说出，温柔劝戒那抵挡人的目的。我们盼望他有个悔改的心，明白真道；换句话说，虽然是抵挡我们的人，我们还是对他存着盼望，存着很良善的心意，盼望他能悔改、可以明白真道。用温柔劝戒的目的，是让神在他心中动工、使他受感动。我们不用血气、不用激烈恶毒话语的原因，是因为恐怕我们自</w:t>
       </w:r>
       <w:r>
         <w:rPr>
           <w:rFonts w:hint="eastAsia"/>
         </w:rPr>
         <w:lastRenderedPageBreak/>
-        <w:t>不对，结果不但不能坚固信徒，反而使一部分信徒，同情那些在真道上错误了的人。因为所用的态度过于激烈、不合乎人情道理；所以保罗要提摩太用温柔来劝戒那抵挡的人。</w:t>
+        <w:t>己用了血气、用了恶毒话语，结果神的灵没有机会在他心中作工。人所以抵挡真道，乃是因为不明白真道，没有一个愿意悔改的心。所说的抵挡的人，可能不是指着那些传异端的假师傅，而是那些受他们迷惑的人。</w:t>
+      </w:r>
+    </w:p>
+    <w:p>
+      <w:pPr>
+        <w:pStyle w:val="3"/>
+      </w:pPr>
+      <w:r>
+        <w:rPr>
+          <w:rFonts w:hint="eastAsia"/>
+        </w:rPr>
+        <w:t>等候醒悟</w:t>
+      </w:r>
+      <w:r>
+        <w:rPr>
+          <w:rFonts w:hint="eastAsia"/>
+        </w:rPr>
+        <w:t>（</w:t>
+      </w:r>
+      <w:r>
+        <w:rPr>
+          <w:rFonts w:hint="eastAsia"/>
+        </w:rPr>
+        <w:t>v26</w:t>
+      </w:r>
+      <w:r>
+        <w:rPr>
+          <w:rFonts w:hint="eastAsia"/>
+        </w:rPr>
+        <w:t>）</w:t>
       </w:r>
     </w:p>
     <w:p>
@@ -2255,36 +2487,13 @@
         <w:rPr>
           <w:rFonts w:hint="eastAsia"/>
         </w:rPr>
-        <w:t>“或者神给他们悔改的心，可以明白真道”；这下半节乃说出，温柔劝戒那抵挡人的目的。我们盼望他有个悔改的心，明白真道；换句话说，虽然是抵挡我们的人，我们还是对他存着盼望，存着很良善的心意，盼望他能悔改、可以明白真道。用温柔劝戒的目的，是让神在他心中动工、使他受感动。我们不用血气、不用激烈恶毒话语的原因，是因为恐怕我们自己用了血气、用了恶毒话语，结果神的灵没有机会在他心中作工。人所以抵挡真道，乃是因为不明白真道，没有一个愿意悔改的心。所说的抵挡的人，可能不是指着那些传异端的假师傅，而是那些受他们迷惑的人。</w:t>
-      </w:r>
-    </w:p>
-    <w:p>
-      <w:pPr>
-        <w:pStyle w:val="3"/>
-      </w:pPr>
-      <w:r>
-        <w:rPr>
-          <w:rFonts w:hint="eastAsia"/>
-        </w:rPr>
-        <w:t>等候醒悟</w:t>
-      </w:r>
-      <w:r>
-        <w:rPr>
-          <w:rFonts w:hint="eastAsia"/>
-        </w:rPr>
-        <w:t>（</w:t>
-      </w:r>
-      <w:r>
-        <w:rPr>
-          <w:rFonts w:hint="eastAsia"/>
-        </w:rPr>
-        <w:t>v26</w:t>
-      </w:r>
-      <w:r>
-        <w:rPr>
-          <w:rFonts w:hint="eastAsia"/>
-        </w:rPr>
-        <w:t>）</w:t>
+        <w:t>26</w:t>
+      </w:r>
+      <w:r>
+        <w:rPr>
+          <w:rFonts w:hint="eastAsia"/>
+        </w:rPr>
+        <w:t>节继续说：“叫他们这已经被魔鬼任意掳去的，可以醒悟，脱离牠的网罗”。所谓“被魔鬼任意掳去”，就是落在魔鬼的圈套里，深深的受到魔鬼诡计的欺骗；这样的人要存温柔的心，用真道劝戒他，使他明白真道，可以醒悟过来。从本节看来，人实在有绝对的自由意志。就算一个人因不知道魔鬼的诡计，以致被任意掳去、受牠愚弄；如果一旦醒悟过来，运用他的意志拒绝魔鬼，他还是能够脱离网罗的。</w:t>
       </w:r>
     </w:p>
     <w:p>
@@ -2295,13 +2504,66 @@
         <w:rPr>
           <w:rFonts w:hint="eastAsia"/>
         </w:rPr>
+        <w:t>总而言之，传道人对于那些抵挡的人，要用温和的态度、要有一个良善的存心。抵挡我们的人，虽然所走的路是错的，对于他们错误的教训，我们不能稍有一点妥协或容让的态度；但要准确地指出他们教训的错误之外，我们还当用柔和的态度把真道解明出来，盼望其中有人因此悔改。我们反驳异端的目的，并不是要跟人争竞，也不是存</w:t>
+      </w:r>
+      <w:r>
+        <w:rPr>
+          <w:rFonts w:hint="eastAsia"/>
+        </w:rPr>
+        <w:t>心</w:t>
+      </w:r>
+      <w:r>
+        <w:rPr>
+          <w:rFonts w:hint="eastAsia"/>
+        </w:rPr>
+        <w:t>要损害甚么人；而是要使真理的亮光被宣扬出去，不被人混乱、误解，存着一个希望任何人能得救的心意。这是神无愧的工人对待反对他的人应有的态度。</w:t>
+      </w:r>
+    </w:p>
+    <w:p>
+      <w:pPr>
+        <w:ind w:firstLine="420"/>
+      </w:pPr>
+      <w:r>
+        <w:rPr>
+          <w:rFonts w:hint="eastAsia"/>
+        </w:rPr>
+        <w:t>“网罗”，【提后二</w:t>
+      </w:r>
+      <w:r>
+        <w:rPr>
+          <w:rFonts w:hint="eastAsia"/>
+        </w:rPr>
         <w:t>26</w:t>
       </w:r>
       <w:r>
         <w:rPr>
           <w:rFonts w:hint="eastAsia"/>
         </w:rPr>
-        <w:t>节继续说：“叫他们这已经被魔鬼任意掳去的，可以醒悟，脱离牠的网罗”。所谓“被魔鬼任意掳去”，就是落在魔鬼的圈套里，深深的受到魔鬼诡计的欺骗；这样的人要存温柔的心，用真道劝戒他，使他明白真道，可以醒悟过来。从本节看来，人实在有绝对的自由意志。就算一个人因不知道魔鬼的诡计，以致被任意掳去、受牠愚弄；如果一旦醒悟过来，运用他的意志拒绝魔鬼，他还是能够脱离网罗的。</w:t>
+        <w:t>无形的网罗】经文﹕“但那些想要发财的人﹐就陷在迷惑﹐落在网罗﹐和许多无知有害的私欲里﹐叫人沉在败坏和灭亡中”（提前</w:t>
+      </w:r>
+      <w:r>
+        <w:rPr>
+          <w:rFonts w:hint="eastAsia"/>
+        </w:rPr>
+        <w:t>6</w:t>
+      </w:r>
+      <w:r>
+        <w:rPr>
+          <w:rFonts w:hint="eastAsia"/>
+        </w:rPr>
+        <w:t>﹕</w:t>
+      </w:r>
+      <w:r>
+        <w:rPr>
+          <w:rFonts w:hint="eastAsia"/>
+        </w:rPr>
+        <w:t>9</w:t>
+      </w:r>
+      <w:r>
+        <w:rPr>
+          <w:rFonts w:hint="eastAsia"/>
+        </w:rPr>
+        <w:t>）。</w:t>
       </w:r>
     </w:p>
     <w:p>
@@ -2312,7 +2574,19 @@
         <w:rPr>
           <w:rFonts w:hint="eastAsia"/>
         </w:rPr>
-        <w:t>总而言之，传道人对于那些抵挡的人，要用温和的态度、要有一个良善的存心。抵挡我们的人，虽然所走的路是错的，对于他们错误的教训，我们不能稍有一点妥协或容让的态度；但要准确地指出他们教训的错误之外，我们还当用柔和的态度把真道解明出来，盼望其中有人因此悔改。我们反驳异端的目的，并不是要跟人争竞，也不是存意要损害甚么人；而是要使真理的亮光被宣扬出去，不被人混乱、误解，存着一个希望任何人能得救的心意。这是神无愧的工人对待反对他的人应有的态度。</w:t>
+        <w:t>蜘蛛﹐是一种生性残酷的食肉性昆虫。它不仅躲在阴暗角落里张起一张大网﹐狠毒地捕食各种幼小的昆虫﹐即</w:t>
+      </w:r>
+      <w:r>
+        <w:rPr>
+          <w:rFonts w:hint="eastAsia"/>
+        </w:rPr>
+        <w:t>便</w:t>
+      </w:r>
+      <w:r>
+        <w:rPr>
+          <w:rFonts w:hint="eastAsia"/>
+        </w:rPr>
+        <w:t>对待自己的配偶﹐也是同样残酷。当雄蜘蛛跑进雌蜘蛛张结的网上“求爱”﹐而目的达到之时﹐也正是它生命临终的先兆。原来一等雄蜘蛛交配完毕﹐雌的便乘机把它紧紧抱住﹐张口便咬﹐片刻工夫﹐雄的就只剩下一张外皮了。</w:t>
       </w:r>
     </w:p>
     <w:p>
@@ -2323,43 +2597,31 @@
         <w:rPr>
           <w:rFonts w:hint="eastAsia"/>
         </w:rPr>
-        <w:t>“网罗”，【提后二</w:t>
-      </w:r>
-      <w:r>
-        <w:rPr>
-          <w:rFonts w:hint="eastAsia"/>
-        </w:rPr>
-        <w:t>26</w:t>
-      </w:r>
-      <w:r>
-        <w:rPr>
-          <w:rFonts w:hint="eastAsia"/>
-        </w:rPr>
-        <w:t>无形的网罗】经文﹕“但那些想要发财的人﹐就陷在迷惑﹐落在网罗﹐和许多无知有害的私欲里﹐叫人沉在败坏和灭亡中”（提前</w:t>
-      </w:r>
-      <w:r>
-        <w:rPr>
-          <w:rFonts w:hint="eastAsia"/>
-        </w:rPr>
-        <w:t>6</w:t>
-      </w:r>
-      <w:r>
-        <w:rPr>
-          <w:rFonts w:hint="eastAsia"/>
-        </w:rPr>
-        <w:t>﹕</w:t>
-      </w:r>
-      <w:r>
-        <w:rPr>
-          <w:rFonts w:hint="eastAsia"/>
-        </w:rPr>
-        <w:t>9</w:t>
-      </w:r>
-      <w:r>
-        <w:rPr>
-          <w:rFonts w:hint="eastAsia"/>
-        </w:rPr>
-        <w:t>）。</w:t>
+        <w:t>这世界魔王</w:t>
+      </w:r>
+      <w:r>
+        <w:rPr>
+          <w:rFonts w:hint="eastAsia"/>
+        </w:rPr>
+        <w:t>--</w:t>
+      </w:r>
+      <w:r>
+        <w:rPr>
+          <w:rFonts w:hint="eastAsia"/>
+        </w:rPr>
+        <w:t>魔鬼﹐在世界每一角落里﹐布满着许许多多形形色色的罗网。这些罗网﹔有的是以色情为材料所织成的﹐有的则以金银宝石为材料织成的﹐有的是以虚荣权力为材料所结成的﹐真是五花八门﹐种类繁多﹐举不胜举。它具有巨大的魅力﹐吸引着成千上万寻找罪中之乐的人们﹐情愿自投罗网﹐结果并非是人们吞没了世上的酒色﹑名利﹐反之﹐他乃是在罪中</w:t>
+      </w:r>
+      <w:r>
+        <w:rPr>
+          <w:rFonts w:hint="eastAsia"/>
+        </w:rPr>
+        <w:t>沉沦</w:t>
+      </w:r>
+      <w:r>
+        <w:rPr>
+          <w:rFonts w:hint="eastAsia"/>
+        </w:rPr>
+        <w:t>了。</w:t>
       </w:r>
     </w:p>
     <w:p>
@@ -2370,41 +2632,19 @@
         <w:rPr>
           <w:rFonts w:hint="eastAsia"/>
         </w:rPr>
-        <w:t>蜘蛛﹐是一种生性残酷的食肉性昆虫。它不仅躲在阴暗角落里张起一张大网﹐狠毒地捕食各种幼小的昆虫﹐即令对待自己的配偶﹐也是同样残酷。当雄蜘蛛跑进雌蜘蛛张结的网上“求爱”﹐而目的达到之时﹐也正是它生命临终的先兆。原来一等雄蜘蛛交配完毕﹐雌的便乘机把它紧紧抱住﹐张口便咬﹐动嘴便吃﹐那消片刻工夫﹐雄的就只剩下一张外皮了。</w:t>
-      </w:r>
-    </w:p>
-    <w:p>
-      <w:pPr>
-        <w:ind w:firstLine="420"/>
-      </w:pPr>
-      <w:r>
-        <w:rPr>
-          <w:rFonts w:hint="eastAsia"/>
-        </w:rPr>
-        <w:t>这世界魔王</w:t>
-      </w:r>
-      <w:r>
-        <w:rPr>
-          <w:rFonts w:hint="eastAsia"/>
-        </w:rPr>
-        <w:t>--</w:t>
-      </w:r>
-      <w:r>
-        <w:rPr>
-          <w:rFonts w:hint="eastAsia"/>
-        </w:rPr>
-        <w:t>魔鬼﹐在世界每一角落里﹐布满着许许多多形形色色的罗网。这些罗网﹔有的是以色情为材料所织成的﹐有的则以金银宝石为材料织成的﹐有的是以虚荣权力为材料所结成的﹐真是五花八门﹐种类繁多﹐举不胜举。它具有巨大的魅力﹐吸引着成千上万寻找罪中之乐的人们﹐情愿自投罗网﹐结果并非是人们吞没了世上的酒色﹑名利﹐反之﹐他乃是在罪中“消魂”了。</w:t>
-      </w:r>
-    </w:p>
-    <w:p>
-      <w:pPr>
-        <w:ind w:firstLine="420"/>
-      </w:pPr>
-      <w:r>
-        <w:rPr>
-          <w:rFonts w:hint="eastAsia"/>
-        </w:rPr>
-        <w:t>凡在罪中醉生梦死的人们﹐应该趁早觉醒了﹐回头是岸﹐信靠主耶稣基督的能力﹐挣脱罪的罗网﹐获得新生。“因为赐生命圣灵的律﹐在基督耶稣里释放了我﹐使我脱离罪和死的律了”（罗</w:t>
+        <w:t>凡在罪中醉生梦死的人们﹐应该趁早觉醒了﹐回头是岸﹐信靠主耶稣基督的能力﹐挣脱罪的网</w:t>
+      </w:r>
+      <w:r>
+        <w:rPr>
+          <w:rFonts w:hint="eastAsia"/>
+        </w:rPr>
+        <w:t>罗</w:t>
+      </w:r>
+      <w:r>
+        <w:rPr>
+          <w:rFonts w:hint="eastAsia"/>
+        </w:rPr>
+        <w:t>﹐获得新生。“因为赐生命圣灵的律﹐在基督耶稣里释放了我﹐使我脱离罪和死的律了”（罗</w:t>
       </w:r>
       <w:r>
         <w:rPr>
@@ -2503,83 +2743,131 @@
         <w:rPr>
           <w:rFonts w:hint="eastAsia"/>
         </w:rPr>
+        <w:t>总结</w:t>
+      </w:r>
+      <w:r>
+        <w:rPr>
+          <w:rFonts w:hint="eastAsia"/>
+        </w:rPr>
+        <w:t>(v25)</w:t>
+      </w:r>
+    </w:p>
+    <w:p>
+      <w:pPr>
+        <w:ind w:firstLine="420"/>
+      </w:pPr>
+      <w:r>
+        <w:rPr>
+          <w:rFonts w:hint="eastAsia"/>
+        </w:rPr>
+        <w:t>eg</w:t>
+      </w:r>
+      <w:r>
+        <w:rPr>
+          <w:rFonts w:hint="eastAsia"/>
+        </w:rPr>
+        <w:t>：</w:t>
+      </w:r>
+      <w:r>
+        <w:rPr>
+          <w:rFonts w:hint="eastAsia"/>
+        </w:rPr>
+        <w:t>【提后二</w:t>
+      </w:r>
+      <w:r>
+        <w:rPr>
+          <w:rFonts w:hint="eastAsia"/>
+        </w:rPr>
+        <w:t>22</w:t>
+      </w:r>
+      <w:r>
+        <w:rPr>
+          <w:rFonts w:hint="eastAsia"/>
+        </w:rPr>
+        <w:t>逃避少年的私欲】</w:t>
+      </w:r>
+      <w:r>
+        <w:rPr>
+          <w:rFonts w:hint="eastAsia"/>
+        </w:rPr>
+        <w:t>经文分解结束了，跟大家讲一个故事，</w:t>
+      </w:r>
+      <w:r>
+        <w:rPr>
+          <w:rFonts w:hint="eastAsia"/>
+        </w:rPr>
+        <w:t>有一</w:t>
+      </w:r>
+      <w:r>
+        <w:rPr>
+          <w:rFonts w:hint="eastAsia"/>
+        </w:rPr>
+        <w:t>个</w:t>
+      </w:r>
+      <w:r>
+        <w:rPr>
+          <w:rFonts w:hint="eastAsia"/>
+        </w:rPr>
+        <w:t>人每次走过人家的西瓜田总有莫名的冲动，想偷吃</w:t>
+      </w:r>
+      <w:r>
+        <w:rPr>
+          <w:rFonts w:hint="eastAsia"/>
+        </w:rPr>
+        <w:t>西</w:t>
+      </w:r>
+      <w:r>
+        <w:rPr>
+          <w:rFonts w:hint="eastAsia"/>
+        </w:rPr>
+        <w:t>瓜；后来他信了主就明白这贪念的不对，岂料，经过别人西瓜田的时候总是垂涎欲滴！然而，他说：我虽无法禁止自己垂涎三尺，但我却可叫自己的腿跑得快些，</w:t>
+      </w:r>
+      <w:r>
+        <w:rPr>
+          <w:rFonts w:hint="eastAsia"/>
+        </w:rPr>
+        <w:t>以免</w:t>
+      </w:r>
+      <w:r>
+        <w:rPr>
+          <w:rFonts w:hint="eastAsia"/>
+        </w:rPr>
+        <w:t>自己陷在那试探中。在争战的过程中，罪具</w:t>
+      </w:r>
+      <w:r>
+        <w:rPr>
+          <w:rFonts w:hint="eastAsia"/>
+        </w:rPr>
+        <w:t>有</w:t>
+      </w:r>
+      <w:r>
+        <w:rPr>
+          <w:rFonts w:hint="eastAsia"/>
+        </w:rPr>
+        <w:t>同样的诱惑力，但正如那人一般，可以决心逃避</w:t>
+      </w:r>
+      <w:r>
+        <w:rPr>
+          <w:rFonts w:hint="eastAsia"/>
+        </w:rPr>
+        <w:t>试探</w:t>
+      </w:r>
+      <w:r>
+        <w:rPr>
+          <w:rFonts w:hint="eastAsia"/>
+        </w:rPr>
+        <w:t>。──许道良《朝圣客旅指南──彼得前书今诠》</w:t>
+      </w:r>
+    </w:p>
+    <w:p>
+      <w:pPr>
+        <w:ind w:firstLine="420"/>
+      </w:pPr>
+      <w:r>
+        <w:rPr>
+          <w:rFonts w:hint="eastAsia"/>
+        </w:rPr>
         <w:lastRenderedPageBreak/>
-        <w:t>总结</w:t>
-      </w:r>
-      <w:r>
-        <w:rPr>
-          <w:rFonts w:hint="eastAsia"/>
-        </w:rPr>
-        <w:t>(v25)</w:t>
-      </w:r>
-    </w:p>
-    <w:p>
-      <w:pPr>
-        <w:ind w:firstLine="420"/>
-      </w:pPr>
-      <w:r>
-        <w:rPr>
-          <w:rFonts w:hint="eastAsia"/>
-        </w:rPr>
-        <w:t>eg</w:t>
-      </w:r>
-      <w:r>
-        <w:rPr>
-          <w:rFonts w:hint="eastAsia"/>
-        </w:rPr>
-        <w:t>：</w:t>
-      </w:r>
-      <w:r>
-        <w:rPr>
-          <w:rFonts w:hint="eastAsia"/>
-        </w:rPr>
-        <w:t>【提后二</w:t>
-      </w:r>
-      <w:r>
-        <w:rPr>
-          <w:rFonts w:hint="eastAsia"/>
-        </w:rPr>
-        <w:t>22</w:t>
-      </w:r>
-      <w:r>
-        <w:rPr>
-          <w:rFonts w:hint="eastAsia"/>
-        </w:rPr>
-        <w:t>逃避少年的私欲】</w:t>
-      </w:r>
-      <w:r>
-        <w:rPr>
-          <w:rFonts w:hint="eastAsia"/>
-        </w:rPr>
-        <w:t>经文分解结束了，跟大家讲一个故事，</w:t>
-      </w:r>
-      <w:r>
-        <w:rPr>
-          <w:rFonts w:hint="eastAsia"/>
-        </w:rPr>
-        <w:t>有一人每次走过人家的西瓜田总有莫名的冲动，想偷吃瓜；后来他信了主就明白这贪念的不对，岂料，经过别人西瓜田的时候总是垂涎欲滴！然而，他说：我虽无法禁止自己垂涎三尺，但我却可叫自己的腿跑得快些，免致自己陷在那试探中。在争战的过程中，罪具同样的诱惑力，但正如那人一般，可以决心逃避</w:t>
-      </w:r>
-      <w:r>
-        <w:rPr>
-          <w:rFonts w:hint="eastAsia"/>
-        </w:rPr>
-        <w:t>试探</w:t>
-      </w:r>
-      <w:r>
-        <w:rPr>
-          <w:rFonts w:hint="eastAsia"/>
-        </w:rPr>
-        <w:t>。──许道良《朝圣客旅指南──彼得前书今诠》</w:t>
-      </w:r>
-    </w:p>
-    <w:p>
-      <w:pPr>
-        <w:ind w:firstLine="420"/>
-      </w:pPr>
-      <w:r>
-        <w:rPr>
-          <w:rFonts w:hint="eastAsia"/>
-        </w:rPr>
         <w:t>结语：</w:t>
       </w:r>
       <w:bookmarkStart w:id="0" w:name="_GoBack"/>
@@ -5215,7 +5503,7 @@
 </file>
 
 <file path=customXml/itemProps1.xml><?xml version="1.0" encoding="utf-8"?>
-<ds:datastoreItem xmlns:ds="http://schemas.openxmlformats.org/officeDocument/2006/customXml" ds:itemID="{2BB78AB4-84A4-4064-8315-E06454E8C834}">
+<ds:datastoreItem xmlns:ds="http://schemas.openxmlformats.org/officeDocument/2006/customXml" ds:itemID="{7A10478F-A3BD-4E3B-81E4-EB2CC8E3F6E0}">
   <ds:schemaRefs>
     <ds:schemaRef ds:uri="http://schemas.openxmlformats.org/officeDocument/2006/bibliography"/>
   </ds:schemaRefs>
